--- a/심포지엄 프로그램북.docx
+++ b/심포지엄 프로그램북.docx
@@ -9,7 +9,7 @@
         <w:autoSpaceDE/>
         <w:autoSpaceDN/>
         <w:spacing w:line="276" w:lineRule="auto"/>
-        <w:ind w:firstLineChars="300" w:firstLine="1080"/>
+        <w:jc w:val="center"/>
         <w:rPr>
           <w:b/>
           <w:bCs/>
@@ -25,7 +25,64 @@
           <w:sz w:val="36"/>
           <w:szCs w:val="36"/>
         </w:rPr>
-        <w:t>시스템화학 연구센터 1차년도 동계 워크숍</w:t>
+        <w:t xml:space="preserve">시스템화학 </w:t>
+      </w:r>
+      <w:r>
+        <w:rPr>
+          <w:rFonts w:hint="eastAsia"/>
+          <w:b/>
+          <w:bCs/>
+          <w:sz w:val="36"/>
+          <w:szCs w:val="36"/>
+        </w:rPr>
+        <w:t>글로벌 선도</w:t>
+      </w:r>
+      <w:r>
+        <w:rPr>
+          <w:rFonts w:hint="eastAsia"/>
+          <w:b/>
+          <w:bCs/>
+          <w:sz w:val="36"/>
+          <w:szCs w:val="36"/>
+        </w:rPr>
+        <w:t>연구센터</w:t>
+      </w:r>
+    </w:p>
+    <w:p>
+      <w:pPr>
+        <w:widowControl/>
+        <w:wordWrap/>
+        <w:autoSpaceDE/>
+        <w:autoSpaceDN/>
+        <w:spacing w:line="276" w:lineRule="auto"/>
+        <w:jc w:val="center"/>
+        <w:rPr>
+          <w:rFonts w:hint="eastAsia"/>
+          <w:b/>
+          <w:bCs/>
+          <w:sz w:val="36"/>
+          <w:szCs w:val="36"/>
+        </w:rPr>
+      </w:pPr>
+      <w:r>
+        <w:rPr>
+          <w:rFonts w:hint="eastAsia"/>
+          <w:b/>
+          <w:bCs/>
+          <w:sz w:val="36"/>
+          <w:szCs w:val="36"/>
+        </w:rPr>
+        <w:t xml:space="preserve">1차년도 동계 </w:t>
+      </w:r>
+      <w:r>
+        <w:rPr>
+          <w:rFonts w:hint="eastAsia"/>
+          <w:b/>
+          <w:bCs/>
+          <w:sz w:val="36"/>
+          <w:szCs w:val="36"/>
+        </w:rPr>
+        <w:t>학술대회</w:t>
       </w:r>
     </w:p>
     <w:p>
@@ -49,14 +106,192 @@
         <w:wordWrap/>
         <w:autoSpaceDE/>
         <w:autoSpaceDN/>
-        <w:ind w:leftChars="71" w:left="142"/>
-        <w:rPr>
-          <w:b/>
-          <w:bCs/>
-          <w:sz w:val="44"/>
-          <w:szCs w:val="44"/>
+        <w:ind w:leftChars="400" w:left="800"/>
+        <w:rPr>
+          <w:b/>
+          <w:bCs/>
+          <w:sz w:val="24"/>
+          <w:szCs w:val="24"/>
         </w:rPr>
       </w:pPr>
+      <w:r>
+        <w:rPr>
+          <w:rFonts w:hint="eastAsia"/>
+          <w:b/>
+          <w:bCs/>
+          <w:sz w:val="24"/>
+          <w:szCs w:val="24"/>
+        </w:rPr>
+        <w:t>일시:</w:t>
+      </w:r>
+      <w:r>
+        <w:rPr>
+          <w:b/>
+          <w:bCs/>
+          <w:sz w:val="24"/>
+          <w:szCs w:val="24"/>
+        </w:rPr>
+        <w:t xml:space="preserve"> 202</w:t>
+      </w:r>
+      <w:r>
+        <w:rPr>
+          <w:rFonts w:hint="eastAsia"/>
+          <w:b/>
+          <w:bCs/>
+          <w:sz w:val="24"/>
+          <w:szCs w:val="24"/>
+        </w:rPr>
+        <w:t>5</w:t>
+      </w:r>
+      <w:r>
+        <w:rPr>
+          <w:rFonts w:hint="eastAsia"/>
+          <w:b/>
+          <w:bCs/>
+          <w:sz w:val="24"/>
+          <w:szCs w:val="24"/>
+        </w:rPr>
+        <w:t xml:space="preserve">년 </w:t>
+      </w:r>
+      <w:r>
+        <w:rPr>
+          <w:b/>
+          <w:bCs/>
+          <w:sz w:val="24"/>
+          <w:szCs w:val="24"/>
+        </w:rPr>
+        <w:t>2</w:t>
+      </w:r>
+      <w:r>
+        <w:rPr>
+          <w:rFonts w:hint="eastAsia"/>
+          <w:b/>
+          <w:bCs/>
+          <w:sz w:val="24"/>
+          <w:szCs w:val="24"/>
+        </w:rPr>
+        <w:t xml:space="preserve">월 </w:t>
+      </w:r>
+      <w:r>
+        <w:rPr>
+          <w:rFonts w:hint="eastAsia"/>
+          <w:b/>
+          <w:bCs/>
+          <w:sz w:val="24"/>
+          <w:szCs w:val="24"/>
+        </w:rPr>
+        <w:t>25</w:t>
+      </w:r>
+      <w:r>
+        <w:rPr>
+          <w:rFonts w:hint="eastAsia"/>
+          <w:b/>
+          <w:bCs/>
+          <w:sz w:val="24"/>
+          <w:szCs w:val="24"/>
+        </w:rPr>
+        <w:t>일</w:t>
+      </w:r>
+      <w:r>
+        <w:rPr>
+          <w:rFonts w:hint="eastAsia"/>
+          <w:b/>
+          <w:bCs/>
+          <w:sz w:val="24"/>
+          <w:szCs w:val="24"/>
+        </w:rPr>
+        <w:t xml:space="preserve"> (화) 13:00</w:t>
+      </w:r>
+      <w:r>
+        <w:rPr>
+          <w:rFonts w:hint="eastAsia"/>
+          <w:b/>
+          <w:bCs/>
+          <w:sz w:val="24"/>
+          <w:szCs w:val="24"/>
+        </w:rPr>
+        <w:t>-</w:t>
+      </w:r>
+      <w:r>
+        <w:rPr>
+          <w:rFonts w:hint="eastAsia"/>
+          <w:b/>
+          <w:bCs/>
+          <w:sz w:val="24"/>
+          <w:szCs w:val="24"/>
+        </w:rPr>
+        <w:t>21</w:t>
+      </w:r>
+      <w:r>
+        <w:rPr>
+          <w:rFonts w:hint="eastAsia"/>
+          <w:b/>
+          <w:bCs/>
+          <w:sz w:val="24"/>
+          <w:szCs w:val="24"/>
+        </w:rPr>
+        <w:t>:</w:t>
+      </w:r>
+      <w:r>
+        <w:rPr>
+          <w:rFonts w:hint="eastAsia"/>
+          <w:b/>
+          <w:bCs/>
+          <w:sz w:val="24"/>
+          <w:szCs w:val="24"/>
+        </w:rPr>
+        <w:t>0</w:t>
+      </w:r>
+      <w:r>
+        <w:rPr>
+          <w:rFonts w:hint="eastAsia"/>
+          <w:b/>
+          <w:bCs/>
+          <w:sz w:val="24"/>
+          <w:szCs w:val="24"/>
+        </w:rPr>
+        <w:t>0,</w:t>
+      </w:r>
+      <w:r>
+        <w:rPr>
+          <w:rFonts w:hint="eastAsia"/>
+          <w:b/>
+          <w:bCs/>
+          <w:sz w:val="24"/>
+          <w:szCs w:val="24"/>
+        </w:rPr>
+        <w:t xml:space="preserve"> </w:t>
+      </w:r>
+      <w:r>
+        <w:rPr>
+          <w:rFonts w:hint="eastAsia"/>
+          <w:b/>
+          <w:bCs/>
+          <w:sz w:val="24"/>
+          <w:szCs w:val="24"/>
+        </w:rPr>
+        <w:t>26</w:t>
+      </w:r>
+      <w:r>
+        <w:rPr>
+          <w:rFonts w:hint="eastAsia"/>
+          <w:b/>
+          <w:bCs/>
+          <w:sz w:val="24"/>
+          <w:szCs w:val="24"/>
+        </w:rPr>
+        <w:t>일</w:t>
+      </w:r>
+      <w:r>
+        <w:rPr>
+          <w:rFonts w:hint="eastAsia"/>
+          <w:b/>
+          <w:bCs/>
+          <w:sz w:val="24"/>
+          <w:szCs w:val="24"/>
+        </w:rPr>
+        <w:t xml:space="preserve"> (수) 09:00-20:00</w:t>
+      </w:r>
     </w:p>
     <w:p>
       <w:pPr>
@@ -64,6 +299,7 @@
         <w:wordWrap/>
         <w:autoSpaceDE/>
         <w:autoSpaceDN/>
+        <w:ind w:leftChars="400" w:left="800"/>
         <w:rPr>
           <w:b/>
           <w:bCs/>
@@ -79,16 +315,16 @@
           <w:sz w:val="24"/>
           <w:szCs w:val="24"/>
         </w:rPr>
-        <w:t>일시:</w:t>
-      </w:r>
-      <w:r>
-        <w:rPr>
-          <w:b/>
-          <w:bCs/>
-          <w:sz w:val="24"/>
-          <w:szCs w:val="24"/>
-        </w:rPr>
-        <w:t xml:space="preserve"> 202</w:t>
+        <w:t>장소:</w:t>
+      </w:r>
+      <w:r>
+        <w:rPr>
+          <w:b/>
+          <w:bCs/>
+          <w:sz w:val="24"/>
+          <w:szCs w:val="24"/>
+        </w:rPr>
+        <w:t xml:space="preserve"> </w:t>
       </w:r>
       <w:r>
         <w:rPr>
@@ -98,7 +334,7 @@
           <w:sz w:val="24"/>
           <w:szCs w:val="24"/>
         </w:rPr>
-        <w:t>5</w:t>
+        <w:t xml:space="preserve"> </w:t>
       </w:r>
       <w:r>
         <w:rPr>
@@ -108,16 +344,7 @@
           <w:sz w:val="24"/>
           <w:szCs w:val="24"/>
         </w:rPr>
-        <w:t xml:space="preserve">년 </w:t>
-      </w:r>
-      <w:r>
-        <w:rPr>
-          <w:b/>
-          <w:bCs/>
-          <w:sz w:val="24"/>
-          <w:szCs w:val="24"/>
-        </w:rPr>
-        <w:t>2</w:t>
+        <w:t>중앙대</w:t>
       </w:r>
       <w:r>
         <w:rPr>
@@ -127,7 +354,7 @@
           <w:sz w:val="24"/>
           <w:szCs w:val="24"/>
         </w:rPr>
-        <w:t xml:space="preserve">월 </w:t>
+        <w:t>학</w:t>
       </w:r>
       <w:r>
         <w:rPr>
@@ -137,7 +364,7 @@
           <w:sz w:val="24"/>
           <w:szCs w:val="24"/>
         </w:rPr>
-        <w:t>25-26</w:t>
+        <w:t>교</w:t>
       </w:r>
       <w:r>
         <w:rPr>
@@ -147,7 +374,7 @@
           <w:sz w:val="24"/>
           <w:szCs w:val="24"/>
         </w:rPr>
-        <w:t>일</w:t>
+        <w:t xml:space="preserve"> </w:t>
       </w:r>
       <w:r>
         <w:rPr>
@@ -157,26 +384,66 @@
           <w:sz w:val="24"/>
           <w:szCs w:val="24"/>
         </w:rPr>
+        <w:t>310</w:t>
+      </w:r>
+      <w:r>
+        <w:rPr>
+          <w:b/>
+          <w:bCs/>
+          <w:sz w:val="24"/>
+          <w:szCs w:val="24"/>
+        </w:rPr>
         <w:t xml:space="preserve"> </w:t>
       </w:r>
       <w:r>
         <w:rPr>
-          <w:b/>
-          <w:bCs/>
-          <w:sz w:val="24"/>
-          <w:szCs w:val="24"/>
-        </w:rPr>
-        <w:t>(</w:t>
-      </w:r>
-      <w:r>
-        <w:rPr>
           <w:rFonts w:hint="eastAsia"/>
           <w:b/>
           <w:bCs/>
           <w:sz w:val="24"/>
           <w:szCs w:val="24"/>
         </w:rPr>
-        <w:t>화-수</w:t>
+        <w:t xml:space="preserve">관 </w:t>
+      </w:r>
+      <w:r>
+        <w:rPr>
+          <w:rFonts w:hint="eastAsia"/>
+          <w:b/>
+          <w:bCs/>
+          <w:sz w:val="24"/>
+          <w:szCs w:val="24"/>
+        </w:rPr>
+        <w:t>B</w:t>
+      </w:r>
+      <w:r>
+        <w:rPr>
+          <w:rFonts w:hint="eastAsia"/>
+          <w:b/>
+          <w:bCs/>
+          <w:sz w:val="24"/>
+          <w:szCs w:val="24"/>
+        </w:rPr>
+        <w:t>603호</w:t>
+      </w:r>
+      <w:r>
+        <w:rPr>
+          <w:rFonts w:hint="eastAsia"/>
+          <w:b/>
+          <w:bCs/>
+          <w:sz w:val="24"/>
+          <w:szCs w:val="24"/>
+        </w:rPr>
+        <w:t xml:space="preserve"> (</w:t>
+      </w:r>
+      <w:r>
+        <w:rPr>
+          <w:rFonts w:hint="eastAsia"/>
+          <w:b/>
+          <w:bCs/>
+          <w:sz w:val="24"/>
+          <w:szCs w:val="24"/>
+        </w:rPr>
+        <w:t>oral session</w:t>
       </w:r>
       <w:r>
         <w:rPr>
@@ -195,7 +462,9 @@
         <w:wordWrap/>
         <w:autoSpaceDE/>
         <w:autoSpaceDN/>
-        <w:rPr>
+        <w:ind w:leftChars="400" w:left="800"/>
+        <w:rPr>
+          <w:rFonts w:hint="eastAsia"/>
           <w:b/>
           <w:bCs/>
           <w:sz w:val="24"/>
@@ -204,22 +473,22 @@
       </w:pPr>
       <w:r>
         <w:rPr>
+          <w:b/>
+          <w:bCs/>
+          <w:sz w:val="24"/>
+          <w:szCs w:val="24"/>
+        </w:rPr>
+        <w:tab/>
+      </w:r>
+      <w:r>
+        <w:rPr>
           <w:rFonts w:hint="eastAsia"/>
           <w:b/>
           <w:bCs/>
           <w:sz w:val="24"/>
           <w:szCs w:val="24"/>
         </w:rPr>
-        <w:t>장소:</w:t>
-      </w:r>
-      <w:r>
-        <w:rPr>
-          <w:b/>
-          <w:bCs/>
-          <w:sz w:val="24"/>
-          <w:szCs w:val="24"/>
-        </w:rPr>
-        <w:t xml:space="preserve"> </w:t>
+        <w:t xml:space="preserve">중앙대학교 </w:t>
       </w:r>
       <w:r>
         <w:rPr>
@@ -229,7 +498,7 @@
           <w:sz w:val="24"/>
           <w:szCs w:val="24"/>
         </w:rPr>
-        <w:t>중앙대</w:t>
+        <w:t>102</w:t>
       </w:r>
       <w:r>
         <w:rPr>
@@ -239,7 +508,7 @@
           <w:sz w:val="24"/>
           <w:szCs w:val="24"/>
         </w:rPr>
-        <w:t>학</w:t>
+        <w:t>관</w:t>
       </w:r>
       <w:r>
         <w:rPr>
@@ -249,46 +518,7 @@
           <w:sz w:val="24"/>
           <w:szCs w:val="24"/>
         </w:rPr>
-        <w:t>교</w:t>
-      </w:r>
-      <w:r>
-        <w:rPr>
-          <w:rFonts w:hint="eastAsia"/>
-          <w:b/>
-          <w:bCs/>
-          <w:sz w:val="24"/>
-          <w:szCs w:val="24"/>
-        </w:rPr>
-        <w:t>310</w:t>
-      </w:r>
-      <w:r>
-        <w:rPr>
-          <w:b/>
-          <w:bCs/>
-          <w:sz w:val="24"/>
-          <w:szCs w:val="24"/>
-        </w:rPr>
-        <w:t xml:space="preserve"> </w:t>
-      </w:r>
-      <w:r>
-        <w:rPr>
-          <w:rFonts w:hint="eastAsia"/>
-          <w:b/>
-          <w:bCs/>
-          <w:sz w:val="24"/>
-          <w:szCs w:val="24"/>
-        </w:rPr>
-        <w:t xml:space="preserve">관 </w:t>
-      </w:r>
-      <w:r>
-        <w:rPr>
-          <w:rFonts w:hint="eastAsia"/>
-          <w:b/>
-          <w:bCs/>
-          <w:sz w:val="24"/>
-          <w:szCs w:val="24"/>
-        </w:rPr>
-        <w:t>B6 603호</w:t>
+        <w:t xml:space="preserve"> 11층 세미나실 (poster session)</w:t>
       </w:r>
     </w:p>
     <w:p>
@@ -297,7 +527,9 @@
         <w:wordWrap/>
         <w:autoSpaceDE/>
         <w:autoSpaceDN/>
-        <w:rPr>
+        <w:jc w:val="center"/>
+        <w:rPr>
+          <w:rFonts w:hint="eastAsia"/>
           <w:b/>
           <w:bCs/>
           <w:sz w:val="24"/>
@@ -362,7 +594,8 @@
       <w:pPr>
         <w:wordWrap/>
         <w:spacing w:line="180" w:lineRule="auto"/>
-        <w:ind w:firstLineChars="900" w:firstLine="2160"/>
+        <w:ind w:leftChars="300" w:left="600"/>
+        <w:jc w:val="left"/>
         <w:rPr>
           <w:b/>
           <w:bCs/>
@@ -375,7 +608,8 @@
       <w:pPr>
         <w:wordWrap/>
         <w:spacing w:line="180" w:lineRule="auto"/>
-        <w:ind w:firstLineChars="900" w:firstLine="2160"/>
+        <w:ind w:leftChars="400" w:left="800"/>
+        <w:jc w:val="left"/>
         <w:rPr>
           <w:b/>
           <w:bCs/>
@@ -383,12 +617,102 @@
           <w:szCs w:val="24"/>
         </w:rPr>
       </w:pPr>
+      <w:r>
+        <w:rPr>
+          <w:rFonts w:hint="eastAsia"/>
+          <w:b/>
+          <w:bCs/>
+          <w:sz w:val="24"/>
+          <w:szCs w:val="24"/>
+        </w:rPr>
+        <w:t>주최</w:t>
+      </w:r>
+      <w:r>
+        <w:rPr>
+          <w:b/>
+          <w:bCs/>
+          <w:sz w:val="24"/>
+          <w:szCs w:val="24"/>
+        </w:rPr>
+        <w:t xml:space="preserve">: </w:t>
+      </w:r>
+      <w:r>
+        <w:rPr>
+          <w:rFonts w:hint="eastAsia"/>
+          <w:b/>
+          <w:bCs/>
+          <w:sz w:val="24"/>
+          <w:szCs w:val="24"/>
+        </w:rPr>
+        <w:t xml:space="preserve"> </w:t>
+      </w:r>
+      <w:r>
+        <w:rPr>
+          <w:rFonts w:hint="eastAsia"/>
+          <w:b/>
+          <w:bCs/>
+          <w:sz w:val="24"/>
+          <w:szCs w:val="24"/>
+        </w:rPr>
+        <w:t>시스템</w:t>
+      </w:r>
+      <w:r>
+        <w:rPr>
+          <w:rFonts w:hint="eastAsia"/>
+          <w:b/>
+          <w:bCs/>
+          <w:sz w:val="24"/>
+          <w:szCs w:val="24"/>
+        </w:rPr>
+        <w:t xml:space="preserve"> </w:t>
+      </w:r>
+      <w:r>
+        <w:rPr>
+          <w:rFonts w:hint="eastAsia"/>
+          <w:b/>
+          <w:bCs/>
+          <w:sz w:val="24"/>
+          <w:szCs w:val="24"/>
+        </w:rPr>
+        <w:t xml:space="preserve">화학 </w:t>
+      </w:r>
+      <w:r>
+        <w:rPr>
+          <w:rFonts w:hint="eastAsia"/>
+          <w:b/>
+          <w:bCs/>
+          <w:sz w:val="24"/>
+          <w:szCs w:val="24"/>
+        </w:rPr>
+        <w:t>글로벌 선도</w:t>
+      </w:r>
+      <w:r>
+        <w:rPr>
+          <w:rFonts w:hint="eastAsia"/>
+          <w:b/>
+          <w:bCs/>
+          <w:sz w:val="24"/>
+          <w:szCs w:val="24"/>
+        </w:rPr>
+        <w:t>연구센터</w:t>
+      </w:r>
+      <w:r>
+        <w:rPr>
+          <w:rFonts w:hint="eastAsia"/>
+          <w:b/>
+          <w:bCs/>
+          <w:sz w:val="24"/>
+          <w:szCs w:val="24"/>
+        </w:rPr>
+        <w:t xml:space="preserve"> (GCSC)</w:t>
+      </w:r>
     </w:p>
     <w:p>
       <w:pPr>
         <w:wordWrap/>
         <w:spacing w:line="180" w:lineRule="auto"/>
-        <w:ind w:firstLineChars="900" w:firstLine="2160"/>
+        <w:ind w:leftChars="400" w:left="800"/>
+        <w:jc w:val="left"/>
         <w:rPr>
           <w:b/>
           <w:bCs/>
@@ -404,16 +728,7 @@
           <w:sz w:val="24"/>
           <w:szCs w:val="24"/>
         </w:rPr>
-        <w:t>주최</w:t>
-      </w:r>
-      <w:r>
-        <w:rPr>
-          <w:b/>
-          <w:bCs/>
-          <w:sz w:val="24"/>
-          <w:szCs w:val="24"/>
-        </w:rPr>
-        <w:t xml:space="preserve">: </w:t>
+        <w:t xml:space="preserve">후원: </w:t>
       </w:r>
       <w:r>
         <w:rPr>
@@ -423,7 +738,7 @@
           <w:sz w:val="24"/>
           <w:szCs w:val="24"/>
         </w:rPr>
-        <w:t>시스템</w:t>
+        <w:t xml:space="preserve"> </w:t>
       </w:r>
       <w:r>
         <w:rPr>
@@ -433,8 +748,9 @@
           <w:sz w:val="24"/>
           <w:szCs w:val="24"/>
         </w:rPr>
-        <w:t xml:space="preserve"> </w:t>
-      </w:r>
+        <w:t>중앙대 화학과 BK21 (</w:t>
+      </w:r>
+      <w:proofErr w:type="spellStart"/>
       <w:r>
         <w:rPr>
           <w:rFonts w:hint="eastAsia"/>
@@ -443,8 +759,9 @@
           <w:sz w:val="24"/>
           <w:szCs w:val="24"/>
         </w:rPr>
-        <w:t xml:space="preserve">화학 </w:t>
-      </w:r>
+        <w:t>생물리광화학창의인재양성팀</w:t>
+      </w:r>
+      <w:proofErr w:type="spellEnd"/>
       <w:r>
         <w:rPr>
           <w:rFonts w:hint="eastAsia"/>
@@ -453,40 +770,53 @@
           <w:sz w:val="24"/>
           <w:szCs w:val="24"/>
         </w:rPr>
-        <w:t>글로벌 선도</w:t>
-      </w:r>
-      <w:r>
-        <w:rPr>
-          <w:rFonts w:hint="eastAsia"/>
-          <w:b/>
-          <w:bCs/>
-          <w:sz w:val="24"/>
-          <w:szCs w:val="24"/>
-        </w:rPr>
-        <w:t>연구센터</w:t>
-      </w:r>
-      <w:r>
-        <w:rPr>
-          <w:rFonts w:hint="eastAsia"/>
-          <w:b/>
-          <w:bCs/>
-          <w:sz w:val="24"/>
-          <w:szCs w:val="24"/>
-        </w:rPr>
-        <w:t xml:space="preserve"> (GCSC)</w:t>
+        <w:t>)</w:t>
       </w:r>
     </w:p>
     <w:p>
       <w:pPr>
         <w:wordWrap/>
         <w:spacing w:line="180" w:lineRule="auto"/>
-        <w:rPr>
-          <w:b/>
-          <w:bCs/>
-          <w:sz w:val="24"/>
-          <w:szCs w:val="24"/>
+        <w:ind w:leftChars="800" w:left="1600"/>
+        <w:jc w:val="left"/>
+        <w:rPr>
+          <w:b/>
+          <w:bCs/>
+          <w:sz w:val="44"/>
+          <w:szCs w:val="44"/>
         </w:rPr>
       </w:pPr>
+      <w:r>
+        <w:rPr>
+          <w:rFonts w:hint="eastAsia"/>
+          <w:b/>
+          <w:bCs/>
+          <w:sz w:val="24"/>
+          <w:szCs w:val="24"/>
+        </w:rPr>
+        <w:t xml:space="preserve">중앙대 </w:t>
+      </w:r>
+      <w:proofErr w:type="spellStart"/>
+      <w:r>
+        <w:rPr>
+          <w:rFonts w:hint="eastAsia"/>
+          <w:b/>
+          <w:bCs/>
+          <w:sz w:val="24"/>
+          <w:szCs w:val="24"/>
+        </w:rPr>
+        <w:t>신기능이미징연구소</w:t>
+      </w:r>
+      <w:proofErr w:type="spellEnd"/>
+      <w:r>
+        <w:rPr>
+          <w:b/>
+          <w:bCs/>
+          <w:sz w:val="44"/>
+          <w:szCs w:val="44"/>
+        </w:rPr>
+        <w:br w:type="page"/>
+      </w:r>
     </w:p>
     <w:p>
       <w:pPr>
@@ -494,66 +824,36 @@
         <w:wordWrap/>
         <w:autoSpaceDE/>
         <w:autoSpaceDN/>
-        <w:rPr>
+        <w:spacing w:line="276" w:lineRule="auto"/>
+        <w:jc w:val="center"/>
+        <w:rPr>
+          <w:rFonts w:asciiTheme="minorEastAsia" w:hAnsiTheme="minorEastAsia"/>
           <w:b/>
           <w:bCs/>
           <w:sz w:val="32"/>
           <w:szCs w:val="32"/>
         </w:rPr>
       </w:pPr>
-    </w:p>
-    <w:p>
-      <w:pPr>
-        <w:widowControl/>
-        <w:wordWrap/>
-        <w:autoSpaceDE/>
-        <w:autoSpaceDN/>
-        <w:spacing w:line="240" w:lineRule="auto"/>
-        <w:ind w:firstLineChars="100" w:firstLine="440"/>
-        <w:jc w:val="center"/>
-        <w:rPr>
-          <w:b/>
-          <w:bCs/>
-          <w:sz w:val="44"/>
-          <w:szCs w:val="44"/>
-        </w:rPr>
-      </w:pPr>
-      <w:r>
-        <w:rPr>
-          <w:b/>
-          <w:bCs/>
-          <w:sz w:val="44"/>
-          <w:szCs w:val="44"/>
-        </w:rPr>
-        <w:br w:type="page"/>
-      </w:r>
-    </w:p>
-    <w:p>
-      <w:pPr>
-        <w:widowControl/>
-        <w:wordWrap/>
-        <w:autoSpaceDE/>
-        <w:autoSpaceDN/>
-        <w:spacing w:line="240" w:lineRule="auto"/>
-        <w:ind w:firstLineChars="100" w:firstLine="320"/>
-        <w:jc w:val="center"/>
-        <w:rPr>
+      <w:r>
+        <w:rPr>
+          <w:rFonts w:asciiTheme="minorEastAsia" w:hAnsiTheme="minorEastAsia" w:hint="eastAsia"/>
           <w:b/>
           <w:bCs/>
           <w:sz w:val="32"/>
           <w:szCs w:val="32"/>
         </w:rPr>
-      </w:pPr>
-      <w:r>
-        <w:rPr>
-          <w:rFonts w:hint="eastAsia"/>
+        <w:lastRenderedPageBreak/>
+        <w:t>학술대회</w:t>
+      </w:r>
+      <w:r>
+        <w:rPr>
+          <w:rFonts w:asciiTheme="minorEastAsia" w:hAnsiTheme="minorEastAsia" w:hint="eastAsia"/>
           <w:b/>
           <w:bCs/>
           <w:sz w:val="32"/>
           <w:szCs w:val="32"/>
         </w:rPr>
-        <w:lastRenderedPageBreak/>
-        <w:t>심포지엄 장소 안내</w:t>
+        <w:t xml:space="preserve"> 장소 안내</w:t>
       </w:r>
     </w:p>
     <w:p>
@@ -1281,13 +1581,33 @@
         <w:spacing w:after="0" w:line="384" w:lineRule="auto"/>
         <w:textAlignment w:val="baseline"/>
         <w:rPr>
+          <w:rFonts w:asciiTheme="majorHAnsi" w:eastAsiaTheme="majorHAnsi" w:hAnsiTheme="majorHAnsi" w:cs="굴림" w:hint="eastAsia"/>
+          <w:color w:val="000000"/>
+          <w:kern w:val="0"/>
+          <w:sz w:val="24"/>
+          <w:szCs w:val="24"/>
+        </w:rPr>
+      </w:pPr>
+      <w:r>
+        <w:rPr>
           <w:rFonts w:asciiTheme="majorHAnsi" w:eastAsiaTheme="majorHAnsi" w:hAnsiTheme="majorHAnsi" w:cs="굴림"/>
           <w:color w:val="000000"/>
           <w:kern w:val="0"/>
           <w:sz w:val="24"/>
           <w:szCs w:val="24"/>
         </w:rPr>
-      </w:pPr>
+        <w:t>360(</w:t>
+      </w:r>
+      <w:r>
+        <w:rPr>
+          <w:rFonts w:asciiTheme="majorHAnsi" w:eastAsiaTheme="majorHAnsi" w:hAnsiTheme="majorHAnsi" w:cs="굴림" w:hint="eastAsia"/>
+          <w:color w:val="000000"/>
+          <w:kern w:val="0"/>
+          <w:sz w:val="24"/>
+          <w:szCs w:val="24"/>
+        </w:rPr>
+        <w:t>송파-</w:t>
+      </w:r>
       <w:r>
         <w:rPr>
           <w:rFonts w:asciiTheme="majorHAnsi" w:eastAsiaTheme="majorHAnsi" w:hAnsiTheme="majorHAnsi" w:cs="굴림"/>
@@ -1296,8 +1616,9 @@
           <w:sz w:val="24"/>
           <w:szCs w:val="24"/>
         </w:rPr>
-        <w:t>360(</w:t>
-      </w:r>
+        <w:t>&gt;</w:t>
+      </w:r>
+      <w:proofErr w:type="spellStart"/>
       <w:r>
         <w:rPr>
           <w:rFonts w:asciiTheme="majorHAnsi" w:eastAsiaTheme="majorHAnsi" w:hAnsiTheme="majorHAnsi" w:cs="굴림" w:hint="eastAsia"/>
@@ -1306,7 +1627,18 @@
           <w:sz w:val="24"/>
           <w:szCs w:val="24"/>
         </w:rPr>
-        <w:t>송파-</w:t>
+        <w:t>흑석역</w:t>
+      </w:r>
+      <w:proofErr w:type="spellEnd"/>
+      <w:r>
+        <w:rPr>
+          <w:rFonts w:asciiTheme="majorHAnsi" w:eastAsiaTheme="majorHAnsi" w:hAnsiTheme="majorHAnsi" w:cs="굴림" w:hint="eastAsia"/>
+          <w:color w:val="000000"/>
+          <w:kern w:val="0"/>
+          <w:sz w:val="24"/>
+          <w:szCs w:val="24"/>
+        </w:rPr>
+        <w:t>)</w:t>
       </w:r>
       <w:r>
         <w:rPr>
@@ -1316,7 +1648,7 @@
           <w:sz w:val="24"/>
           <w:szCs w:val="24"/>
         </w:rPr>
-        <w:t>&gt;</w:t>
+        <w:t xml:space="preserve">: </w:t>
       </w:r>
       <w:proofErr w:type="spellStart"/>
       <w:r>
@@ -1338,7 +1670,7 @@
           <w:sz w:val="24"/>
           <w:szCs w:val="24"/>
         </w:rPr>
-        <w:t>)</w:t>
+        <w:t xml:space="preserve"> </w:t>
       </w:r>
       <w:r>
         <w:rPr>
@@ -1348,64 +1680,7 @@
           <w:sz w:val="24"/>
           <w:szCs w:val="24"/>
         </w:rPr>
-        <w:t xml:space="preserve">: </w:t>
-      </w:r>
-      <w:proofErr w:type="spellStart"/>
-      <w:r>
-        <w:rPr>
-          <w:rFonts w:asciiTheme="majorHAnsi" w:eastAsiaTheme="majorHAnsi" w:hAnsiTheme="majorHAnsi" w:cs="굴림" w:hint="eastAsia"/>
-          <w:color w:val="000000"/>
-          <w:kern w:val="0"/>
-          <w:sz w:val="24"/>
-          <w:szCs w:val="24"/>
-        </w:rPr>
-        <w:t>흑석역</w:t>
-      </w:r>
-      <w:proofErr w:type="spellEnd"/>
-      <w:r>
-        <w:rPr>
-          <w:rFonts w:asciiTheme="majorHAnsi" w:eastAsiaTheme="majorHAnsi" w:hAnsiTheme="majorHAnsi" w:cs="굴림" w:hint="eastAsia"/>
-          <w:color w:val="000000"/>
-          <w:kern w:val="0"/>
-          <w:sz w:val="24"/>
-          <w:szCs w:val="24"/>
-        </w:rPr>
-        <w:t xml:space="preserve"> </w:t>
-      </w:r>
-      <w:r>
-        <w:rPr>
-          <w:rFonts w:asciiTheme="majorHAnsi" w:eastAsiaTheme="majorHAnsi" w:hAnsiTheme="majorHAnsi" w:cs="굴림"/>
-          <w:color w:val="000000"/>
-          <w:kern w:val="0"/>
-          <w:sz w:val="24"/>
-          <w:szCs w:val="24"/>
-        </w:rPr>
         <w:t>하차</w:t>
-      </w:r>
-    </w:p>
-    <w:p>
-      <w:pPr>
-        <w:widowControl/>
-        <w:wordWrap/>
-        <w:autoSpaceDE/>
-        <w:autoSpaceDN/>
-        <w:rPr>
-          <w:rFonts w:asciiTheme="majorHAnsi" w:eastAsiaTheme="majorHAnsi" w:hAnsiTheme="majorHAnsi" w:cs="굴림"/>
-          <w:color w:val="000000"/>
-          <w:kern w:val="0"/>
-          <w:sz w:val="24"/>
-          <w:szCs w:val="24"/>
-        </w:rPr>
-      </w:pPr>
-      <w:r>
-        <w:rPr>
-          <w:rFonts w:asciiTheme="majorHAnsi" w:eastAsiaTheme="majorHAnsi" w:hAnsiTheme="majorHAnsi" w:cs="굴림"/>
-          <w:color w:val="000000"/>
-          <w:kern w:val="0"/>
-          <w:sz w:val="24"/>
-          <w:szCs w:val="24"/>
-        </w:rPr>
-        <w:br w:type="page"/>
       </w:r>
     </w:p>
     <w:p>
@@ -6338,23 +6613,8 @@
     </w:p>
     <w:p>
       <w:pPr>
-        <w:widowControl/>
-        <w:wordWrap/>
-        <w:autoSpaceDE/>
-        <w:autoSpaceDN/>
+        <w:spacing w:line="240" w:lineRule="auto"/>
         <w:jc w:val="center"/>
-        <w:rPr>
-          <w:b/>
-          <w:bCs/>
-          <w:sz w:val="72"/>
-          <w:szCs w:val="72"/>
-        </w:rPr>
-      </w:pPr>
-    </w:p>
-    <w:p>
-      <w:pPr>
-        <w:spacing w:line="240" w:lineRule="auto"/>
-        <w:jc w:val="left"/>
         <w:rPr>
           <w:rFonts w:ascii="Times New Roman" w:hAnsi="Times New Roman" w:cs="Times New Roman"/>
           <w:b/>
@@ -7851,25 +8111,10 @@
 </file>
 
 <file path=customXml/item1.xml><?xml version="1.0" encoding="utf-8"?>
-<?mso-contentType ?>
-<FormTemplates xmlns="http://schemas.microsoft.com/sharepoint/v3/contenttype/forms">
-  <Display>DocumentLibraryForm</Display>
-  <Edit>DocumentLibraryForm</Edit>
-  <New>DocumentLibraryForm</New>
-</FormTemplates>
+<b:Sources xmlns:b="http://schemas.openxmlformats.org/officeDocument/2006/bibliography" xmlns="http://schemas.openxmlformats.org/officeDocument/2006/bibliography" SelectedStyle="\APASixthEditionOfficeOnline.xsl" StyleName="APA" Version="6"/>
 </file>
 
 <file path=customXml/item2.xml><?xml version="1.0" encoding="utf-8"?>
-<p:properties xmlns:p="http://schemas.microsoft.com/office/2006/metadata/properties" xmlns:xsi="http://www.w3.org/2001/XMLSchema-instance" xmlns:pc="http://schemas.microsoft.com/office/infopath/2007/PartnerControls">
-  <documentManagement/>
-</p:properties>
-</file>
-
-<file path=customXml/item3.xml><?xml version="1.0" encoding="utf-8"?>
-<b:Sources xmlns:b="http://schemas.openxmlformats.org/officeDocument/2006/bibliography" xmlns="http://schemas.openxmlformats.org/officeDocument/2006/bibliography" SelectedStyle="\APASixthEditionOfficeOnline.xsl" StyleName="APA" Version="6"/>
-</file>
-
-<file path=customXml/item4.xml><?xml version="1.0" encoding="utf-8"?>
 <ct:contentTypeSchema xmlns:ct="http://schemas.microsoft.com/office/2006/metadata/contentType" xmlns:ma="http://schemas.microsoft.com/office/2006/metadata/properties/metaAttributes" ct:_="" ma:_="" ma:contentTypeName="문서" ma:contentTypeID="0x01010064502E7FDF818E4193427D4873415631" ma:contentTypeVersion="5" ma:contentTypeDescription="새 문서를 만듭니다." ma:contentTypeScope="" ma:versionID="f371ef220512edf7039fba3bb2eaa427">
   <xsd:schema xmlns:xsd="http://www.w3.org/2001/XMLSchema" xmlns:xs="http://www.w3.org/2001/XMLSchema" xmlns:p="http://schemas.microsoft.com/office/2006/metadata/properties" xmlns:ns3="d9bbe916-716f-4178-80aa-e827022865f6" xmlns:ns4="5620cdb1-b219-4e3a-b33f-57decdd3440f" targetNamespace="http://schemas.microsoft.com/office/2006/metadata/properties" ma:root="true" ma:fieldsID="d2f58af6e503591f3d0539f7d9ce0322" ns3:_="" ns4:_="">
     <xsd:import namespace="d9bbe916-716f-4178-80aa-e827022865f6"/>
@@ -8040,24 +8285,22 @@
 </ct:contentTypeSchema>
 </file>
 
-<file path=customXml/itemProps1.xml><?xml version="1.0" encoding="utf-8"?>
-<ds:datastoreItem xmlns:ds="http://schemas.openxmlformats.org/officeDocument/2006/customXml" ds:itemID="{502DF170-6DE8-4173-BAC5-F4FA80A98325}">
-  <ds:schemaRefs>
-    <ds:schemaRef ds:uri="http://schemas.microsoft.com/sharepoint/v3/contenttype/forms"/>
-  </ds:schemaRefs>
-</ds:datastoreItem>
+<file path=customXml/item3.xml><?xml version="1.0" encoding="utf-8"?>
+<?mso-contentType ?>
+<FormTemplates xmlns="http://schemas.microsoft.com/sharepoint/v3/contenttype/forms">
+  <Display>DocumentLibraryForm</Display>
+  <Edit>DocumentLibraryForm</Edit>
+  <New>DocumentLibraryForm</New>
+</FormTemplates>
 </file>
 
-<file path=customXml/itemProps2.xml><?xml version="1.0" encoding="utf-8"?>
-<ds:datastoreItem xmlns:ds="http://schemas.openxmlformats.org/officeDocument/2006/customXml" ds:itemID="{83577411-8238-4906-83BD-62F6D7E4FFDE}">
-  <ds:schemaRefs>
-    <ds:schemaRef ds:uri="http://schemas.microsoft.com/office/2006/metadata/properties"/>
-    <ds:schemaRef ds:uri="http://schemas.microsoft.com/office/infopath/2007/PartnerControls"/>
-  </ds:schemaRefs>
-</ds:datastoreItem>
+<file path=customXml/item4.xml><?xml version="1.0" encoding="utf-8"?>
+<p:properties xmlns:p="http://schemas.microsoft.com/office/2006/metadata/properties" xmlns:xsi="http://www.w3.org/2001/XMLSchema-instance" xmlns:pc="http://schemas.microsoft.com/office/infopath/2007/PartnerControls">
+  <documentManagement/>
+</p:properties>
 </file>
 
-<file path=customXml/itemProps3.xml><?xml version="1.0" encoding="utf-8"?>
+<file path=customXml/itemProps1.xml><?xml version="1.0" encoding="utf-8"?>
 <ds:datastoreItem xmlns:ds="http://schemas.openxmlformats.org/officeDocument/2006/customXml" ds:itemID="{D9D550A8-EE3D-4F93-AF1E-A86EAB38268C}">
   <ds:schemaRefs>
     <ds:schemaRef ds:uri="http://schemas.openxmlformats.org/officeDocument/2006/bibliography"/>
@@ -8065,7 +8308,7 @@
 </ds:datastoreItem>
 </file>
 
-<file path=customXml/itemProps4.xml><?xml version="1.0" encoding="utf-8"?>
+<file path=customXml/itemProps2.xml><?xml version="1.0" encoding="utf-8"?>
 <ds:datastoreItem xmlns:ds="http://schemas.openxmlformats.org/officeDocument/2006/customXml" ds:itemID="{3DD9611D-700F-4345-8B53-D3AB1EA3B363}">
   <ds:schemaRefs>
     <ds:schemaRef ds:uri="http://schemas.microsoft.com/office/2006/metadata/contentType"/>
@@ -8082,4 +8325,21 @@
     <ds:schemaRef ds:uri="http://schemas.microsoft.com/internal/obd"/>
   </ds:schemaRefs>
 </ds:datastoreItem>
+</file>
+
+<file path=customXml/itemProps3.xml><?xml version="1.0" encoding="utf-8"?>
+<ds:datastoreItem xmlns:ds="http://schemas.openxmlformats.org/officeDocument/2006/customXml" ds:itemID="{502DF170-6DE8-4173-BAC5-F4FA80A98325}">
+  <ds:schemaRefs>
+    <ds:schemaRef ds:uri="http://schemas.microsoft.com/sharepoint/v3/contenttype/forms"/>
+  </ds:schemaRefs>
+</ds:datastoreItem>
+</file>
+
+<file path=customXml/itemProps4.xml><?xml version="1.0" encoding="utf-8"?>
+<ds:datastoreItem xmlns:ds="http://schemas.openxmlformats.org/officeDocument/2006/customXml" ds:itemID="{83577411-8238-4906-83BD-62F6D7E4FFDE}">
+  <ds:schemaRefs>
+    <ds:schemaRef ds:uri="http://schemas.microsoft.com/office/2006/metadata/properties"/>
+    <ds:schemaRef ds:uri="http://schemas.microsoft.com/office/infopath/2007/PartnerControls"/>
+  </ds:schemaRefs>
+</ds:datastoreItem>
 </file>
--- a/심포지엄 프로그램북.docx
+++ b/심포지엄 프로그램북.docx
@@ -57,7 +57,6 @@
         <w:spacing w:line="276" w:lineRule="auto"/>
         <w:jc w:val="center"/>
         <w:rPr>
-          <w:rFonts w:hint="eastAsia"/>
           <w:b/>
           <w:bCs/>
           <w:sz w:val="36"/>
@@ -464,7 +463,6 @@
         <w:autoSpaceDN/>
         <w:ind w:leftChars="400" w:left="800"/>
         <w:rPr>
-          <w:rFonts w:hint="eastAsia"/>
           <w:b/>
           <w:bCs/>
           <w:sz w:val="24"/>
@@ -529,7 +527,6 @@
         <w:autoSpaceDN/>
         <w:jc w:val="center"/>
         <w:rPr>
-          <w:rFonts w:hint="eastAsia"/>
           <w:b/>
           <w:bCs/>
           <w:sz w:val="24"/>
@@ -748,29 +745,7 @@
           <w:sz w:val="24"/>
           <w:szCs w:val="24"/>
         </w:rPr>
-        <w:t>중앙대 화학과 BK21 (</w:t>
-      </w:r>
-      <w:proofErr w:type="spellStart"/>
-      <w:r>
-        <w:rPr>
-          <w:rFonts w:hint="eastAsia"/>
-          <w:b/>
-          <w:bCs/>
-          <w:sz w:val="24"/>
-          <w:szCs w:val="24"/>
-        </w:rPr>
-        <w:t>생물리광화학창의인재양성팀</w:t>
-      </w:r>
-      <w:proofErr w:type="spellEnd"/>
-      <w:r>
-        <w:rPr>
-          <w:rFonts w:hint="eastAsia"/>
-          <w:b/>
-          <w:bCs/>
-          <w:sz w:val="24"/>
-          <w:szCs w:val="24"/>
-        </w:rPr>
-        <w:t>)</w:t>
+        <w:t>중앙대 화학과 BK21 (생물리광화학창의인재양성팀)</w:t>
       </w:r>
     </w:p>
     <w:p>
@@ -794,20 +769,8 @@
           <w:sz w:val="24"/>
           <w:szCs w:val="24"/>
         </w:rPr>
-        <w:t xml:space="preserve">중앙대 </w:t>
-      </w:r>
-      <w:proofErr w:type="spellStart"/>
-      <w:r>
-        <w:rPr>
-          <w:rFonts w:hint="eastAsia"/>
-          <w:b/>
-          <w:bCs/>
-          <w:sz w:val="24"/>
-          <w:szCs w:val="24"/>
-        </w:rPr>
-        <w:t>신기능이미징연구소</w:t>
-      </w:r>
-      <w:proofErr w:type="spellEnd"/>
+        <w:t>중앙대 신기능이미징연구소</w:t>
+      </w:r>
       <w:r>
         <w:rPr>
           <w:b/>
@@ -911,21 +874,8 @@
           <w:kern w:val="0"/>
           <w:sz w:val="22"/>
         </w:rPr>
-        <w:t xml:space="preserve">서울시 동작구 </w:t>
-      </w:r>
-      <w:proofErr w:type="spellStart"/>
-      <w:r>
-        <w:rPr>
-          <w:rFonts w:asciiTheme="majorHAnsi" w:eastAsiaTheme="majorHAnsi" w:hAnsiTheme="majorHAnsi" w:cs="굴림" w:hint="eastAsia"/>
-          <w:b/>
-          <w:bCs/>
-          <w:color w:val="000000"/>
-          <w:kern w:val="0"/>
-          <w:sz w:val="22"/>
-        </w:rPr>
-        <w:t>흑석로</w:t>
-      </w:r>
-      <w:proofErr w:type="spellEnd"/>
+        <w:t>서울시 동작구 흑석로</w:t>
+      </w:r>
       <w:r>
         <w:rPr>
           <w:rFonts w:asciiTheme="majorHAnsi" w:eastAsiaTheme="majorHAnsi" w:hAnsiTheme="majorHAnsi" w:cs="굴림"/>
@@ -1169,51 +1119,7 @@
           <w:sz w:val="24"/>
           <w:szCs w:val="24"/>
         </w:rPr>
-        <w:t xml:space="preserve">9호선 </w:t>
-      </w:r>
-      <w:proofErr w:type="spellStart"/>
-      <w:r>
-        <w:rPr>
-          <w:rFonts w:asciiTheme="majorHAnsi" w:eastAsiaTheme="majorHAnsi" w:hAnsiTheme="majorHAnsi" w:cs="굴림" w:hint="eastAsia"/>
-          <w:color w:val="000000"/>
-          <w:kern w:val="0"/>
-          <w:sz w:val="24"/>
-          <w:szCs w:val="24"/>
-        </w:rPr>
-        <w:t>흑석역</w:t>
-      </w:r>
-      <w:proofErr w:type="spellEnd"/>
-      <w:r>
-        <w:rPr>
-          <w:rFonts w:asciiTheme="majorHAnsi" w:eastAsiaTheme="majorHAnsi" w:hAnsiTheme="majorHAnsi" w:cs="굴림" w:hint="eastAsia"/>
-          <w:color w:val="000000"/>
-          <w:kern w:val="0"/>
-          <w:sz w:val="24"/>
-          <w:szCs w:val="24"/>
-        </w:rPr>
-        <w:t xml:space="preserve">(중앙대 </w:t>
-      </w:r>
-      <w:proofErr w:type="spellStart"/>
-      <w:r>
-        <w:rPr>
-          <w:rFonts w:asciiTheme="majorHAnsi" w:eastAsiaTheme="majorHAnsi" w:hAnsiTheme="majorHAnsi" w:cs="굴림" w:hint="eastAsia"/>
-          <w:color w:val="000000"/>
-          <w:kern w:val="0"/>
-          <w:sz w:val="24"/>
-          <w:szCs w:val="24"/>
-        </w:rPr>
-        <w:t>입구역</w:t>
-      </w:r>
-      <w:proofErr w:type="spellEnd"/>
-      <w:r>
-        <w:rPr>
-          <w:rFonts w:asciiTheme="majorHAnsi" w:eastAsiaTheme="majorHAnsi" w:hAnsiTheme="majorHAnsi" w:cs="굴림" w:hint="eastAsia"/>
-          <w:color w:val="000000"/>
-          <w:kern w:val="0"/>
-          <w:sz w:val="24"/>
-          <w:szCs w:val="24"/>
-        </w:rPr>
-        <w:t>)</w:t>
+        <w:t>9호선 흑석역(중앙대 입구역)</w:t>
       </w:r>
       <w:r>
         <w:rPr>
@@ -1448,20 +1354,8 @@
           <w:sz w:val="24"/>
           <w:szCs w:val="24"/>
         </w:rPr>
-        <w:t xml:space="preserve">: </w:t>
-      </w:r>
-      <w:proofErr w:type="spellStart"/>
-      <w:r>
-        <w:rPr>
-          <w:rFonts w:asciiTheme="majorHAnsi" w:eastAsiaTheme="majorHAnsi" w:hAnsiTheme="majorHAnsi" w:cs="굴림"/>
-          <w:color w:val="000000"/>
-          <w:kern w:val="0"/>
-          <w:sz w:val="24"/>
-          <w:szCs w:val="24"/>
-        </w:rPr>
-        <w:t>중앙대정문</w:t>
-      </w:r>
-      <w:proofErr w:type="spellEnd"/>
+        <w:t>: 중앙대정문</w:t>
+      </w:r>
       <w:r>
         <w:rPr>
           <w:rFonts w:asciiTheme="majorHAnsi" w:eastAsiaTheme="majorHAnsi" w:hAnsiTheme="majorHAnsi" w:cs="굴림" w:hint="eastAsia"/>
@@ -1581,13 +1475,33 @@
         <w:spacing w:after="0" w:line="384" w:lineRule="auto"/>
         <w:textAlignment w:val="baseline"/>
         <w:rPr>
+          <w:rFonts w:asciiTheme="majorHAnsi" w:eastAsiaTheme="majorHAnsi" w:hAnsiTheme="majorHAnsi" w:cs="굴림"/>
+          <w:color w:val="000000"/>
+          <w:kern w:val="0"/>
+          <w:sz w:val="24"/>
+          <w:szCs w:val="24"/>
+        </w:rPr>
+      </w:pPr>
+      <w:r>
+        <w:rPr>
+          <w:rFonts w:asciiTheme="majorHAnsi" w:eastAsiaTheme="majorHAnsi" w:hAnsiTheme="majorHAnsi" w:cs="굴림"/>
+          <w:color w:val="000000"/>
+          <w:kern w:val="0"/>
+          <w:sz w:val="24"/>
+          <w:szCs w:val="24"/>
+        </w:rPr>
+        <w:t>360(</w:t>
+      </w:r>
+      <w:r>
+        <w:rPr>
           <w:rFonts w:asciiTheme="majorHAnsi" w:eastAsiaTheme="majorHAnsi" w:hAnsiTheme="majorHAnsi" w:cs="굴림" w:hint="eastAsia"/>
           <w:color w:val="000000"/>
           <w:kern w:val="0"/>
           <w:sz w:val="24"/>
           <w:szCs w:val="24"/>
         </w:rPr>
-      </w:pPr>
+        <w:t>송파-</w:t>
+      </w:r>
       <w:r>
         <w:rPr>
           <w:rFonts w:asciiTheme="majorHAnsi" w:eastAsiaTheme="majorHAnsi" w:hAnsiTheme="majorHAnsi" w:cs="굴림"/>
@@ -1596,7 +1510,7 @@
           <w:sz w:val="24"/>
           <w:szCs w:val="24"/>
         </w:rPr>
-        <w:t>360(</w:t>
+        <w:t>&gt;</w:t>
       </w:r>
       <w:r>
         <w:rPr>
@@ -1606,7 +1520,7 @@
           <w:sz w:val="24"/>
           <w:szCs w:val="24"/>
         </w:rPr>
-        <w:t>송파-</w:t>
+        <w:t>흑석역)</w:t>
       </w:r>
       <w:r>
         <w:rPr>
@@ -1616,9 +1530,8 @@
           <w:sz w:val="24"/>
           <w:szCs w:val="24"/>
         </w:rPr>
-        <w:t>&gt;</w:t>
-      </w:r>
-      <w:proofErr w:type="spellStart"/>
+        <w:t xml:space="preserve">: </w:t>
+      </w:r>
       <w:r>
         <w:rPr>
           <w:rFonts w:asciiTheme="majorHAnsi" w:eastAsiaTheme="majorHAnsi" w:hAnsiTheme="majorHAnsi" w:cs="굴림" w:hint="eastAsia"/>
@@ -1627,50 +1540,7 @@
           <w:sz w:val="24"/>
           <w:szCs w:val="24"/>
         </w:rPr>
-        <w:t>흑석역</w:t>
-      </w:r>
-      <w:proofErr w:type="spellEnd"/>
-      <w:r>
-        <w:rPr>
-          <w:rFonts w:asciiTheme="majorHAnsi" w:eastAsiaTheme="majorHAnsi" w:hAnsiTheme="majorHAnsi" w:cs="굴림" w:hint="eastAsia"/>
-          <w:color w:val="000000"/>
-          <w:kern w:val="0"/>
-          <w:sz w:val="24"/>
-          <w:szCs w:val="24"/>
-        </w:rPr>
-        <w:t>)</w:t>
-      </w:r>
-      <w:r>
-        <w:rPr>
-          <w:rFonts w:asciiTheme="majorHAnsi" w:eastAsiaTheme="majorHAnsi" w:hAnsiTheme="majorHAnsi" w:cs="굴림"/>
-          <w:color w:val="000000"/>
-          <w:kern w:val="0"/>
-          <w:sz w:val="24"/>
-          <w:szCs w:val="24"/>
-        </w:rPr>
-        <w:t xml:space="preserve">: </w:t>
-      </w:r>
-      <w:proofErr w:type="spellStart"/>
-      <w:r>
-        <w:rPr>
-          <w:rFonts w:asciiTheme="majorHAnsi" w:eastAsiaTheme="majorHAnsi" w:hAnsiTheme="majorHAnsi" w:cs="굴림" w:hint="eastAsia"/>
-          <w:color w:val="000000"/>
-          <w:kern w:val="0"/>
-          <w:sz w:val="24"/>
-          <w:szCs w:val="24"/>
-        </w:rPr>
-        <w:t>흑석역</w:t>
-      </w:r>
-      <w:proofErr w:type="spellEnd"/>
-      <w:r>
-        <w:rPr>
-          <w:rFonts w:asciiTheme="majorHAnsi" w:eastAsiaTheme="majorHAnsi" w:hAnsiTheme="majorHAnsi" w:cs="굴림" w:hint="eastAsia"/>
-          <w:color w:val="000000"/>
-          <w:kern w:val="0"/>
-          <w:sz w:val="24"/>
-          <w:szCs w:val="24"/>
-        </w:rPr>
-        <w:t xml:space="preserve"> </w:t>
+        <w:t xml:space="preserve">흑석역 </w:t>
       </w:r>
       <w:r>
         <w:rPr>
@@ -1822,29 +1692,7 @@
           <w:sz w:val="24"/>
           <w:szCs w:val="24"/>
         </w:rPr>
-        <w:t xml:space="preserve">사회: </w:t>
-      </w:r>
-      <w:proofErr w:type="spellStart"/>
-      <w:r>
-        <w:rPr>
-          <w:rFonts w:hint="eastAsia"/>
-          <w:b/>
-          <w:bCs/>
-          <w:sz w:val="24"/>
-          <w:szCs w:val="24"/>
-        </w:rPr>
-        <w:t>심상희</w:t>
-      </w:r>
-      <w:proofErr w:type="spellEnd"/>
-      <w:r>
-        <w:rPr>
-          <w:rFonts w:hint="eastAsia"/>
-          <w:b/>
-          <w:bCs/>
-          <w:sz w:val="24"/>
-          <w:szCs w:val="24"/>
-        </w:rPr>
-        <w:t xml:space="preserve"> 교수 (고려대)</w:t>
+        <w:t>사회: 심상희 교수 (고려대)</w:t>
       </w:r>
     </w:p>
     <w:tbl>
@@ -2172,29 +2020,7 @@
                 <w:sz w:val="24"/>
                 <w:szCs w:val="24"/>
               </w:rPr>
-              <w:t xml:space="preserve">회장 </w:t>
-            </w:r>
-            <w:proofErr w:type="spellStart"/>
-            <w:r>
-              <w:rPr>
-                <w:rFonts w:hint="eastAsia"/>
-                <w:b/>
-                <w:bCs/>
-                <w:sz w:val="24"/>
-                <w:szCs w:val="24"/>
-              </w:rPr>
-              <w:t>신석민</w:t>
-            </w:r>
-            <w:proofErr w:type="spellEnd"/>
-            <w:r>
-              <w:rPr>
-                <w:rFonts w:hint="eastAsia"/>
-                <w:b/>
-                <w:bCs/>
-                <w:sz w:val="24"/>
-                <w:szCs w:val="24"/>
-              </w:rPr>
-              <w:t xml:space="preserve"> 교수 (서울대)</w:t>
+              <w:t>회장 신석민 교수 (서울대)</w:t>
             </w:r>
             <w:r>
               <w:rPr>
@@ -2349,7 +2175,6 @@
               </w:rPr>
               <w:t xml:space="preserve"> </w:t>
             </w:r>
-            <w:proofErr w:type="spellStart"/>
             <w:r>
               <w:rPr>
                 <w:rFonts w:hint="eastAsia"/>
@@ -2360,7 +2185,6 @@
               </w:rPr>
               <w:t>장락우</w:t>
             </w:r>
-            <w:proofErr w:type="spellEnd"/>
             <w:r>
               <w:rPr>
                 <w:rFonts w:hint="eastAsia"/>
@@ -2566,7 +2390,6 @@
               </w:rPr>
               <w:t xml:space="preserve">부산대학교 </w:t>
             </w:r>
-            <w:proofErr w:type="spellStart"/>
             <w:r>
               <w:rPr>
                 <w:rFonts w:hint="eastAsia"/>
@@ -2587,7 +2410,6 @@
               </w:rPr>
               <w:t>과</w:t>
             </w:r>
-            <w:proofErr w:type="spellEnd"/>
             <w:r>
               <w:rPr>
                 <w:b/>
@@ -3172,49 +2994,15 @@
                 <w:szCs w:val="24"/>
               </w:rPr>
             </w:pPr>
-            <w:proofErr w:type="spellStart"/>
-            <w:r>
-              <w:rPr>
-                <w:rFonts w:hint="eastAsia"/>
-                <w:b/>
-                <w:bCs/>
-                <w:sz w:val="24"/>
-                <w:szCs w:val="24"/>
-              </w:rPr>
-              <w:t>이강택</w:t>
-            </w:r>
-            <w:proofErr w:type="spellEnd"/>
-            <w:r>
-              <w:rPr>
-                <w:rFonts w:hint="eastAsia"/>
-                <w:b/>
-                <w:bCs/>
-                <w:sz w:val="24"/>
-                <w:szCs w:val="24"/>
-              </w:rPr>
-              <w:t xml:space="preserve"> 교수 (</w:t>
-            </w:r>
-            <w:proofErr w:type="spellStart"/>
-            <w:r>
-              <w:rPr>
-                <w:rFonts w:hint="eastAsia"/>
-                <w:b/>
-                <w:bCs/>
-                <w:sz w:val="24"/>
-                <w:szCs w:val="24"/>
-              </w:rPr>
-              <w:t>광주과기원</w:t>
-            </w:r>
-            <w:proofErr w:type="spellEnd"/>
-            <w:r>
-              <w:rPr>
-                <w:rFonts w:hint="eastAsia"/>
-                <w:b/>
-                <w:bCs/>
-                <w:sz w:val="24"/>
-                <w:szCs w:val="24"/>
-              </w:rPr>
-              <w:t>)</w:t>
+            <w:r>
+              <w:rPr>
+                <w:rFonts w:hint="eastAsia"/>
+                <w:b/>
+                <w:bCs/>
+                <w:sz w:val="24"/>
+                <w:szCs w:val="24"/>
+              </w:rPr>
+              <w:t>이강택 교수 (광주과기원)</w:t>
             </w:r>
           </w:p>
           <w:p>
@@ -4429,7 +4217,6 @@
               </w:rPr>
               <w:t xml:space="preserve"> </w:t>
             </w:r>
-            <w:proofErr w:type="spellStart"/>
             <w:r>
               <w:rPr>
                 <w:rFonts w:hint="eastAsia"/>
@@ -4440,7 +4227,6 @@
               </w:rPr>
               <w:t>최정모</w:t>
             </w:r>
-            <w:proofErr w:type="spellEnd"/>
             <w:r>
               <w:rPr>
                 <w:rFonts w:hint="eastAsia"/>
@@ -4616,7 +4402,6 @@
               </w:rPr>
               <w:t>(</w:t>
             </w:r>
-            <w:proofErr w:type="spellStart"/>
             <w:r>
               <w:rPr>
                 <w:rFonts w:hint="eastAsia"/>
@@ -4627,7 +4412,6 @@
               </w:rPr>
               <w:t>대구과기원</w:t>
             </w:r>
-            <w:proofErr w:type="spellEnd"/>
             <w:r>
               <w:rPr>
                 <w:b/>
@@ -4760,7 +4544,6 @@
                 <w:szCs w:val="24"/>
               </w:rPr>
             </w:pPr>
-            <w:proofErr w:type="spellStart"/>
             <w:r>
               <w:rPr>
                 <w:rFonts w:hint="eastAsia"/>
@@ -4771,7 +4554,6 @@
               </w:rPr>
               <w:t>고두현</w:t>
             </w:r>
-            <w:proofErr w:type="spellEnd"/>
             <w:r>
               <w:rPr>
                 <w:rFonts w:hint="eastAsia"/>
@@ -5215,7 +4997,6 @@
                 <w:szCs w:val="24"/>
               </w:rPr>
             </w:pPr>
-            <w:proofErr w:type="spellStart"/>
             <w:r>
               <w:rPr>
                 <w:rFonts w:hint="eastAsia"/>
@@ -5226,7 +5007,6 @@
               </w:rPr>
               <w:t>이상학</w:t>
             </w:r>
-            <w:proofErr w:type="spellEnd"/>
             <w:r>
               <w:rPr>
                 <w:rFonts w:hint="eastAsia"/>
@@ -5387,14 +5167,43 @@
           <w:p>
             <w:pPr>
               <w:rPr>
+                <w:rFonts w:eastAsiaTheme="minorHAnsi" w:hint="eastAsia"/>
+                <w:b/>
+                <w:bCs/>
+                <w:sz w:val="24"/>
+                <w:szCs w:val="24"/>
+              </w:rPr>
+            </w:pPr>
+            <w:r>
+              <w:rPr>
+                <w:rFonts w:eastAsiaTheme="minorHAnsi" w:hint="eastAsia"/>
+                <w:b/>
+                <w:bCs/>
+                <w:sz w:val="24"/>
+                <w:szCs w:val="24"/>
+              </w:rPr>
+              <w:t>김두리</w:t>
+            </w:r>
+            <w:r>
+              <w:rPr>
+                <w:rFonts w:eastAsiaTheme="minorHAnsi" w:hint="eastAsia"/>
+                <w:b/>
+                <w:bCs/>
+                <w:sz w:val="24"/>
+                <w:szCs w:val="24"/>
+              </w:rPr>
+              <w:t xml:space="preserve"> 교수 </w:t>
+            </w:r>
+            <w:r>
+              <w:rPr>
                 <w:rFonts w:eastAsiaTheme="minorHAnsi"/>
                 <w:b/>
                 <w:bCs/>
                 <w:sz w:val="24"/>
                 <w:szCs w:val="24"/>
               </w:rPr>
-            </w:pPr>
-            <w:proofErr w:type="spellStart"/>
+              <w:t>(</w:t>
+            </w:r>
             <w:r>
               <w:rPr>
                 <w:rFonts w:eastAsiaTheme="minorHAnsi" w:hint="eastAsia"/>
@@ -5403,48 +5212,7 @@
                 <w:sz w:val="24"/>
                 <w:szCs w:val="24"/>
               </w:rPr>
-              <w:t>김두리</w:t>
-            </w:r>
-            <w:proofErr w:type="spellEnd"/>
-            <w:r>
-              <w:rPr>
-                <w:rFonts w:eastAsiaTheme="minorHAnsi" w:hint="eastAsia"/>
-                <w:b/>
-                <w:bCs/>
-                <w:sz w:val="24"/>
-                <w:szCs w:val="24"/>
-              </w:rPr>
-              <w:t xml:space="preserve"> 교수 </w:t>
-            </w:r>
-            <w:r>
-              <w:rPr>
-                <w:rFonts w:eastAsiaTheme="minorHAnsi"/>
-                <w:b/>
-                <w:bCs/>
-                <w:sz w:val="24"/>
-                <w:szCs w:val="24"/>
-              </w:rPr>
-              <w:t>(</w:t>
-            </w:r>
-            <w:r>
-              <w:rPr>
-                <w:rFonts w:eastAsiaTheme="minorHAnsi" w:hint="eastAsia"/>
-                <w:b/>
-                <w:bCs/>
-                <w:sz w:val="24"/>
-                <w:szCs w:val="24"/>
-              </w:rPr>
-              <w:t>서울대</w:t>
-            </w:r>
-            <w:r>
-              <w:rPr>
-                <w:rFonts w:eastAsiaTheme="minorHAnsi" w:hint="eastAsia"/>
-                <w:b/>
-                <w:bCs/>
-                <w:sz w:val="24"/>
-                <w:szCs w:val="24"/>
-              </w:rPr>
-              <w:t>)</w:t>
+              <w:t>한양대)</w:t>
             </w:r>
           </w:p>
           <w:p>
@@ -5455,6 +5223,7 @@
                 <w:rFonts w:asciiTheme="minorHAnsi" w:eastAsiaTheme="minorHAnsi" w:hAnsiTheme="minorHAnsi"/>
                 <w:sz w:val="20"/>
                 <w:szCs w:val="20"/>
+                <w:lang w:eastAsia="ko-KR"/>
               </w:rPr>
             </w:pPr>
           </w:p>
@@ -6021,7 +5790,6 @@
                 <w:szCs w:val="24"/>
               </w:rPr>
             </w:pPr>
-            <w:proofErr w:type="spellStart"/>
             <w:r>
               <w:rPr>
                 <w:rFonts w:hint="eastAsia"/>
@@ -6032,7 +5800,6 @@
               </w:rPr>
               <w:t>성재영</w:t>
             </w:r>
-            <w:proofErr w:type="spellEnd"/>
             <w:r>
               <w:rPr>
                 <w:rFonts w:hint="eastAsia"/>
@@ -6169,29 +5936,7 @@
                 <w:sz w:val="24"/>
                 <w:szCs w:val="24"/>
               </w:rPr>
-              <w:t>점심식사 (</w:t>
-            </w:r>
-            <w:proofErr w:type="spellStart"/>
-            <w:r>
-              <w:rPr>
-                <w:rFonts w:hint="eastAsia"/>
-                <w:b/>
-                <w:bCs/>
-                <w:sz w:val="24"/>
-                <w:szCs w:val="24"/>
-              </w:rPr>
-              <w:t>황토정</w:t>
-            </w:r>
-            <w:proofErr w:type="spellEnd"/>
-            <w:r>
-              <w:rPr>
-                <w:rFonts w:hint="eastAsia"/>
-                <w:b/>
-                <w:bCs/>
-                <w:sz w:val="24"/>
-                <w:szCs w:val="24"/>
-              </w:rPr>
-              <w:t>)</w:t>
+              <w:t>점심식사 (황토정)</w:t>
             </w:r>
           </w:p>
         </w:tc>
@@ -8111,10 +7856,6 @@
 </file>
 
 <file path=customXml/item1.xml><?xml version="1.0" encoding="utf-8"?>
-<b:Sources xmlns:b="http://schemas.openxmlformats.org/officeDocument/2006/bibliography" xmlns="http://schemas.openxmlformats.org/officeDocument/2006/bibliography" SelectedStyle="\APASixthEditionOfficeOnline.xsl" StyleName="APA" Version="6"/>
-</file>
-
-<file path=customXml/item2.xml><?xml version="1.0" encoding="utf-8"?>
 <ct:contentTypeSchema xmlns:ct="http://schemas.microsoft.com/office/2006/metadata/contentType" xmlns:ma="http://schemas.microsoft.com/office/2006/metadata/properties/metaAttributes" ct:_="" ma:_="" ma:contentTypeName="문서" ma:contentTypeID="0x01010064502E7FDF818E4193427D4873415631" ma:contentTypeVersion="5" ma:contentTypeDescription="새 문서를 만듭니다." ma:contentTypeScope="" ma:versionID="f371ef220512edf7039fba3bb2eaa427">
   <xsd:schema xmlns:xsd="http://www.w3.org/2001/XMLSchema" xmlns:xs="http://www.w3.org/2001/XMLSchema" xmlns:p="http://schemas.microsoft.com/office/2006/metadata/properties" xmlns:ns3="d9bbe916-716f-4178-80aa-e827022865f6" xmlns:ns4="5620cdb1-b219-4e3a-b33f-57decdd3440f" targetNamespace="http://schemas.microsoft.com/office/2006/metadata/properties" ma:root="true" ma:fieldsID="d2f58af6e503591f3d0539f7d9ce0322" ns3:_="" ns4:_="">
     <xsd:import namespace="d9bbe916-716f-4178-80aa-e827022865f6"/>
@@ -8285,7 +8026,17 @@
 </ct:contentTypeSchema>
 </file>
 
+<file path=customXml/item2.xml><?xml version="1.0" encoding="utf-8"?>
+<b:Sources xmlns:b="http://schemas.openxmlformats.org/officeDocument/2006/bibliography" xmlns="http://schemas.openxmlformats.org/officeDocument/2006/bibliography" SelectedStyle="\APASixthEditionOfficeOnline.xsl" StyleName="APA" Version="6"/>
+</file>
+
 <file path=customXml/item3.xml><?xml version="1.0" encoding="utf-8"?>
+<p:properties xmlns:p="http://schemas.microsoft.com/office/2006/metadata/properties" xmlns:xsi="http://www.w3.org/2001/XMLSchema-instance" xmlns:pc="http://schemas.microsoft.com/office/infopath/2007/PartnerControls">
+  <documentManagement/>
+</p:properties>
+</file>
+
+<file path=customXml/item4.xml><?xml version="1.0" encoding="utf-8"?>
 <?mso-contentType ?>
 <FormTemplates xmlns="http://schemas.microsoft.com/sharepoint/v3/contenttype/forms">
   <Display>DocumentLibraryForm</Display>
@@ -8294,21 +8045,7 @@
 </FormTemplates>
 </file>
 
-<file path=customXml/item4.xml><?xml version="1.0" encoding="utf-8"?>
-<p:properties xmlns:p="http://schemas.microsoft.com/office/2006/metadata/properties" xmlns:xsi="http://www.w3.org/2001/XMLSchema-instance" xmlns:pc="http://schemas.microsoft.com/office/infopath/2007/PartnerControls">
-  <documentManagement/>
-</p:properties>
-</file>
-
 <file path=customXml/itemProps1.xml><?xml version="1.0" encoding="utf-8"?>
-<ds:datastoreItem xmlns:ds="http://schemas.openxmlformats.org/officeDocument/2006/customXml" ds:itemID="{D9D550A8-EE3D-4F93-AF1E-A86EAB38268C}">
-  <ds:schemaRefs>
-    <ds:schemaRef ds:uri="http://schemas.openxmlformats.org/officeDocument/2006/bibliography"/>
-  </ds:schemaRefs>
-</ds:datastoreItem>
-</file>
-
-<file path=customXml/itemProps2.xml><?xml version="1.0" encoding="utf-8"?>
 <ds:datastoreItem xmlns:ds="http://schemas.openxmlformats.org/officeDocument/2006/customXml" ds:itemID="{3DD9611D-700F-4345-8B53-D3AB1EA3B363}">
   <ds:schemaRefs>
     <ds:schemaRef ds:uri="http://schemas.microsoft.com/office/2006/metadata/contentType"/>
@@ -8327,19 +8064,27 @@
 </ds:datastoreItem>
 </file>
 
-<file path=customXml/itemProps3.xml><?xml version="1.0" encoding="utf-8"?>
-<ds:datastoreItem xmlns:ds="http://schemas.openxmlformats.org/officeDocument/2006/customXml" ds:itemID="{502DF170-6DE8-4173-BAC5-F4FA80A98325}">
+<file path=customXml/itemProps2.xml><?xml version="1.0" encoding="utf-8"?>
+<ds:datastoreItem xmlns:ds="http://schemas.openxmlformats.org/officeDocument/2006/customXml" ds:itemID="{D9D550A8-EE3D-4F93-AF1E-A86EAB38268C}">
   <ds:schemaRefs>
-    <ds:schemaRef ds:uri="http://schemas.microsoft.com/sharepoint/v3/contenttype/forms"/>
+    <ds:schemaRef ds:uri="http://schemas.openxmlformats.org/officeDocument/2006/bibliography"/>
   </ds:schemaRefs>
 </ds:datastoreItem>
 </file>
 
-<file path=customXml/itemProps4.xml><?xml version="1.0" encoding="utf-8"?>
+<file path=customXml/itemProps3.xml><?xml version="1.0" encoding="utf-8"?>
 <ds:datastoreItem xmlns:ds="http://schemas.openxmlformats.org/officeDocument/2006/customXml" ds:itemID="{83577411-8238-4906-83BD-62F6D7E4FFDE}">
   <ds:schemaRefs>
     <ds:schemaRef ds:uri="http://schemas.microsoft.com/office/2006/metadata/properties"/>
     <ds:schemaRef ds:uri="http://schemas.microsoft.com/office/infopath/2007/PartnerControls"/>
   </ds:schemaRefs>
 </ds:datastoreItem>
+</file>
+
+<file path=customXml/itemProps4.xml><?xml version="1.0" encoding="utf-8"?>
+<ds:datastoreItem xmlns:ds="http://schemas.openxmlformats.org/officeDocument/2006/customXml" ds:itemID="{502DF170-6DE8-4173-BAC5-F4FA80A98325}">
+  <ds:schemaRefs>
+    <ds:schemaRef ds:uri="http://schemas.microsoft.com/sharepoint/v3/contenttype/forms"/>
+  </ds:schemaRefs>
+</ds:datastoreItem>
 </file>
--- a/심포지엄 프로그램북.docx
+++ b/심포지엄 프로그램북.docx
@@ -6638,16 +6638,6 @@
     </w:p>
     <w:p>
       <w:pPr>
-        <w:rPr>
-          <w:b/>
-          <w:bCs/>
-          <w:sz w:val="32"/>
-          <w:szCs w:val="32"/>
-        </w:rPr>
-      </w:pPr>
-    </w:p>
-    <w:p>
-      <w:pPr>
         <w:widowControl/>
         <w:wordWrap/>
         <w:autoSpaceDE/>
@@ -6666,7 +6656,6 @@
           <w:sz w:val="32"/>
           <w:szCs w:val="32"/>
         </w:rPr>
-        <w:lastRenderedPageBreak/>
         <w:br w:type="page"/>
       </w:r>
     </w:p>
@@ -6693,6 +6682,22 @@
         <w:autoSpaceDN/>
         <w:jc w:val="center"/>
         <w:rPr>
+          <w:b/>
+          <w:bCs/>
+          <w:sz w:val="72"/>
+          <w:szCs w:val="72"/>
+        </w:rPr>
+      </w:pPr>
+    </w:p>
+    <w:p>
+      <w:pPr>
+        <w:widowControl/>
+        <w:wordWrap/>
+        <w:autoSpaceDE/>
+        <w:autoSpaceDN/>
+        <w:jc w:val="center"/>
+        <w:rPr>
+          <w:rFonts w:hint="eastAsia"/>
           <w:b/>
           <w:bCs/>
           <w:sz w:val="72"/>
@@ -12854,297 +12859,13 @@
         <w:autoSpaceDN/>
         <w:jc w:val="center"/>
         <w:rPr>
+          <w:rFonts w:hint="eastAsia"/>
           <w:b/>
           <w:bCs/>
           <w:sz w:val="72"/>
           <w:szCs w:val="72"/>
         </w:rPr>
       </w:pPr>
-      <w:r>
-        <w:rPr>
-          <w:rFonts w:hint="eastAsia"/>
-          <w:b/>
-          <w:bCs/>
-          <w:sz w:val="72"/>
-          <w:szCs w:val="72"/>
-        </w:rPr>
-        <w:t>Poster Session</w:t>
-      </w:r>
-    </w:p>
-    <w:p>
-      <w:pPr>
-        <w:spacing w:line="240" w:lineRule="auto"/>
-        <w:jc w:val="center"/>
-        <w:rPr>
-          <w:rFonts w:ascii="Times New Roman" w:hAnsi="Times New Roman" w:cs="Times New Roman"/>
-          <w:b/>
-          <w:sz w:val="24"/>
-          <w:szCs w:val="18"/>
-        </w:rPr>
-      </w:pPr>
-      <w:r>
-        <w:rPr>
-          <w:rFonts w:hint="eastAsia"/>
-          <w:b/>
-          <w:bCs/>
-          <w:sz w:val="72"/>
-          <w:szCs w:val="72"/>
-        </w:rPr>
-        <w:t>A</w:t>
-      </w:r>
-      <w:r>
-        <w:rPr>
-          <w:b/>
-          <w:bCs/>
-          <w:sz w:val="72"/>
-          <w:szCs w:val="72"/>
-        </w:rPr>
-        <w:t>bstract</w:t>
-      </w:r>
-      <w:r>
-        <w:rPr>
-          <w:b/>
-          <w:bCs/>
-          <w:sz w:val="72"/>
-          <w:szCs w:val="72"/>
-        </w:rPr>
-        <w:br w:type="page"/>
-      </w:r>
-      <w:r>
-        <w:rPr>
-          <w:rFonts w:ascii="Times New Roman" w:hAnsi="Times New Roman" w:cs="Times New Roman" w:hint="eastAsia"/>
-          <w:b/>
-          <w:sz w:val="24"/>
-          <w:szCs w:val="18"/>
-        </w:rPr>
-        <w:lastRenderedPageBreak/>
-        <w:t>(</w:t>
-      </w:r>
-      <w:r>
-        <w:rPr>
-          <w:rFonts w:ascii="Times New Roman" w:hAnsi="Times New Roman" w:cs="Times New Roman" w:hint="eastAsia"/>
-          <w:b/>
-          <w:sz w:val="24"/>
-          <w:szCs w:val="18"/>
-        </w:rPr>
-        <w:t>Poster XX</w:t>
-      </w:r>
-      <w:r>
-        <w:rPr>
-          <w:rFonts w:ascii="Times New Roman" w:hAnsi="Times New Roman" w:cs="Times New Roman"/>
-          <w:b/>
-          <w:sz w:val="24"/>
-          <w:szCs w:val="18"/>
-        </w:rPr>
-        <w:t>)</w:t>
-      </w:r>
-    </w:p>
-    <w:p>
-      <w:pPr>
-        <w:adjustRightInd w:val="0"/>
-        <w:spacing w:line="280" w:lineRule="exact"/>
-        <w:jc w:val="center"/>
-        <w:rPr>
-          <w:rFonts w:ascii="Times New Roman" w:eastAsia="맑은 고딕" w:hAnsi="Times New Roman" w:cs="Times New Roman"/>
-          <w:b/>
-          <w:bCs/>
-          <w:sz w:val="32"/>
-          <w:szCs w:val="32"/>
-        </w:rPr>
-      </w:pPr>
-      <w:r>
-        <w:rPr>
-          <w:rFonts w:ascii="Times New Roman" w:eastAsia="맑은 고딕" w:hAnsi="Times New Roman" w:cs="Times New Roman"/>
-          <w:b/>
-          <w:bCs/>
-          <w:sz w:val="32"/>
-          <w:szCs w:val="32"/>
-        </w:rPr>
-        <w:t>Title</w:t>
-      </w:r>
-      <w:r>
-        <w:rPr>
-          <w:rFonts w:ascii="Times New Roman" w:eastAsia="맑은 고딕" w:hAnsi="Times New Roman" w:cs="Times New Roman" w:hint="eastAsia"/>
-          <w:b/>
-          <w:bCs/>
-          <w:sz w:val="32"/>
-          <w:szCs w:val="32"/>
-        </w:rPr>
-        <w:t xml:space="preserve"> of presentation</w:t>
-      </w:r>
-    </w:p>
-    <w:p>
-      <w:pPr>
-        <w:spacing w:line="360" w:lineRule="auto"/>
-        <w:jc w:val="center"/>
-        <w:rPr>
-          <w:rFonts w:ascii="Times New Roman" w:hAnsi="Times New Roman" w:cs="Times New Roman"/>
-          <w:color w:val="000000"/>
-          <w:kern w:val="0"/>
-          <w:sz w:val="28"/>
-          <w:szCs w:val="28"/>
-        </w:rPr>
-      </w:pPr>
-      <w:r>
-        <w:rPr>
-          <w:rFonts w:ascii="Times New Roman" w:eastAsia="맑은 고딕" w:hAnsi="Times New Roman" w:cs="Times New Roman" w:hint="eastAsia"/>
-          <w:color w:val="000000"/>
-          <w:kern w:val="0"/>
-          <w:sz w:val="28"/>
-          <w:szCs w:val="28"/>
-        </w:rPr>
-        <w:t>Name</w:t>
-      </w:r>
-      <w:r>
-        <w:rPr>
-          <w:rFonts w:ascii="Times New Roman" w:eastAsia="맑은 고딕" w:hAnsi="Times New Roman" w:cs="Times New Roman" w:hint="eastAsia"/>
-          <w:color w:val="000000"/>
-          <w:kern w:val="0"/>
-          <w:sz w:val="28"/>
-          <w:szCs w:val="28"/>
-          <w:vertAlign w:val="superscript"/>
-        </w:rPr>
-        <w:t>1</w:t>
-      </w:r>
-      <w:r>
-        <w:rPr>
-          <w:rFonts w:ascii="Times New Roman" w:eastAsia="맑은 고딕" w:hAnsi="Times New Roman" w:cs="Times New Roman" w:hint="eastAsia"/>
-          <w:color w:val="000000"/>
-          <w:kern w:val="0"/>
-          <w:sz w:val="28"/>
-          <w:szCs w:val="28"/>
-          <w:vertAlign w:val="superscript"/>
-        </w:rPr>
-        <w:t>*</w:t>
-      </w:r>
-    </w:p>
-    <w:p>
-      <w:pPr>
-        <w:pStyle w:val="a9"/>
-        <w:spacing w:after="240" w:line="276" w:lineRule="auto"/>
-        <w:jc w:val="center"/>
-        <w:rPr>
-          <w:rFonts w:ascii="Times New Roman" w:eastAsia="맑은 고딕" w:hAnsi="Times New Roman"/>
-          <w:i/>
-          <w:iCs/>
-          <w:lang w:eastAsia="ko-KR"/>
-        </w:rPr>
-      </w:pPr>
-      <w:r>
-        <w:rPr>
-          <w:rFonts w:ascii="Times New Roman" w:eastAsiaTheme="minorEastAsia" w:hAnsi="Times New Roman" w:hint="eastAsia"/>
-          <w:i/>
-          <w:iCs/>
-          <w:lang w:eastAsia="ko-KR"/>
-        </w:rPr>
-        <w:t>Affiliation</w:t>
-      </w:r>
-    </w:p>
-    <w:p>
-      <w:pPr>
-        <w:spacing w:before="240" w:after="0" w:line="360" w:lineRule="auto"/>
-        <w:rPr>
-          <w:rFonts w:ascii="Times New Roman" w:hAnsi="Times New Roman" w:cs="Times New Roman"/>
-          <w:sz w:val="24"/>
-          <w:szCs w:val="24"/>
-        </w:rPr>
-      </w:pPr>
-      <w:r>
-        <w:rPr>
-          <w:rFonts w:ascii="Times New Roman" w:hAnsi="Times New Roman" w:cs="Times New Roman"/>
-          <w:sz w:val="24"/>
-          <w:szCs w:val="24"/>
-        </w:rPr>
-        <w:t>You can write the abstract here. If you have any papers you would like to cite, please include citations like "[1]" or "[2]" in the text and list the references below. [1-2] The abstract should briefly summarize the content of your presentation.</w:t>
-      </w:r>
-    </w:p>
-    <w:p>
-      <w:pPr>
-        <w:adjustRightInd w:val="0"/>
-        <w:spacing w:line="280" w:lineRule="exact"/>
-        <w:jc w:val="left"/>
-        <w:rPr>
-          <w:rFonts w:ascii="Times New Roman" w:hAnsi="Times New Roman" w:cs="Times New Roman"/>
-          <w:b/>
-          <w:bCs/>
-          <w:kern w:val="0"/>
-          <w:szCs w:val="20"/>
-        </w:rPr>
-      </w:pPr>
-    </w:p>
-    <w:p>
-      <w:pPr>
-        <w:adjustRightInd w:val="0"/>
-        <w:spacing w:line="280" w:lineRule="exact"/>
-        <w:jc w:val="left"/>
-        <w:rPr>
-          <w:rFonts w:ascii="Times New Roman" w:hAnsi="Times New Roman" w:cs="Times New Roman"/>
-          <w:b/>
-          <w:bCs/>
-          <w:kern w:val="0"/>
-          <w:szCs w:val="20"/>
-        </w:rPr>
-      </w:pPr>
-      <w:r>
-        <w:rPr>
-          <w:rFonts w:ascii="Times New Roman" w:hAnsi="Times New Roman" w:cs="Times New Roman"/>
-          <w:b/>
-          <w:bCs/>
-          <w:kern w:val="0"/>
-          <w:szCs w:val="20"/>
-        </w:rPr>
-        <w:t>Reference</w:t>
-      </w:r>
-    </w:p>
-    <w:p>
-      <w:pPr>
-        <w:wordWrap/>
-        <w:adjustRightInd w:val="0"/>
-        <w:spacing w:after="0" w:line="280" w:lineRule="exact"/>
-        <w:ind w:left="284" w:hangingChars="142" w:hanging="284"/>
-        <w:rPr>
-          <w:rFonts w:ascii="Times New Roman" w:hAnsi="Times New Roman" w:cs="Times New Roman"/>
-          <w:szCs w:val="20"/>
-          <w:bdr w:val="none" w:sz="0" w:space="0" w:color="auto" w:frame="1"/>
-        </w:rPr>
-      </w:pPr>
-      <w:r>
-        <w:rPr>
-          <w:rFonts w:ascii="Times New Roman" w:eastAsia="맑은 고딕" w:hAnsi="Times New Roman" w:cs="Times New Roman"/>
-          <w:szCs w:val="20"/>
-          <w:bdr w:val="none" w:sz="0" w:space="0" w:color="auto" w:frame="1"/>
-        </w:rPr>
-        <w:t>[1]</w:t>
-      </w:r>
-      <w:r>
-        <w:rPr>
-          <w:rFonts w:ascii="Times New Roman" w:hAnsi="Times New Roman" w:cs="Times New Roman"/>
-          <w:szCs w:val="20"/>
-          <w:bdr w:val="none" w:sz="0" w:space="0" w:color="auto" w:frame="1"/>
-        </w:rPr>
-        <w:t xml:space="preserve"> </w:t>
-      </w:r>
-    </w:p>
-    <w:p>
-      <w:pPr>
-        <w:wordWrap/>
-        <w:adjustRightInd w:val="0"/>
-        <w:spacing w:after="0" w:line="280" w:lineRule="exact"/>
-        <w:ind w:left="284" w:hangingChars="142" w:hanging="284"/>
-        <w:rPr>
-          <w:rFonts w:ascii="Times New Roman" w:hAnsi="Times New Roman" w:cs="Times New Roman"/>
-          <w:szCs w:val="20"/>
-          <w:bdr w:val="none" w:sz="0" w:space="0" w:color="auto" w:frame="1"/>
-        </w:rPr>
-      </w:pPr>
-      <w:r>
-        <w:rPr>
-          <w:rFonts w:ascii="Times New Roman" w:hAnsi="Times New Roman" w:cs="Times New Roman" w:hint="eastAsia"/>
-          <w:szCs w:val="20"/>
-          <w:bdr w:val="none" w:sz="0" w:space="0" w:color="auto" w:frame="1"/>
-        </w:rPr>
-        <w:t>[2]</w:t>
-      </w:r>
     </w:p>
     <w:p>
       <w:pPr>
@@ -13152,6 +12873,29 @@
         <w:wordWrap/>
         <w:autoSpaceDE/>
         <w:autoSpaceDN/>
+        <w:jc w:val="center"/>
+        <w:rPr>
+          <w:b/>
+          <w:bCs/>
+          <w:sz w:val="72"/>
+          <w:szCs w:val="72"/>
+        </w:rPr>
+      </w:pPr>
+      <w:r>
+        <w:rPr>
+          <w:rFonts w:hint="eastAsia"/>
+          <w:b/>
+          <w:bCs/>
+          <w:sz w:val="72"/>
+          <w:szCs w:val="72"/>
+        </w:rPr>
+        <w:t>Poster Session</w:t>
+      </w:r>
+    </w:p>
+    <w:p>
+      <w:pPr>
+        <w:spacing w:line="240" w:lineRule="auto"/>
+        <w:jc w:val="center"/>
         <w:rPr>
           <w:rFonts w:ascii="Times New Roman" w:hAnsi="Times New Roman" w:cs="Times New Roman"/>
           <w:szCs w:val="20"/>
@@ -13160,9 +12904,29 @@
       </w:pPr>
       <w:r>
         <w:rPr>
-          <w:rFonts w:ascii="Times New Roman" w:hAnsi="Times New Roman" w:cs="Times New Roman"/>
-          <w:szCs w:val="20"/>
-          <w:bdr w:val="none" w:sz="0" w:space="0" w:color="auto" w:frame="1"/>
+          <w:rFonts w:hint="eastAsia"/>
+          <w:b/>
+          <w:bCs/>
+          <w:sz w:val="72"/>
+          <w:szCs w:val="72"/>
+        </w:rPr>
+        <w:t>A</w:t>
+      </w:r>
+      <w:r>
+        <w:rPr>
+          <w:b/>
+          <w:bCs/>
+          <w:sz w:val="72"/>
+          <w:szCs w:val="72"/>
+        </w:rPr>
+        <w:t>bstract</w:t>
+      </w:r>
+      <w:r>
+        <w:rPr>
+          <w:b/>
+          <w:bCs/>
+          <w:sz w:val="72"/>
+          <w:szCs w:val="72"/>
         </w:rPr>
         <w:br w:type="page"/>
       </w:r>
@@ -13195,16 +12959,7 @@
           <w:sz w:val="24"/>
           <w:szCs w:val="18"/>
         </w:rPr>
-        <w:t xml:space="preserve">Poster </w:t>
-      </w:r>
-      <w:r>
-        <w:rPr>
-          <w:rFonts w:ascii="Times New Roman" w:hAnsi="Times New Roman" w:cs="Times New Roman" w:hint="eastAsia"/>
-          <w:b/>
-          <w:sz w:val="24"/>
-          <w:szCs w:val="18"/>
-        </w:rPr>
-        <w:t>1</w:t>
+        <w:t>Poster 1</w:t>
       </w:r>
       <w:r>
         <w:rPr>
@@ -13762,16 +13517,7 @@
           <w:sz w:val="24"/>
           <w:szCs w:val="18"/>
         </w:rPr>
-        <w:t xml:space="preserve">Poster </w:t>
-      </w:r>
-      <w:r>
-        <w:rPr>
-          <w:rFonts w:ascii="Times New Roman" w:hAnsi="Times New Roman" w:cs="Times New Roman" w:hint="eastAsia"/>
-          <w:b/>
-          <w:sz w:val="24"/>
-          <w:szCs w:val="18"/>
-        </w:rPr>
-        <w:t>2</w:t>
+        <w:t>Poster 2</w:t>
       </w:r>
       <w:r>
         <w:rPr>
@@ -14122,16 +13868,7 @@
           <w:sz w:val="24"/>
           <w:szCs w:val="18"/>
         </w:rPr>
-        <w:t xml:space="preserve">Poster </w:t>
-      </w:r>
-      <w:r>
-        <w:rPr>
-          <w:rFonts w:ascii="Times New Roman" w:hAnsi="Times New Roman" w:cs="Times New Roman" w:hint="eastAsia"/>
-          <w:b/>
-          <w:sz w:val="24"/>
-          <w:szCs w:val="18"/>
-        </w:rPr>
-        <w:t>3</w:t>
+        <w:t>Poster 3</w:t>
       </w:r>
       <w:r>
         <w:rPr>
@@ -14631,16 +14368,7 @@
           <w:sz w:val="24"/>
           <w:szCs w:val="18"/>
         </w:rPr>
-        <w:t xml:space="preserve">Poster </w:t>
-      </w:r>
-      <w:r>
-        <w:rPr>
-          <w:rFonts w:ascii="Times New Roman" w:hAnsi="Times New Roman" w:cs="Times New Roman" w:hint="eastAsia"/>
-          <w:b/>
-          <w:sz w:val="24"/>
-          <w:szCs w:val="18"/>
-        </w:rPr>
-        <w:t>4</w:t>
+        <w:t>Poster 4</w:t>
       </w:r>
       <w:r>
         <w:rPr>
@@ -21688,7 +21416,7 @@
         <w:spacing w:line="240" w:lineRule="auto"/>
         <w:jc w:val="left"/>
         <w:rPr>
-          <w:rFonts w:ascii="Times New Roman" w:hAnsi="Times New Roman" w:cs="Times New Roman" w:hint="eastAsia"/>
+          <w:rFonts w:ascii="Times New Roman" w:hAnsi="Times New Roman" w:cs="Times New Roman"/>
           <w:b/>
           <w:sz w:val="24"/>
           <w:szCs w:val="18"/>
@@ -21711,16 +21439,7 @@
           <w:sz w:val="24"/>
           <w:szCs w:val="18"/>
         </w:rPr>
-        <w:t>Poster 1</w:t>
-      </w:r>
-      <w:r>
-        <w:rPr>
-          <w:rFonts w:ascii="Times New Roman" w:hAnsi="Times New Roman" w:cs="Times New Roman" w:hint="eastAsia"/>
-          <w:b/>
-          <w:sz w:val="24"/>
-          <w:szCs w:val="18"/>
-        </w:rPr>
-        <w:t>5</w:t>
+        <w:t>Poster 15</w:t>
       </w:r>
       <w:r>
         <w:rPr>
@@ -22160,16 +21879,7 @@
           <w:sz w:val="24"/>
           <w:szCs w:val="18"/>
         </w:rPr>
-        <w:t>Poster 1</w:t>
-      </w:r>
-      <w:r>
-        <w:rPr>
-          <w:rFonts w:ascii="Times New Roman" w:hAnsi="Times New Roman" w:cs="Times New Roman" w:hint="eastAsia"/>
-          <w:b/>
-          <w:sz w:val="24"/>
-          <w:szCs w:val="18"/>
-        </w:rPr>
-        <w:t>6</w:t>
+        <w:t>Poster 16</w:t>
       </w:r>
       <w:r>
         <w:rPr>
@@ -23325,16 +23035,7 @@
           <w:sz w:val="24"/>
           <w:szCs w:val="18"/>
         </w:rPr>
-        <w:t>Poster 1</w:t>
-      </w:r>
-      <w:r>
-        <w:rPr>
-          <w:rFonts w:ascii="Times New Roman" w:hAnsi="Times New Roman" w:cs="Times New Roman" w:hint="eastAsia"/>
-          <w:b/>
-          <w:sz w:val="24"/>
-          <w:szCs w:val="18"/>
-        </w:rPr>
-        <w:t>8</w:t>
+        <w:t>Poster 18</w:t>
       </w:r>
       <w:r>
         <w:rPr>
@@ -24989,16 +24690,7 @@
           <w:sz w:val="24"/>
           <w:szCs w:val="18"/>
         </w:rPr>
-        <w:t xml:space="preserve">Poster </w:t>
-      </w:r>
-      <w:r>
-        <w:rPr>
-          <w:rFonts w:ascii="Times New Roman" w:hAnsi="Times New Roman" w:cs="Times New Roman" w:hint="eastAsia"/>
-          <w:b/>
-          <w:sz w:val="24"/>
-          <w:szCs w:val="18"/>
-        </w:rPr>
-        <w:t>20</w:t>
+        <w:t>Poster 20</w:t>
       </w:r>
       <w:r>
         <w:rPr>
@@ -25396,7 +25088,7 @@
         <w:spacing w:line="240" w:lineRule="auto"/>
         <w:jc w:val="left"/>
         <w:rPr>
-          <w:rFonts w:ascii="Times New Roman" w:hAnsi="Times New Roman" w:cs="Times New Roman" w:hint="eastAsia"/>
+          <w:rFonts w:ascii="Times New Roman" w:hAnsi="Times New Roman" w:cs="Times New Roman"/>
           <w:b/>
           <w:sz w:val="24"/>
           <w:szCs w:val="18"/>
@@ -25419,16 +25111,7 @@
           <w:sz w:val="24"/>
           <w:szCs w:val="18"/>
         </w:rPr>
-        <w:t>Poster 2</w:t>
-      </w:r>
-      <w:r>
-        <w:rPr>
-          <w:rFonts w:ascii="Times New Roman" w:hAnsi="Times New Roman" w:cs="Times New Roman" w:hint="eastAsia"/>
-          <w:b/>
-          <w:sz w:val="24"/>
-          <w:szCs w:val="18"/>
-        </w:rPr>
-        <w:t>1</w:t>
+        <w:t>Poster 21</w:t>
       </w:r>
       <w:r>
         <w:rPr>
@@ -25809,9 +25492,6 @@
         <w:wordWrap/>
         <w:autoSpaceDE/>
         <w:autoSpaceDN/>
-        <w:rPr>
-          <w:rFonts w:hint="eastAsia"/>
-        </w:rPr>
       </w:pPr>
     </w:p>
     <w:p>
@@ -25855,16 +25535,7 @@
           <w:sz w:val="24"/>
           <w:szCs w:val="18"/>
         </w:rPr>
-        <w:t>Poster 2</w:t>
-      </w:r>
-      <w:r>
-        <w:rPr>
-          <w:rFonts w:ascii="Times New Roman" w:hAnsi="Times New Roman" w:cs="Times New Roman" w:hint="eastAsia"/>
-          <w:b/>
-          <w:sz w:val="24"/>
-          <w:szCs w:val="18"/>
-        </w:rPr>
-        <w:t>2</w:t>
+        <w:t>Poster 22</w:t>
       </w:r>
       <w:r>
         <w:rPr>
@@ -26255,16 +25926,7 @@
           <w:sz w:val="24"/>
           <w:szCs w:val="18"/>
         </w:rPr>
-        <w:t>Poster 2</w:t>
-      </w:r>
-      <w:r>
-        <w:rPr>
-          <w:rFonts w:ascii="Times New Roman" w:hAnsi="Times New Roman" w:cs="Times New Roman" w:hint="eastAsia"/>
-          <w:b/>
-          <w:sz w:val="24"/>
-          <w:szCs w:val="18"/>
-        </w:rPr>
-        <w:t>3</w:t>
+        <w:t>Poster 23</w:t>
       </w:r>
       <w:r>
         <w:rPr>
@@ -26709,16 +26371,7 @@
           <w:sz w:val="24"/>
           <w:szCs w:val="18"/>
         </w:rPr>
-        <w:t xml:space="preserve">Poster </w:t>
-      </w:r>
-      <w:r>
-        <w:rPr>
-          <w:rFonts w:ascii="Times New Roman" w:hAnsi="Times New Roman" w:cs="Times New Roman" w:hint="eastAsia"/>
-          <w:b/>
-          <w:sz w:val="24"/>
-          <w:szCs w:val="18"/>
-        </w:rPr>
-        <w:t>24</w:t>
+        <w:t>Poster 24</w:t>
       </w:r>
       <w:r>
         <w:rPr>
@@ -27098,16 +26751,7 @@
           <w:sz w:val="24"/>
           <w:szCs w:val="18"/>
         </w:rPr>
-        <w:t>Poster 2</w:t>
-      </w:r>
-      <w:r>
-        <w:rPr>
-          <w:rFonts w:ascii="Times New Roman" w:hAnsi="Times New Roman" w:cs="Times New Roman" w:hint="eastAsia"/>
-          <w:b/>
-          <w:sz w:val="24"/>
-          <w:szCs w:val="18"/>
-        </w:rPr>
-        <w:t>5</w:t>
+        <w:t>Poster 25</w:t>
       </w:r>
       <w:r>
         <w:rPr>
@@ -27843,16 +27487,7 @@
           <w:sz w:val="24"/>
           <w:szCs w:val="18"/>
         </w:rPr>
-        <w:t>Poster 2</w:t>
-      </w:r>
-      <w:r>
-        <w:rPr>
-          <w:rFonts w:ascii="Times New Roman" w:hAnsi="Times New Roman" w:cs="Times New Roman" w:hint="eastAsia"/>
-          <w:b/>
-          <w:sz w:val="24"/>
-          <w:szCs w:val="18"/>
-        </w:rPr>
-        <w:t>6</w:t>
+        <w:t>Poster 26</w:t>
       </w:r>
       <w:r>
         <w:rPr>
@@ -28578,16 +28213,7 @@
           <w:sz w:val="24"/>
           <w:szCs w:val="18"/>
         </w:rPr>
-        <w:t>Poster 2</w:t>
-      </w:r>
-      <w:r>
-        <w:rPr>
-          <w:rFonts w:ascii="Times New Roman" w:hAnsi="Times New Roman" w:cs="Times New Roman" w:hint="eastAsia"/>
-          <w:b/>
-          <w:sz w:val="24"/>
-          <w:szCs w:val="18"/>
-        </w:rPr>
-        <w:t>7</w:t>
+        <w:t>Poster 27</w:t>
       </w:r>
       <w:r>
         <w:rPr>
@@ -28654,7 +28280,7 @@
         <w:spacing w:line="360" w:lineRule="auto"/>
         <w:jc w:val="center"/>
         <w:rPr>
-          <w:rFonts w:ascii="Times New Roman" w:hAnsi="Times New Roman" w:cs="Times New Roman" w:hint="eastAsia"/>
+          <w:rFonts w:ascii="Times New Roman" w:hAnsi="Times New Roman" w:cs="Times New Roman"/>
           <w:color w:val="000000"/>
           <w:kern w:val="0"/>
           <w:sz w:val="28"/>
@@ -29771,21 +29397,7 @@
           <w:rFonts w:ascii="Times New Roman" w:eastAsia="맑은 고딕" w:hAnsi="Times New Roman" w:cs="Times New Roman"/>
         </w:rPr>
         <w:tab/>
-        <w:t xml:space="preserve">Hong, G.; Gan, X.; Leonhardt, C.; Zhang, Z.; Seibert, J.; Busch, J. M.; </w:t>
-      </w:r>
-      <w:proofErr w:type="spellStart"/>
-      <w:r>
-        <w:rPr>
-          <w:rFonts w:ascii="Times New Roman" w:eastAsia="맑은 고딕" w:hAnsi="Times New Roman" w:cs="Times New Roman"/>
-        </w:rPr>
-        <w:t>Bräse</w:t>
-      </w:r>
-      <w:proofErr w:type="spellEnd"/>
-      <w:r>
-        <w:rPr>
-          <w:rFonts w:ascii="Times New Roman" w:eastAsia="맑은 고딕" w:hAnsi="Times New Roman" w:cs="Times New Roman"/>
-        </w:rPr>
-        <w:t xml:space="preserve">, S. A Brief History of OLEDs—Emitter Development and Industry Milestones. </w:t>
+        <w:t xml:space="preserve">Hong, G.; Gan, X.; Leonhardt, C.; Zhang, Z.; Seibert, J.; Busch, J. M.; Bräse, S. A Brief History of OLEDs—Emitter Development and Industry Milestones. </w:t>
       </w:r>
       <w:r>
         <w:rPr>
@@ -29860,34 +29472,7 @@
           <w:rFonts w:ascii="Times New Roman" w:eastAsia="맑은 고딕" w:hAnsi="Times New Roman" w:cs="Times New Roman"/>
         </w:rPr>
         <w:tab/>
-      </w:r>
-      <w:proofErr w:type="spellStart"/>
-      <w:r>
-        <w:rPr>
-          <w:rFonts w:ascii="Times New Roman" w:eastAsia="맑은 고딕" w:hAnsi="Times New Roman" w:cs="Times New Roman"/>
-        </w:rPr>
-        <w:t>Thejo</w:t>
-      </w:r>
-      <w:proofErr w:type="spellEnd"/>
-      <w:r>
-        <w:rPr>
-          <w:rFonts w:ascii="Times New Roman" w:eastAsia="맑은 고딕" w:hAnsi="Times New Roman" w:cs="Times New Roman"/>
-        </w:rPr>
-        <w:t xml:space="preserve"> Kalyani, N.; </w:t>
-      </w:r>
-      <w:proofErr w:type="spellStart"/>
-      <w:r>
-        <w:rPr>
-          <w:rFonts w:ascii="Times New Roman" w:eastAsia="맑은 고딕" w:hAnsi="Times New Roman" w:cs="Times New Roman"/>
-        </w:rPr>
-        <w:t>Dhoble</w:t>
-      </w:r>
-      <w:proofErr w:type="spellEnd"/>
-      <w:r>
-        <w:rPr>
-          <w:rFonts w:ascii="Times New Roman" w:eastAsia="맑은 고딕" w:hAnsi="Times New Roman" w:cs="Times New Roman"/>
-        </w:rPr>
-        <w:t xml:space="preserve">, S. J. Novel Materials for Fabrication and Encapsulation of OLEDs. </w:t>
+        <w:t xml:space="preserve">Thejo Kalyani, N.; Dhoble, S. J. Novel Materials for Fabrication and Encapsulation of OLEDs. </w:t>
       </w:r>
       <w:r>
         <w:rPr>
@@ -29962,20 +29547,7 @@
           <w:rFonts w:ascii="Times New Roman" w:eastAsia="맑은 고딕" w:hAnsi="Times New Roman" w:cs="Times New Roman"/>
         </w:rPr>
         <w:tab/>
-      </w:r>
-      <w:proofErr w:type="spellStart"/>
-      <w:r>
-        <w:rPr>
-          <w:rFonts w:ascii="Times New Roman" w:eastAsia="맑은 고딕" w:hAnsi="Times New Roman" w:cs="Times New Roman"/>
-        </w:rPr>
-        <w:t>Sylvinson</w:t>
-      </w:r>
-      <w:proofErr w:type="spellEnd"/>
-      <w:r>
-        <w:rPr>
-          <w:rFonts w:ascii="Times New Roman" w:eastAsia="맑은 고딕" w:hAnsi="Times New Roman" w:cs="Times New Roman"/>
-        </w:rPr>
-        <w:t xml:space="preserve"> M. R., D.; Chen, H.-F.; Martin, L. M.; Saris, P. J. G.; Thompson, M. E. Rapid Multiscale Computational Screening for OLED Host Materials. </w:t>
+        <w:t xml:space="preserve">Sylvinson M. R., D.; Chen, H.-F.; Martin, L. M.; Saris, P. J. G.; Thompson, M. E. Rapid Multiscale Computational Screening for OLED Host Materials. </w:t>
       </w:r>
       <w:r>
         <w:rPr>
@@ -30058,45 +29630,102 @@
           <w:i/>
           <w:iCs/>
         </w:rPr>
-        <w:t xml:space="preserve">J. Chem. Theory </w:t>
-      </w:r>
-      <w:proofErr w:type="spellStart"/>
+        <w:t>J. Chem. Theory Comput.</w:t>
+      </w:r>
+      <w:r>
+        <w:rPr>
+          <w:rFonts w:ascii="Times New Roman" w:eastAsia="맑은 고딕" w:hAnsi="Times New Roman" w:cs="Times New Roman"/>
+        </w:rPr>
+        <w:t xml:space="preserve"> </w:t>
+      </w:r>
+      <w:r>
+        <w:rPr>
+          <w:rFonts w:ascii="Times New Roman" w:eastAsia="맑은 고딕" w:hAnsi="Times New Roman" w:cs="Times New Roman"/>
+          <w:b/>
+          <w:bCs/>
+        </w:rPr>
+        <w:t>2025</w:t>
+      </w:r>
+      <w:r>
+        <w:rPr>
+          <w:rFonts w:ascii="Times New Roman" w:eastAsia="맑은 고딕" w:hAnsi="Times New Roman" w:cs="Times New Roman"/>
+        </w:rPr>
+        <w:t>.</w:t>
+      </w:r>
+    </w:p>
+    <w:p>
+      <w:pPr>
+        <w:pStyle w:val="af2"/>
+        <w:rPr>
+          <w:rFonts w:ascii="Times New Roman" w:eastAsia="맑은 고딕" w:hAnsi="Times New Roman" w:cs="Times New Roman"/>
+        </w:rPr>
+      </w:pPr>
+      <w:r>
+        <w:rPr>
+          <w:rFonts w:ascii="Times New Roman" w:eastAsia="맑은 고딕" w:hAnsi="Times New Roman" w:cs="Times New Roman"/>
+        </w:rPr>
+        <w:t>[</w:t>
+      </w:r>
+      <w:r>
+        <w:rPr>
+          <w:rFonts w:ascii="Times New Roman" w:eastAsia="맑은 고딕" w:hAnsi="Times New Roman" w:cs="Times New Roman"/>
+        </w:rPr>
+        <w:t>5</w:t>
+      </w:r>
+      <w:r>
+        <w:rPr>
+          <w:rFonts w:ascii="Times New Roman" w:eastAsia="맑은 고딕" w:hAnsi="Times New Roman" w:cs="Times New Roman"/>
+        </w:rPr>
+        <w:t>]</w:t>
+      </w:r>
+      <w:r>
+        <w:rPr>
+          <w:rFonts w:ascii="Times New Roman" w:eastAsia="맑은 고딕" w:hAnsi="Times New Roman" w:cs="Times New Roman"/>
+        </w:rPr>
+        <w:tab/>
+        <w:t xml:space="preserve">Kordt, P.; van der Holst, J. J. M.; Al Helwi, M.; Kowalsky, W.; May, F.; Badinski, A.; Lennartz, C.; Andrienko, D. Modeling of Organic Light Emitting Diodes: From Molecular to Device Properties. </w:t>
+      </w:r>
       <w:r>
         <w:rPr>
           <w:rFonts w:ascii="Times New Roman" w:eastAsia="맑은 고딕" w:hAnsi="Times New Roman" w:cs="Times New Roman"/>
           <w:i/>
           <w:iCs/>
         </w:rPr>
-        <w:t>Comput</w:t>
-      </w:r>
-      <w:proofErr w:type="spellEnd"/>
+        <w:t>Adv. Funct. Mater.</w:t>
+      </w:r>
+      <w:r>
+        <w:rPr>
+          <w:rFonts w:ascii="Times New Roman" w:eastAsia="맑은 고딕" w:hAnsi="Times New Roman" w:cs="Times New Roman"/>
+        </w:rPr>
+        <w:t xml:space="preserve"> </w:t>
+      </w:r>
+      <w:r>
+        <w:rPr>
+          <w:rFonts w:ascii="Times New Roman" w:eastAsia="맑은 고딕" w:hAnsi="Times New Roman" w:cs="Times New Roman"/>
+          <w:b/>
+          <w:bCs/>
+        </w:rPr>
+        <w:t>2015</w:t>
+      </w:r>
+      <w:r>
+        <w:rPr>
+          <w:rFonts w:ascii="Times New Roman" w:eastAsia="맑은 고딕" w:hAnsi="Times New Roman" w:cs="Times New Roman"/>
+        </w:rPr>
+        <w:t xml:space="preserve">, </w:t>
+      </w:r>
       <w:r>
         <w:rPr>
           <w:rFonts w:ascii="Times New Roman" w:eastAsia="맑은 고딕" w:hAnsi="Times New Roman" w:cs="Times New Roman"/>
           <w:i/>
           <w:iCs/>
         </w:rPr>
-        <w:t>.</w:t>
-      </w:r>
-      <w:r>
-        <w:rPr>
-          <w:rFonts w:ascii="Times New Roman" w:eastAsia="맑은 고딕" w:hAnsi="Times New Roman" w:cs="Times New Roman"/>
-        </w:rPr>
-        <w:t xml:space="preserve"> </w:t>
-      </w:r>
-      <w:r>
-        <w:rPr>
-          <w:rFonts w:ascii="Times New Roman" w:eastAsia="맑은 고딕" w:hAnsi="Times New Roman" w:cs="Times New Roman"/>
-          <w:b/>
-          <w:bCs/>
-        </w:rPr>
-        <w:t>2025</w:t>
-      </w:r>
-      <w:r>
-        <w:rPr>
-          <w:rFonts w:ascii="Times New Roman" w:eastAsia="맑은 고딕" w:hAnsi="Times New Roman" w:cs="Times New Roman"/>
-        </w:rPr>
-        <w:t>.</w:t>
+        <w:t>25</w:t>
+      </w:r>
+      <w:r>
+        <w:rPr>
+          <w:rFonts w:ascii="Times New Roman" w:eastAsia="맑은 고딕" w:hAnsi="Times New Roman" w:cs="Times New Roman"/>
+        </w:rPr>
+        <w:t xml:space="preserve"> (13), 1955–1971.</w:t>
       </w:r>
     </w:p>
     <w:p>
@@ -30116,7 +29745,7 @@
         <w:rPr>
           <w:rFonts w:ascii="Times New Roman" w:eastAsia="맑은 고딕" w:hAnsi="Times New Roman" w:cs="Times New Roman"/>
         </w:rPr>
-        <w:t>5</w:t>
+        <w:t>6</w:t>
       </w:r>
       <w:r>
         <w:rPr>
@@ -30129,169 +29758,7 @@
           <w:rFonts w:ascii="Times New Roman" w:eastAsia="맑은 고딕" w:hAnsi="Times New Roman" w:cs="Times New Roman"/>
         </w:rPr>
         <w:tab/>
-        <w:t xml:space="preserve">Kordt, P.; van der Holst, J. J. M.; Al </w:t>
-      </w:r>
-      <w:proofErr w:type="spellStart"/>
-      <w:r>
-        <w:rPr>
-          <w:rFonts w:ascii="Times New Roman" w:eastAsia="맑은 고딕" w:hAnsi="Times New Roman" w:cs="Times New Roman"/>
-        </w:rPr>
-        <w:t>Helwi</w:t>
-      </w:r>
-      <w:proofErr w:type="spellEnd"/>
-      <w:r>
-        <w:rPr>
-          <w:rFonts w:ascii="Times New Roman" w:eastAsia="맑은 고딕" w:hAnsi="Times New Roman" w:cs="Times New Roman"/>
-        </w:rPr>
-        <w:t xml:space="preserve">, M.; Kowalsky, W.; May, F.; </w:t>
-      </w:r>
-      <w:proofErr w:type="spellStart"/>
-      <w:r>
-        <w:rPr>
-          <w:rFonts w:ascii="Times New Roman" w:eastAsia="맑은 고딕" w:hAnsi="Times New Roman" w:cs="Times New Roman"/>
-        </w:rPr>
-        <w:t>Badinski</w:t>
-      </w:r>
-      <w:proofErr w:type="spellEnd"/>
-      <w:r>
-        <w:rPr>
-          <w:rFonts w:ascii="Times New Roman" w:eastAsia="맑은 고딕" w:hAnsi="Times New Roman" w:cs="Times New Roman"/>
-        </w:rPr>
-        <w:t xml:space="preserve">, A.; Lennartz, C.; </w:t>
-      </w:r>
-      <w:proofErr w:type="spellStart"/>
-      <w:r>
-        <w:rPr>
-          <w:rFonts w:ascii="Times New Roman" w:eastAsia="맑은 고딕" w:hAnsi="Times New Roman" w:cs="Times New Roman"/>
-        </w:rPr>
-        <w:t>Andrienko</w:t>
-      </w:r>
-      <w:proofErr w:type="spellEnd"/>
-      <w:r>
-        <w:rPr>
-          <w:rFonts w:ascii="Times New Roman" w:eastAsia="맑은 고딕" w:hAnsi="Times New Roman" w:cs="Times New Roman"/>
-        </w:rPr>
-        <w:t xml:space="preserve">, D. Modeling of Organic Light Emitting Diodes: From Molecular to Device Properties. </w:t>
-      </w:r>
-      <w:r>
-        <w:rPr>
-          <w:rFonts w:ascii="Times New Roman" w:eastAsia="맑은 고딕" w:hAnsi="Times New Roman" w:cs="Times New Roman"/>
-          <w:i/>
-          <w:iCs/>
-        </w:rPr>
-        <w:t xml:space="preserve">Adv. </w:t>
-      </w:r>
-      <w:proofErr w:type="spellStart"/>
-      <w:r>
-        <w:rPr>
-          <w:rFonts w:ascii="Times New Roman" w:eastAsia="맑은 고딕" w:hAnsi="Times New Roman" w:cs="Times New Roman"/>
-          <w:i/>
-          <w:iCs/>
-        </w:rPr>
-        <w:t>Funct</w:t>
-      </w:r>
-      <w:proofErr w:type="spellEnd"/>
-      <w:r>
-        <w:rPr>
-          <w:rFonts w:ascii="Times New Roman" w:eastAsia="맑은 고딕" w:hAnsi="Times New Roman" w:cs="Times New Roman"/>
-          <w:i/>
-          <w:iCs/>
-        </w:rPr>
-        <w:t>. Mater.</w:t>
-      </w:r>
-      <w:r>
-        <w:rPr>
-          <w:rFonts w:ascii="Times New Roman" w:eastAsia="맑은 고딕" w:hAnsi="Times New Roman" w:cs="Times New Roman"/>
-        </w:rPr>
-        <w:t xml:space="preserve"> </w:t>
-      </w:r>
-      <w:r>
-        <w:rPr>
-          <w:rFonts w:ascii="Times New Roman" w:eastAsia="맑은 고딕" w:hAnsi="Times New Roman" w:cs="Times New Roman"/>
-          <w:b/>
-          <w:bCs/>
-        </w:rPr>
-        <w:t>2015</w:t>
-      </w:r>
-      <w:r>
-        <w:rPr>
-          <w:rFonts w:ascii="Times New Roman" w:eastAsia="맑은 고딕" w:hAnsi="Times New Roman" w:cs="Times New Roman"/>
-        </w:rPr>
-        <w:t xml:space="preserve">, </w:t>
-      </w:r>
-      <w:r>
-        <w:rPr>
-          <w:rFonts w:ascii="Times New Roman" w:eastAsia="맑은 고딕" w:hAnsi="Times New Roman" w:cs="Times New Roman"/>
-          <w:i/>
-          <w:iCs/>
-        </w:rPr>
-        <w:t>25</w:t>
-      </w:r>
-      <w:r>
-        <w:rPr>
-          <w:rFonts w:ascii="Times New Roman" w:eastAsia="맑은 고딕" w:hAnsi="Times New Roman" w:cs="Times New Roman"/>
-        </w:rPr>
-        <w:t xml:space="preserve"> (13), 1955–1971.</w:t>
-      </w:r>
-    </w:p>
-    <w:p>
-      <w:pPr>
-        <w:pStyle w:val="af2"/>
-        <w:rPr>
-          <w:rFonts w:ascii="Times New Roman" w:eastAsia="맑은 고딕" w:hAnsi="Times New Roman" w:cs="Times New Roman"/>
-        </w:rPr>
-      </w:pPr>
-      <w:r>
-        <w:rPr>
-          <w:rFonts w:ascii="Times New Roman" w:eastAsia="맑은 고딕" w:hAnsi="Times New Roman" w:cs="Times New Roman"/>
-        </w:rPr>
-        <w:t>[</w:t>
-      </w:r>
-      <w:r>
-        <w:rPr>
-          <w:rFonts w:ascii="Times New Roman" w:eastAsia="맑은 고딕" w:hAnsi="Times New Roman" w:cs="Times New Roman"/>
-        </w:rPr>
-        <w:t>6</w:t>
-      </w:r>
-      <w:r>
-        <w:rPr>
-          <w:rFonts w:ascii="Times New Roman" w:eastAsia="맑은 고딕" w:hAnsi="Times New Roman" w:cs="Times New Roman"/>
-        </w:rPr>
-        <w:t>]</w:t>
-      </w:r>
-      <w:r>
-        <w:rPr>
-          <w:rFonts w:ascii="Times New Roman" w:eastAsia="맑은 고딕" w:hAnsi="Times New Roman" w:cs="Times New Roman"/>
-        </w:rPr>
-        <w:tab/>
-      </w:r>
-      <w:proofErr w:type="spellStart"/>
-      <w:r>
-        <w:rPr>
-          <w:rFonts w:ascii="Times New Roman" w:eastAsia="맑은 고딕" w:hAnsi="Times New Roman" w:cs="Times New Roman"/>
-        </w:rPr>
-        <w:t>Baumeier</w:t>
-      </w:r>
-      <w:proofErr w:type="spellEnd"/>
-      <w:r>
-        <w:rPr>
-          <w:rFonts w:ascii="Times New Roman" w:eastAsia="맑은 고딕" w:hAnsi="Times New Roman" w:cs="Times New Roman"/>
-        </w:rPr>
-        <w:t xml:space="preserve">, B.; Kirkpatrick, J.; </w:t>
-      </w:r>
-      <w:proofErr w:type="spellStart"/>
-      <w:r>
-        <w:rPr>
-          <w:rFonts w:ascii="Times New Roman" w:eastAsia="맑은 고딕" w:hAnsi="Times New Roman" w:cs="Times New Roman"/>
-        </w:rPr>
-        <w:t>Andrienko</w:t>
-      </w:r>
-      <w:proofErr w:type="spellEnd"/>
-      <w:r>
-        <w:rPr>
-          <w:rFonts w:ascii="Times New Roman" w:eastAsia="맑은 고딕" w:hAnsi="Times New Roman" w:cs="Times New Roman"/>
-        </w:rPr>
-        <w:t xml:space="preserve">, D. Density-Functional Based Determination of Intermolecular Charge Transfer Properties for Large-Scale Morphologies. </w:t>
+        <w:t xml:space="preserve">Baumeier, B.; Kirkpatrick, J.; Andrienko, D. Density-Functional Based Determination of Intermolecular Charge Transfer Properties for Large-Scale Morphologies. </w:t>
       </w:r>
       <w:r>
         <w:rPr>
@@ -30403,16 +29870,7 @@
           <w:sz w:val="24"/>
           <w:szCs w:val="18"/>
         </w:rPr>
-        <w:t>Poster 2</w:t>
-      </w:r>
-      <w:r>
-        <w:rPr>
-          <w:rFonts w:ascii="Times New Roman" w:hAnsi="Times New Roman" w:cs="Times New Roman" w:hint="eastAsia"/>
-          <w:b/>
-          <w:sz w:val="24"/>
-          <w:szCs w:val="18"/>
-        </w:rPr>
-        <w:t>8</w:t>
+        <w:t>Poster 28</w:t>
       </w:r>
       <w:r>
         <w:rPr>
@@ -30961,16 +30419,7 @@
           <w:sz w:val="24"/>
           <w:szCs w:val="18"/>
         </w:rPr>
-        <w:t>Poster 2</w:t>
-      </w:r>
-      <w:r>
-        <w:rPr>
-          <w:rFonts w:ascii="Times New Roman" w:hAnsi="Times New Roman" w:cs="Times New Roman" w:hint="eastAsia"/>
-          <w:b/>
-          <w:sz w:val="24"/>
-          <w:szCs w:val="18"/>
-        </w:rPr>
-        <w:t>9</w:t>
+        <w:t>Poster 29</w:t>
       </w:r>
       <w:r>
         <w:rPr>
@@ -31495,16 +30944,7 @@
           <w:sz w:val="24"/>
           <w:szCs w:val="18"/>
         </w:rPr>
-        <w:t xml:space="preserve">Poster </w:t>
-      </w:r>
-      <w:r>
-        <w:rPr>
-          <w:rFonts w:ascii="Times New Roman" w:hAnsi="Times New Roman" w:cs="Times New Roman" w:hint="eastAsia"/>
-          <w:b/>
-          <w:sz w:val="24"/>
-          <w:szCs w:val="18"/>
-        </w:rPr>
-        <w:t>30</w:t>
+        <w:t>Poster 30</w:t>
       </w:r>
       <w:r>
         <w:rPr>
@@ -31906,16 +31346,7 @@
           <w:sz w:val="24"/>
           <w:szCs w:val="18"/>
         </w:rPr>
-        <w:t xml:space="preserve">Poster </w:t>
-      </w:r>
-      <w:r>
-        <w:rPr>
-          <w:rFonts w:ascii="Times New Roman" w:hAnsi="Times New Roman" w:cs="Times New Roman" w:hint="eastAsia"/>
-          <w:b/>
-          <w:sz w:val="24"/>
-          <w:szCs w:val="18"/>
-        </w:rPr>
-        <w:t>31</w:t>
+        <w:t>Poster 31</w:t>
       </w:r>
       <w:r>
         <w:rPr>
@@ -33065,18 +32496,6 @@
     </w:p>
     <w:p>
       <w:pPr>
-        <w:spacing w:line="240" w:lineRule="auto"/>
-        <w:jc w:val="left"/>
-        <w:rPr>
-          <w:rFonts w:ascii="Times New Roman" w:hAnsi="Times New Roman" w:cs="Times New Roman"/>
-          <w:b/>
-          <w:sz w:val="24"/>
-          <w:szCs w:val="18"/>
-        </w:rPr>
-      </w:pPr>
-    </w:p>
-    <w:p>
-      <w:pPr>
         <w:widowControl/>
         <w:wordWrap/>
         <w:autoSpaceDE/>
@@ -33095,7 +32514,6 @@
           <w:sz w:val="24"/>
           <w:szCs w:val="18"/>
         </w:rPr>
-        <w:lastRenderedPageBreak/>
         <w:br w:type="page"/>
       </w:r>
     </w:p>
@@ -33127,25 +32545,592 @@
           <w:sz w:val="24"/>
           <w:szCs w:val="18"/>
         </w:rPr>
-        <w:t xml:space="preserve">Poster </w:t>
-      </w:r>
-      <w:r>
+        <w:t>Poster 32</w:t>
+      </w:r>
+      <w:r>
+        <w:rPr>
+          <w:rFonts w:ascii="Times New Roman" w:hAnsi="Times New Roman" w:cs="Times New Roman"/>
+          <w:b/>
+          <w:sz w:val="24"/>
+          <w:szCs w:val="18"/>
+        </w:rPr>
+        <w:t>)</w:t>
+      </w:r>
+    </w:p>
+    <w:p>
+      <w:pPr>
+        <w:spacing w:line="360" w:lineRule="auto"/>
+        <w:jc w:val="center"/>
+        <w:rPr>
+          <w:rFonts w:ascii="Times New Roman" w:eastAsia="맑은 고딕" w:hAnsi="Times New Roman" w:cs="Times New Roman"/>
+          <w:b/>
+          <w:bCs/>
+          <w:sz w:val="32"/>
+          <w:szCs w:val="32"/>
+        </w:rPr>
+      </w:pPr>
+      <w:r>
+        <w:rPr>
+          <w:rFonts w:ascii="Times New Roman" w:eastAsia="맑은 고딕" w:hAnsi="Times New Roman" w:cs="Times New Roman"/>
+          <w:b/>
+          <w:bCs/>
+          <w:sz w:val="32"/>
+          <w:szCs w:val="32"/>
+        </w:rPr>
+        <w:t>Adaptation of traditional fluid mechanics on biomolecular phase separation; An example of emulsification</w:t>
+      </w:r>
+    </w:p>
+    <w:p>
+      <w:pPr>
+        <w:spacing w:line="360" w:lineRule="auto"/>
+        <w:jc w:val="center"/>
         <w:rPr>
           <w:rFonts w:ascii="Times New Roman" w:hAnsi="Times New Roman" w:cs="Times New Roman" w:hint="eastAsia"/>
-          <w:b/>
-          <w:sz w:val="24"/>
-          <w:szCs w:val="18"/>
-        </w:rPr>
-        <w:t>32</w:t>
-      </w:r>
-      <w:r>
-        <w:rPr>
-          <w:rFonts w:ascii="Times New Roman" w:hAnsi="Times New Roman" w:cs="Times New Roman"/>
-          <w:b/>
-          <w:sz w:val="24"/>
-          <w:szCs w:val="18"/>
-        </w:rPr>
-        <w:t>)</w:t>
+          <w:color w:val="000000"/>
+          <w:kern w:val="0"/>
+          <w:sz w:val="28"/>
+          <w:szCs w:val="28"/>
+        </w:rPr>
+      </w:pPr>
+      <w:proofErr w:type="spellStart"/>
+      <w:r>
+        <w:rPr>
+          <w:rFonts w:ascii="Times New Roman" w:eastAsia="맑은 고딕" w:hAnsi="Times New Roman" w:cs="Times New Roman" w:hint="eastAsia"/>
+          <w:color w:val="000000"/>
+          <w:kern w:val="0"/>
+          <w:sz w:val="28"/>
+          <w:szCs w:val="28"/>
+        </w:rPr>
+        <w:t>Yongsuk</w:t>
+      </w:r>
+      <w:proofErr w:type="spellEnd"/>
+      <w:r>
+        <w:rPr>
+          <w:rFonts w:ascii="Times New Roman" w:eastAsia="맑은 고딕" w:hAnsi="Times New Roman" w:cs="Times New Roman" w:hint="eastAsia"/>
+          <w:color w:val="000000"/>
+          <w:kern w:val="0"/>
+          <w:sz w:val="28"/>
+          <w:szCs w:val="28"/>
+        </w:rPr>
+        <w:t xml:space="preserve"> Lee</w:t>
+      </w:r>
+      <w:r>
+        <w:rPr>
+          <w:rFonts w:ascii="Times New Roman" w:eastAsia="맑은 고딕" w:hAnsi="Times New Roman" w:cs="Times New Roman" w:hint="eastAsia"/>
+          <w:color w:val="000000"/>
+          <w:kern w:val="0"/>
+          <w:sz w:val="28"/>
+          <w:szCs w:val="28"/>
+          <w:vertAlign w:val="superscript"/>
+        </w:rPr>
+        <w:t>1</w:t>
+      </w:r>
+      <w:r>
+        <w:rPr>
+          <w:rFonts w:ascii="Times New Roman" w:eastAsia="맑은 고딕" w:hAnsi="Times New Roman" w:cs="Times New Roman" w:hint="eastAsia"/>
+          <w:color w:val="000000"/>
+          <w:kern w:val="0"/>
+          <w:sz w:val="28"/>
+          <w:szCs w:val="28"/>
+        </w:rPr>
+        <w:t xml:space="preserve">, </w:t>
+      </w:r>
+      <w:proofErr w:type="spellStart"/>
+      <w:r>
+        <w:rPr>
+          <w:rFonts w:ascii="Times New Roman" w:eastAsia="맑은 고딕" w:hAnsi="Times New Roman" w:cs="Times New Roman" w:hint="eastAsia"/>
+          <w:color w:val="000000"/>
+          <w:kern w:val="0"/>
+          <w:sz w:val="28"/>
+          <w:szCs w:val="28"/>
+        </w:rPr>
+        <w:t>Yongwon</w:t>
+      </w:r>
+      <w:proofErr w:type="spellEnd"/>
+      <w:r>
+        <w:rPr>
+          <w:rFonts w:ascii="Times New Roman" w:eastAsia="맑은 고딕" w:hAnsi="Times New Roman" w:cs="Times New Roman" w:hint="eastAsia"/>
+          <w:color w:val="000000"/>
+          <w:kern w:val="0"/>
+          <w:sz w:val="28"/>
+          <w:szCs w:val="28"/>
+        </w:rPr>
+        <w:t xml:space="preserve"> Jung</w:t>
+      </w:r>
+      <w:r>
+        <w:rPr>
+          <w:rFonts w:ascii="Times New Roman" w:eastAsia="맑은 고딕" w:hAnsi="Times New Roman" w:cs="Times New Roman" w:hint="eastAsia"/>
+          <w:color w:val="000000"/>
+          <w:kern w:val="0"/>
+          <w:sz w:val="28"/>
+          <w:szCs w:val="28"/>
+          <w:vertAlign w:val="superscript"/>
+        </w:rPr>
+        <w:t>1</w:t>
+      </w:r>
+      <w:r>
+        <w:rPr>
+          <w:rFonts w:ascii="Times New Roman" w:eastAsia="맑은 고딕" w:hAnsi="Times New Roman" w:cs="Times New Roman" w:hint="eastAsia"/>
+          <w:color w:val="000000"/>
+          <w:kern w:val="0"/>
+          <w:sz w:val="28"/>
+          <w:szCs w:val="28"/>
+          <w:vertAlign w:val="superscript"/>
+        </w:rPr>
+        <w:t>*</w:t>
+      </w:r>
+    </w:p>
+    <w:p>
+      <w:pPr>
+        <w:pStyle w:val="a9"/>
+        <w:spacing w:after="240" w:line="276" w:lineRule="auto"/>
+        <w:jc w:val="center"/>
+        <w:rPr>
+          <w:rFonts w:ascii="Times New Roman" w:eastAsia="맑은 고딕" w:hAnsi="Times New Roman"/>
+          <w:i/>
+          <w:iCs/>
+          <w:lang w:eastAsia="ko-KR"/>
+        </w:rPr>
+      </w:pPr>
+      <w:r>
+        <w:rPr>
+          <w:rFonts w:ascii="Times New Roman" w:eastAsiaTheme="minorEastAsia" w:hAnsi="Times New Roman" w:hint="eastAsia"/>
+          <w:i/>
+          <w:iCs/>
+          <w:vertAlign w:val="superscript"/>
+          <w:lang w:eastAsia="ko-KR"/>
+        </w:rPr>
+        <w:t>1</w:t>
+      </w:r>
+      <w:r>
+        <w:rPr>
+          <w:rFonts w:ascii="Times New Roman" w:eastAsiaTheme="minorEastAsia" w:hAnsi="Times New Roman" w:hint="eastAsia"/>
+          <w:i/>
+          <w:iCs/>
+          <w:lang w:eastAsia="ko-KR"/>
+        </w:rPr>
+        <w:t xml:space="preserve"> Department of Chemistry, KAIST, Daejeon 34141, Korea</w:t>
+      </w:r>
+    </w:p>
+    <w:p>
+      <w:pPr>
+        <w:rPr>
+          <w:rFonts w:ascii="Times New Roman" w:hAnsi="Times New Roman" w:cs="Times New Roman"/>
+          <w:sz w:val="24"/>
+          <w:szCs w:val="28"/>
+        </w:rPr>
+      </w:pPr>
+      <w:r>
+        <w:rPr>
+          <w:rFonts w:ascii="Times New Roman" w:hAnsi="Times New Roman" w:cs="Times New Roman"/>
+          <w:sz w:val="24"/>
+          <w:szCs w:val="28"/>
+        </w:rPr>
+        <w:t>Recently</w:t>
+      </w:r>
+      <w:r>
+        <w:rPr>
+          <w:rFonts w:ascii="Times New Roman" w:hAnsi="Times New Roman" w:cs="Times New Roman"/>
+          <w:sz w:val="24"/>
+          <w:szCs w:val="28"/>
+        </w:rPr>
+        <w:t>, Liquid-Liquid</w:t>
+      </w:r>
+      <w:r>
+        <w:rPr>
+          <w:rFonts w:ascii="Times New Roman" w:hAnsi="Times New Roman" w:cs="Times New Roman"/>
+          <w:sz w:val="24"/>
+          <w:szCs w:val="28"/>
+        </w:rPr>
+        <w:t xml:space="preserve"> Phase Separation (LLPS) emerged as an important basal mechanism of many biological processes including the membrane-less organelles (MLOs)</w:t>
+      </w:r>
+      <w:r>
+        <w:rPr>
+          <w:rFonts w:ascii="Times New Roman" w:hAnsi="Times New Roman" w:cs="Times New Roman" w:hint="eastAsia"/>
+          <w:sz w:val="24"/>
+          <w:szCs w:val="28"/>
+        </w:rPr>
+        <w:t>, which mainly function as a transient compartmentalization hub,</w:t>
+      </w:r>
+      <w:r>
+        <w:rPr>
+          <w:rFonts w:ascii="Times New Roman" w:hAnsi="Times New Roman" w:cs="Times New Roman"/>
+          <w:sz w:val="24"/>
+          <w:szCs w:val="28"/>
+        </w:rPr>
+        <w:t xml:space="preserve"> and </w:t>
+      </w:r>
+      <w:r>
+        <w:rPr>
+          <w:rFonts w:ascii="Times New Roman" w:hAnsi="Times New Roman" w:cs="Times New Roman"/>
+          <w:sz w:val="24"/>
+          <w:szCs w:val="28"/>
+        </w:rPr>
+        <w:t xml:space="preserve">the </w:t>
+      </w:r>
+      <w:r>
+        <w:rPr>
+          <w:rFonts w:ascii="Times New Roman" w:hAnsi="Times New Roman" w:cs="Times New Roman"/>
+          <w:sz w:val="24"/>
+          <w:szCs w:val="28"/>
+        </w:rPr>
+        <w:t xml:space="preserve">pathogenesis of neurodegenerative diseases like Alzheimer’s disease. Though it has been and is being extensively investigated biologically and chemically, the potential and applicability of biophysical chemistry, including thermodynamics, is often overlooked. </w:t>
+      </w:r>
+      <w:r>
+        <w:rPr>
+          <w:rFonts w:ascii="Times New Roman" w:hAnsi="Times New Roman" w:cs="Times New Roman"/>
+          <w:sz w:val="24"/>
+          <w:szCs w:val="28"/>
+        </w:rPr>
+        <w:t>Because</w:t>
+      </w:r>
+      <w:r>
+        <w:rPr>
+          <w:rFonts w:ascii="Times New Roman" w:hAnsi="Times New Roman" w:cs="Times New Roman"/>
+          <w:sz w:val="24"/>
+          <w:szCs w:val="28"/>
+        </w:rPr>
+        <w:t xml:space="preserve"> the study regarding its close neighbor, phase separation of oil and water, has benefited extensively from </w:t>
+      </w:r>
+      <w:r>
+        <w:rPr>
+          <w:rFonts w:ascii="Times New Roman" w:hAnsi="Times New Roman" w:cs="Times New Roman" w:hint="eastAsia"/>
+          <w:sz w:val="24"/>
+          <w:szCs w:val="28"/>
+        </w:rPr>
+        <w:t>the study of thermodynamics</w:t>
+      </w:r>
+      <w:r>
+        <w:rPr>
+          <w:rFonts w:ascii="Times New Roman" w:hAnsi="Times New Roman" w:cs="Times New Roman"/>
+          <w:sz w:val="24"/>
+          <w:szCs w:val="28"/>
+        </w:rPr>
+        <w:t xml:space="preserve">, </w:t>
+      </w:r>
+      <w:r>
+        <w:rPr>
+          <w:rFonts w:ascii="Times New Roman" w:hAnsi="Times New Roman" w:cs="Times New Roman" w:hint="eastAsia"/>
+          <w:sz w:val="24"/>
+          <w:szCs w:val="28"/>
+        </w:rPr>
+        <w:t>we suggest that</w:t>
+      </w:r>
+      <w:r>
+        <w:rPr>
+          <w:rFonts w:ascii="Times New Roman" w:hAnsi="Times New Roman" w:cs="Times New Roman"/>
+          <w:sz w:val="24"/>
+          <w:szCs w:val="28"/>
+        </w:rPr>
+        <w:t xml:space="preserve"> the LLPS of biomolecules should be investigated in a similar manner and perspective. </w:t>
+      </w:r>
+      <w:r>
+        <w:rPr>
+          <w:rFonts w:ascii="Times New Roman" w:hAnsi="Times New Roman" w:cs="Times New Roman"/>
+          <w:sz w:val="24"/>
+          <w:szCs w:val="28"/>
+        </w:rPr>
+        <w:t>To</w:t>
+      </w:r>
+      <w:r>
+        <w:rPr>
+          <w:rFonts w:ascii="Times New Roman" w:hAnsi="Times New Roman" w:cs="Times New Roman"/>
+          <w:sz w:val="24"/>
+          <w:szCs w:val="28"/>
+        </w:rPr>
+        <w:t xml:space="preserve"> do so, </w:t>
+      </w:r>
+      <w:r>
+        <w:rPr>
+          <w:rFonts w:ascii="Times New Roman" w:hAnsi="Times New Roman" w:cs="Times New Roman" w:hint="eastAsia"/>
+          <w:sz w:val="24"/>
+          <w:szCs w:val="28"/>
+        </w:rPr>
+        <w:t>we</w:t>
+      </w:r>
+      <w:r>
+        <w:rPr>
+          <w:rFonts w:ascii="Times New Roman" w:hAnsi="Times New Roman" w:cs="Times New Roman"/>
+          <w:sz w:val="24"/>
+          <w:szCs w:val="28"/>
+        </w:rPr>
+        <w:t xml:space="preserve"> have investigated the interfacial stabilization and </w:t>
+      </w:r>
+      <w:proofErr w:type="spellStart"/>
+      <w:r>
+        <w:rPr>
+          <w:rFonts w:ascii="Times New Roman" w:hAnsi="Times New Roman" w:cs="Times New Roman"/>
+          <w:sz w:val="24"/>
+          <w:szCs w:val="28"/>
+        </w:rPr>
+        <w:t>emulsifiability</w:t>
+      </w:r>
+      <w:proofErr w:type="spellEnd"/>
+      <w:r>
+        <w:rPr>
+          <w:rFonts w:ascii="Times New Roman" w:hAnsi="Times New Roman" w:cs="Times New Roman"/>
+          <w:sz w:val="24"/>
+          <w:szCs w:val="28"/>
+        </w:rPr>
+        <w:t xml:space="preserve"> of a protein-based model LLPS system. The result suggests that </w:t>
+      </w:r>
+      <w:r>
+        <w:rPr>
+          <w:rFonts w:ascii="Times New Roman" w:hAnsi="Times New Roman" w:cs="Times New Roman"/>
+          <w:sz w:val="24"/>
+          <w:szCs w:val="28"/>
+        </w:rPr>
+        <w:t xml:space="preserve">the </w:t>
+      </w:r>
+      <w:r>
+        <w:rPr>
+          <w:rFonts w:ascii="Times New Roman" w:hAnsi="Times New Roman" w:cs="Times New Roman"/>
+          <w:sz w:val="24"/>
+          <w:szCs w:val="28"/>
+        </w:rPr>
+        <w:t xml:space="preserve">LLPS of a biomolecule is generally emulsifiable with </w:t>
+      </w:r>
+      <w:r>
+        <w:rPr>
+          <w:rFonts w:ascii="Times New Roman" w:hAnsi="Times New Roman" w:cs="Times New Roman"/>
+          <w:sz w:val="24"/>
+          <w:szCs w:val="28"/>
+        </w:rPr>
+        <w:t xml:space="preserve">the </w:t>
+      </w:r>
+      <w:r>
+        <w:rPr>
+          <w:rFonts w:ascii="Times New Roman" w:hAnsi="Times New Roman" w:cs="Times New Roman"/>
+          <w:sz w:val="24"/>
+          <w:szCs w:val="28"/>
+        </w:rPr>
+        <w:t xml:space="preserve">Pickering emulsion-based approach, with its diameter reduced to 1/100 compared to the non-emulsified </w:t>
+      </w:r>
+      <w:r>
+        <w:rPr>
+          <w:rFonts w:ascii="Times New Roman" w:hAnsi="Times New Roman" w:cs="Times New Roman" w:hint="eastAsia"/>
+          <w:sz w:val="24"/>
+          <w:szCs w:val="28"/>
+        </w:rPr>
+        <w:t>state</w:t>
+      </w:r>
+      <w:r>
+        <w:rPr>
+          <w:rFonts w:ascii="Times New Roman" w:hAnsi="Times New Roman" w:cs="Times New Roman"/>
+          <w:sz w:val="24"/>
+          <w:szCs w:val="28"/>
+        </w:rPr>
+        <w:t>.</w:t>
+      </w:r>
+      <w:r>
+        <w:rPr>
+          <w:rFonts w:ascii="Times New Roman" w:eastAsia="맑은 고딕" w:hAnsi="Times New Roman" w:cs="Times New Roman"/>
+          <w:sz w:val="24"/>
+          <w:szCs w:val="24"/>
+          <w:bdr w:val="none" w:sz="0" w:space="0" w:color="auto" w:frame="1"/>
+        </w:rPr>
+        <w:t>[1]</w:t>
+      </w:r>
+      <w:r>
+        <w:rPr>
+          <w:rFonts w:ascii="Times New Roman" w:hAnsi="Times New Roman" w:cs="Times New Roman"/>
+          <w:sz w:val="32"/>
+          <w:szCs w:val="36"/>
+        </w:rPr>
+        <w:t xml:space="preserve"> </w:t>
+      </w:r>
+      <w:r>
+        <w:rPr>
+          <w:rFonts w:ascii="Times New Roman" w:hAnsi="Times New Roman" w:cs="Times New Roman"/>
+          <w:sz w:val="24"/>
+          <w:szCs w:val="28"/>
+        </w:rPr>
+        <w:t xml:space="preserve">The author believes that such </w:t>
+      </w:r>
+      <w:r>
+        <w:rPr>
+          <w:rFonts w:ascii="Times New Roman" w:hAnsi="Times New Roman" w:cs="Times New Roman"/>
+          <w:sz w:val="24"/>
+          <w:szCs w:val="28"/>
+        </w:rPr>
+        <w:t>results</w:t>
+      </w:r>
+      <w:r>
+        <w:rPr>
+          <w:rFonts w:ascii="Times New Roman" w:hAnsi="Times New Roman" w:cs="Times New Roman"/>
+          <w:sz w:val="24"/>
+          <w:szCs w:val="28"/>
+        </w:rPr>
+        <w:t xml:space="preserve"> and </w:t>
+      </w:r>
+      <w:r>
+        <w:rPr>
+          <w:rFonts w:ascii="Times New Roman" w:hAnsi="Times New Roman" w:cs="Times New Roman"/>
+          <w:sz w:val="24"/>
+          <w:szCs w:val="28"/>
+        </w:rPr>
+        <w:t>perspectives</w:t>
+      </w:r>
+      <w:r>
+        <w:rPr>
+          <w:rFonts w:ascii="Times New Roman" w:hAnsi="Times New Roman" w:cs="Times New Roman"/>
+          <w:sz w:val="24"/>
+          <w:szCs w:val="28"/>
+        </w:rPr>
+        <w:t xml:space="preserve"> will contribute to </w:t>
+      </w:r>
+      <w:r>
+        <w:rPr>
+          <w:rFonts w:ascii="Times New Roman" w:hAnsi="Times New Roman" w:cs="Times New Roman" w:hint="eastAsia"/>
+          <w:sz w:val="24"/>
+          <w:szCs w:val="28"/>
+        </w:rPr>
+        <w:t xml:space="preserve">further extending our </w:t>
+      </w:r>
+      <w:r>
+        <w:rPr>
+          <w:rFonts w:ascii="Times New Roman" w:hAnsi="Times New Roman" w:cs="Times New Roman"/>
+          <w:sz w:val="24"/>
+          <w:szCs w:val="28"/>
+        </w:rPr>
+        <w:t xml:space="preserve">understanding </w:t>
+      </w:r>
+      <w:r>
+        <w:rPr>
+          <w:rFonts w:ascii="Times New Roman" w:hAnsi="Times New Roman" w:cs="Times New Roman" w:hint="eastAsia"/>
+          <w:sz w:val="24"/>
+          <w:szCs w:val="28"/>
+        </w:rPr>
+        <w:t>of</w:t>
+      </w:r>
+      <w:r>
+        <w:rPr>
+          <w:rFonts w:ascii="Times New Roman" w:hAnsi="Times New Roman" w:cs="Times New Roman"/>
+          <w:sz w:val="24"/>
+          <w:szCs w:val="28"/>
+        </w:rPr>
+        <w:t xml:space="preserve"> biological processes</w:t>
+      </w:r>
+      <w:r>
+        <w:rPr>
+          <w:rFonts w:ascii="Times New Roman" w:hAnsi="Times New Roman" w:cs="Times New Roman" w:hint="eastAsia"/>
+          <w:sz w:val="24"/>
+          <w:szCs w:val="28"/>
+        </w:rPr>
+        <w:t>.</w:t>
+      </w:r>
+    </w:p>
+    <w:p>
+      <w:pPr>
+        <w:adjustRightInd w:val="0"/>
+        <w:spacing w:line="280" w:lineRule="exact"/>
+        <w:jc w:val="left"/>
+        <w:rPr>
+          <w:rFonts w:ascii="Times New Roman" w:hAnsi="Times New Roman" w:cs="Times New Roman"/>
+          <w:b/>
+          <w:bCs/>
+          <w:kern w:val="0"/>
+          <w:szCs w:val="20"/>
+        </w:rPr>
+      </w:pPr>
+    </w:p>
+    <w:p>
+      <w:pPr>
+        <w:adjustRightInd w:val="0"/>
+        <w:spacing w:line="280" w:lineRule="exact"/>
+        <w:jc w:val="left"/>
+        <w:rPr>
+          <w:rFonts w:ascii="Times New Roman" w:hAnsi="Times New Roman" w:cs="Times New Roman"/>
+          <w:b/>
+          <w:bCs/>
+          <w:kern w:val="0"/>
+          <w:szCs w:val="20"/>
+        </w:rPr>
+      </w:pPr>
+      <w:r>
+        <w:rPr>
+          <w:rFonts w:ascii="Times New Roman" w:hAnsi="Times New Roman" w:cs="Times New Roman"/>
+          <w:b/>
+          <w:bCs/>
+          <w:kern w:val="0"/>
+          <w:szCs w:val="20"/>
+        </w:rPr>
+        <w:t>Reference</w:t>
+      </w:r>
+    </w:p>
+    <w:p>
+      <w:pPr>
+        <w:wordWrap/>
+        <w:adjustRightInd w:val="0"/>
+        <w:spacing w:after="0" w:line="280" w:lineRule="exact"/>
+        <w:ind w:left="284" w:hangingChars="142" w:hanging="284"/>
+        <w:rPr>
+          <w:rFonts w:ascii="Times New Roman" w:hAnsi="Times New Roman" w:cs="Times New Roman"/>
+        </w:rPr>
+      </w:pPr>
+      <w:r>
+        <w:rPr>
+          <w:rFonts w:ascii="Times New Roman" w:eastAsia="맑은 고딕" w:hAnsi="Times New Roman" w:cs="Times New Roman"/>
+          <w:szCs w:val="20"/>
+          <w:bdr w:val="none" w:sz="0" w:space="0" w:color="auto" w:frame="1"/>
+        </w:rPr>
+        <w:t>[1]</w:t>
+      </w:r>
+      <w:r>
+        <w:rPr>
+          <w:rFonts w:ascii="Times New Roman" w:hAnsi="Times New Roman" w:cs="Times New Roman"/>
+          <w:szCs w:val="20"/>
+          <w:bdr w:val="none" w:sz="0" w:space="0" w:color="auto" w:frame="1"/>
+        </w:rPr>
+        <w:t xml:space="preserve"> </w:t>
+      </w:r>
+      <w:r>
+        <w:rPr>
+          <w:rFonts w:ascii="Times New Roman" w:hAnsi="Times New Roman" w:cs="Times New Roman"/>
+        </w:rPr>
+        <w:t>Oh, H.J., Lee, Y., Hwang, H. </w:t>
+      </w:r>
+      <w:r>
+        <w:rPr>
+          <w:rFonts w:ascii="Times New Roman" w:hAnsi="Times New Roman" w:cs="Times New Roman"/>
+          <w:i/>
+          <w:iCs/>
+        </w:rPr>
+        <w:t>et al.</w:t>
+      </w:r>
+      <w:r>
+        <w:rPr>
+          <w:rFonts w:ascii="Times New Roman" w:hAnsi="Times New Roman" w:cs="Times New Roman"/>
+        </w:rPr>
+        <w:t> </w:t>
+      </w:r>
+      <w:r>
+        <w:rPr>
+          <w:rFonts w:ascii="Times New Roman" w:hAnsi="Times New Roman" w:cs="Times New Roman"/>
+          <w:i/>
+          <w:iCs/>
+        </w:rPr>
+        <w:t>Nat Commun</w:t>
+      </w:r>
+      <w:r>
+        <w:rPr>
+          <w:rFonts w:ascii="Times New Roman" w:hAnsi="Times New Roman" w:cs="Times New Roman"/>
+        </w:rPr>
+        <w:t> </w:t>
+      </w:r>
+      <w:r>
+        <w:rPr>
+          <w:rFonts w:ascii="Times New Roman" w:hAnsi="Times New Roman" w:cs="Times New Roman"/>
+          <w:b/>
+          <w:bCs/>
+        </w:rPr>
+        <w:t>16</w:t>
+      </w:r>
+      <w:r>
+        <w:rPr>
+          <w:rFonts w:ascii="Times New Roman" w:hAnsi="Times New Roman" w:cs="Times New Roman"/>
+        </w:rPr>
+        <w:t>, 1009 (2025).</w:t>
       </w:r>
     </w:p>
     <w:p>
@@ -33197,33 +33182,6 @@
     </w:p>
     <w:p>
       <w:pPr>
-        <w:rPr>
-          <w:rFonts w:ascii="Times New Roman" w:hAnsi="Times New Roman" w:cs="Times New Roman"/>
-        </w:rPr>
-      </w:pPr>
-    </w:p>
-    <w:p/>
-    <w:p>
-      <w:pPr>
-        <w:widowControl/>
-        <w:wordWrap/>
-        <w:autoSpaceDE/>
-        <w:autoSpaceDN/>
-      </w:pPr>
-      <w:r>
-        <w:br w:type="page"/>
-      </w:r>
-    </w:p>
-    <w:p>
-      <w:pPr>
-        <w:widowControl/>
-        <w:wordWrap/>
-        <w:autoSpaceDE/>
-        <w:autoSpaceDN/>
-      </w:pPr>
-    </w:p>
-    <w:p>
-      <w:pPr>
         <w:spacing w:line="240" w:lineRule="auto"/>
         <w:jc w:val="left"/>
         <w:rPr>
@@ -33240,6 +33198,7 @@
           <w:sz w:val="24"/>
           <w:szCs w:val="18"/>
         </w:rPr>
+        <w:lastRenderedPageBreak/>
         <w:t>(</w:t>
       </w:r>
       <w:r>
@@ -33249,7 +33208,487 @@
           <w:sz w:val="24"/>
           <w:szCs w:val="18"/>
         </w:rPr>
-        <w:t>Poster 33</w:t>
+        <w:t>Poster 3</w:t>
+      </w:r>
+      <w:r>
+        <w:rPr>
+          <w:rFonts w:ascii="Times New Roman" w:hAnsi="Times New Roman" w:cs="Times New Roman" w:hint="eastAsia"/>
+          <w:b/>
+          <w:sz w:val="24"/>
+          <w:szCs w:val="18"/>
+        </w:rPr>
+        <w:t>3</w:t>
+      </w:r>
+      <w:r>
+        <w:rPr>
+          <w:rFonts w:ascii="Times New Roman" w:hAnsi="Times New Roman" w:cs="Times New Roman"/>
+          <w:b/>
+          <w:sz w:val="24"/>
+          <w:szCs w:val="18"/>
+        </w:rPr>
+        <w:t>)</w:t>
+      </w:r>
+    </w:p>
+    <w:p>
+      <w:pPr>
+        <w:adjustRightInd w:val="0"/>
+        <w:spacing w:line="280" w:lineRule="exact"/>
+        <w:jc w:val="center"/>
+        <w:rPr>
+          <w:rFonts w:ascii="Times New Roman" w:eastAsia="맑은 고딕" w:hAnsi="Times New Roman" w:cs="Times New Roman"/>
+          <w:b/>
+          <w:bCs/>
+          <w:sz w:val="32"/>
+          <w:szCs w:val="32"/>
+        </w:rPr>
+      </w:pPr>
+      <w:r>
+        <w:rPr>
+          <w:rFonts w:ascii="Times New Roman" w:eastAsia="맑은 고딕" w:hAnsi="Times New Roman" w:cs="Times New Roman"/>
+          <w:b/>
+          <w:bCs/>
+          <w:sz w:val="32"/>
+          <w:szCs w:val="32"/>
+        </w:rPr>
+        <w:t>Synthesis and characterization of ferromagnetic MFI zeolite</w:t>
+      </w:r>
+    </w:p>
+    <w:p>
+      <w:pPr>
+        <w:spacing w:line="360" w:lineRule="auto"/>
+        <w:jc w:val="center"/>
+        <w:rPr>
+          <w:rFonts w:ascii="Times New Roman" w:hAnsi="Times New Roman" w:cs="Times New Roman"/>
+          <w:color w:val="000000"/>
+          <w:kern w:val="0"/>
+          <w:sz w:val="28"/>
+          <w:szCs w:val="28"/>
+        </w:rPr>
+      </w:pPr>
+      <w:proofErr w:type="spellStart"/>
+      <w:r>
+        <w:rPr>
+          <w:rFonts w:ascii="Times New Roman" w:eastAsia="맑은 고딕" w:hAnsi="Times New Roman" w:cs="Times New Roman"/>
+          <w:color w:val="000000"/>
+          <w:kern w:val="0"/>
+          <w:sz w:val="28"/>
+          <w:szCs w:val="28"/>
+        </w:rPr>
+        <w:t>Susung</w:t>
+      </w:r>
+      <w:proofErr w:type="spellEnd"/>
+      <w:r>
+        <w:rPr>
+          <w:rFonts w:ascii="Times New Roman" w:eastAsia="맑은 고딕" w:hAnsi="Times New Roman" w:cs="Times New Roman"/>
+          <w:color w:val="000000"/>
+          <w:kern w:val="0"/>
+          <w:sz w:val="28"/>
+          <w:szCs w:val="28"/>
+        </w:rPr>
+        <w:t xml:space="preserve"> Kim</w:t>
+      </w:r>
+      <w:r>
+        <w:rPr>
+          <w:rFonts w:ascii="Times New Roman" w:eastAsia="맑은 고딕" w:hAnsi="Times New Roman" w:cs="Times New Roman" w:hint="eastAsia"/>
+          <w:color w:val="000000"/>
+          <w:kern w:val="0"/>
+          <w:sz w:val="28"/>
+          <w:szCs w:val="28"/>
+          <w:vertAlign w:val="superscript"/>
+        </w:rPr>
+        <w:t>1</w:t>
+      </w:r>
+      <w:r>
+        <w:rPr>
+          <w:rFonts w:ascii="Times New Roman" w:eastAsia="맑은 고딕" w:hAnsi="Times New Roman" w:cs="Times New Roman"/>
+          <w:color w:val="000000"/>
+          <w:kern w:val="0"/>
+          <w:sz w:val="28"/>
+          <w:szCs w:val="28"/>
+        </w:rPr>
+        <w:t>, and Hae sung Cho</w:t>
+      </w:r>
+      <w:r>
+        <w:rPr>
+          <w:rFonts w:ascii="Times New Roman" w:eastAsia="맑은 고딕" w:hAnsi="Times New Roman" w:cs="Times New Roman" w:hint="eastAsia"/>
+          <w:color w:val="000000"/>
+          <w:kern w:val="0"/>
+          <w:sz w:val="28"/>
+          <w:szCs w:val="28"/>
+          <w:vertAlign w:val="superscript"/>
+        </w:rPr>
+        <w:t>1</w:t>
+      </w:r>
+      <w:r>
+        <w:rPr>
+          <w:rFonts w:ascii="Times New Roman" w:eastAsia="맑은 고딕" w:hAnsi="Times New Roman" w:cs="Times New Roman" w:hint="eastAsia"/>
+          <w:color w:val="000000"/>
+          <w:kern w:val="0"/>
+          <w:sz w:val="28"/>
+          <w:szCs w:val="28"/>
+          <w:vertAlign w:val="superscript"/>
+        </w:rPr>
+        <w:t>*</w:t>
+      </w:r>
+    </w:p>
+    <w:p>
+      <w:pPr>
+        <w:pStyle w:val="a9"/>
+        <w:spacing w:after="240" w:line="276" w:lineRule="auto"/>
+        <w:jc w:val="center"/>
+        <w:rPr>
+          <w:rFonts w:ascii="Times New Roman" w:eastAsia="맑은 고딕" w:hAnsi="Times New Roman"/>
+          <w:i/>
+          <w:iCs/>
+          <w:lang w:eastAsia="ko-KR"/>
+        </w:rPr>
+      </w:pPr>
+      <w:r>
+        <w:rPr>
+          <w:rFonts w:ascii="Times New Roman" w:eastAsiaTheme="minorEastAsia" w:hAnsi="Times New Roman" w:hint="eastAsia"/>
+          <w:i/>
+          <w:iCs/>
+          <w:vertAlign w:val="superscript"/>
+          <w:lang w:eastAsia="ko-KR"/>
+        </w:rPr>
+        <w:t>1</w:t>
+      </w:r>
+      <w:r>
+        <w:rPr>
+          <w:rFonts w:ascii="Times New Roman" w:eastAsiaTheme="minorEastAsia" w:hAnsi="Times New Roman" w:hint="eastAsia"/>
+          <w:i/>
+          <w:iCs/>
+          <w:lang w:eastAsia="ko-KR"/>
+        </w:rPr>
+        <w:t xml:space="preserve">Department of Chemistry, Chung-Ang University, </w:t>
+      </w:r>
+      <w:r>
+        <w:rPr>
+          <w:rFonts w:ascii="Times New Roman" w:eastAsiaTheme="minorEastAsia" w:hAnsi="Times New Roman"/>
+          <w:i/>
+          <w:iCs/>
+          <w:lang w:eastAsia="ko-KR"/>
+        </w:rPr>
+        <w:t xml:space="preserve">84 </w:t>
+      </w:r>
+      <w:proofErr w:type="spellStart"/>
+      <w:r>
+        <w:rPr>
+          <w:rFonts w:ascii="Times New Roman" w:eastAsiaTheme="minorEastAsia" w:hAnsi="Times New Roman"/>
+          <w:i/>
+          <w:iCs/>
+          <w:lang w:eastAsia="ko-KR"/>
+        </w:rPr>
+        <w:t>Heukseok-ro</w:t>
+      </w:r>
+      <w:proofErr w:type="spellEnd"/>
+      <w:r>
+        <w:rPr>
+          <w:rFonts w:ascii="Times New Roman" w:eastAsiaTheme="minorEastAsia" w:hAnsi="Times New Roman"/>
+          <w:i/>
+          <w:iCs/>
+          <w:lang w:eastAsia="ko-KR"/>
+        </w:rPr>
+        <w:t xml:space="preserve"> </w:t>
+      </w:r>
+      <w:proofErr w:type="spellStart"/>
+      <w:r>
+        <w:rPr>
+          <w:rFonts w:ascii="Times New Roman" w:eastAsiaTheme="minorEastAsia" w:hAnsi="Times New Roman"/>
+          <w:i/>
+          <w:iCs/>
+          <w:lang w:eastAsia="ko-KR"/>
+        </w:rPr>
+        <w:t>Dongjak-gu</w:t>
+      </w:r>
+      <w:proofErr w:type="spellEnd"/>
+      <w:r>
+        <w:rPr>
+          <w:rFonts w:ascii="Times New Roman" w:eastAsiaTheme="minorEastAsia" w:hAnsi="Times New Roman"/>
+          <w:i/>
+          <w:iCs/>
+          <w:lang w:eastAsia="ko-KR"/>
+        </w:rPr>
+        <w:t xml:space="preserve"> </w:t>
+      </w:r>
+      <w:r>
+        <w:rPr>
+          <w:rFonts w:ascii="Times New Roman" w:eastAsiaTheme="minorEastAsia" w:hAnsi="Times New Roman" w:hint="eastAsia"/>
+          <w:i/>
+          <w:iCs/>
+          <w:lang w:eastAsia="ko-KR"/>
+        </w:rPr>
+        <w:t xml:space="preserve">Seoul, </w:t>
+      </w:r>
+      <w:r>
+        <w:rPr>
+          <w:rFonts w:ascii="Times New Roman" w:eastAsiaTheme="minorEastAsia" w:hAnsi="Times New Roman"/>
+          <w:i/>
+          <w:iCs/>
+          <w:lang w:eastAsia="ko-KR"/>
+        </w:rPr>
+        <w:t xml:space="preserve">Republic of </w:t>
+      </w:r>
+      <w:r>
+        <w:rPr>
+          <w:rFonts w:ascii="Times New Roman" w:eastAsiaTheme="minorEastAsia" w:hAnsi="Times New Roman" w:hint="eastAsia"/>
+          <w:i/>
+          <w:iCs/>
+          <w:lang w:eastAsia="ko-KR"/>
+        </w:rPr>
+        <w:t>Korea</w:t>
+      </w:r>
+    </w:p>
+    <w:p>
+      <w:pPr>
+        <w:spacing w:line="360" w:lineRule="auto"/>
+        <w:ind w:firstLineChars="100" w:firstLine="240"/>
+        <w:rPr>
+          <w:rFonts w:ascii="Times New Roman" w:eastAsia="맑은 고딕" w:hAnsi="Times New Roman" w:cs="Times New Roman"/>
+          <w:bCs/>
+          <w:sz w:val="24"/>
+          <w:szCs w:val="24"/>
+          <w:lang w:val="de-DE"/>
+        </w:rPr>
+      </w:pPr>
+      <w:r>
+        <w:rPr>
+          <w:rFonts w:ascii="Times New Roman" w:eastAsia="맑은 고딕" w:hAnsi="Times New Roman" w:cs="Times New Roman"/>
+          <w:bCs/>
+          <w:sz w:val="24"/>
+          <w:szCs w:val="24"/>
+          <w:lang w:val="de-DE"/>
+        </w:rPr>
+        <w:t xml:space="preserve">Organic wastes, produced as by-products of industrial activities, are released into lakes and oceans, disrupting aquatic eco-system and posing risks to human health. Among the various remediation methods explored, adsorption of wastes has gained attention for its cost-effectiveness, high efficiency and ease of application. Unfortunately, adsorption methods often face challenges in recovering adsorbents after use, and improper separation of dispersed adsorbents could induce additional contamination. Utilizing ferromagnetic adsorbents addresses these issues by allowing simple removal of the adsorbents by magnet. </w:t>
+      </w:r>
+    </w:p>
+    <w:p>
+      <w:pPr>
+        <w:spacing w:line="360" w:lineRule="auto"/>
+        <w:ind w:firstLineChars="100" w:firstLine="240"/>
+        <w:rPr>
+          <w:rFonts w:ascii="Times New Roman" w:eastAsia="맑은 고딕" w:hAnsi="Times New Roman" w:cs="Times New Roman"/>
+          <w:bCs/>
+          <w:sz w:val="24"/>
+          <w:szCs w:val="24"/>
+          <w:lang w:val="de-DE"/>
+        </w:rPr>
+      </w:pPr>
+      <w:bookmarkStart w:id="4" w:name="_Hlk185885328"/>
+      <w:r>
+        <w:rPr>
+          <w:rFonts w:ascii="Times New Roman" w:eastAsia="맑은 고딕" w:hAnsi="Times New Roman" w:cs="Times New Roman"/>
+          <w:bCs/>
+          <w:sz w:val="24"/>
+          <w:szCs w:val="24"/>
+          <w:lang w:val="de-DE"/>
+        </w:rPr>
+        <w:t>Zeolites, crystalline microporous aluminosilicates, are among the well-known pollutant adsorbents due to their well-defined pore size, large surface area, and compositional tunability.[1] Ferromagnetic zeolites are generally synthesized by oxidation of magnetites (Fe</w:t>
+      </w:r>
+      <w:r>
+        <w:rPr>
+          <w:rFonts w:ascii="Times New Roman" w:eastAsia="맑은 고딕" w:hAnsi="Times New Roman" w:cs="Times New Roman"/>
+          <w:bCs/>
+          <w:sz w:val="24"/>
+          <w:szCs w:val="24"/>
+          <w:vertAlign w:val="subscript"/>
+          <w:lang w:val="de-DE"/>
+        </w:rPr>
+        <w:t>3</w:t>
+      </w:r>
+      <w:r>
+        <w:rPr>
+          <w:rFonts w:ascii="Times New Roman" w:eastAsia="맑은 고딕" w:hAnsi="Times New Roman" w:cs="Times New Roman"/>
+          <w:bCs/>
+          <w:sz w:val="24"/>
+          <w:szCs w:val="24"/>
+          <w:lang w:val="de-DE"/>
+        </w:rPr>
+        <w:t>O</w:t>
+      </w:r>
+      <w:r>
+        <w:rPr>
+          <w:rFonts w:ascii="Times New Roman" w:eastAsia="맑은 고딕" w:hAnsi="Times New Roman" w:cs="Times New Roman"/>
+          <w:bCs/>
+          <w:sz w:val="24"/>
+          <w:szCs w:val="24"/>
+          <w:vertAlign w:val="subscript"/>
+          <w:lang w:val="de-DE"/>
+        </w:rPr>
+        <w:t>4</w:t>
+      </w:r>
+      <w:r>
+        <w:rPr>
+          <w:rFonts w:ascii="Times New Roman" w:eastAsia="맑은 고딕" w:hAnsi="Times New Roman" w:cs="Times New Roman"/>
+          <w:bCs/>
+          <w:sz w:val="24"/>
+          <w:szCs w:val="24"/>
+          <w:lang w:val="de-DE"/>
+        </w:rPr>
+        <w:t xml:space="preserve">) onto the surface of pre-synthesized zeolite in magnetite precursor solution (i.e., co-precipitation method). However, this approach has drawbacks such as deterioration of adsorption performance and the separation of magnetites from zeolite in the solution due to formation of magnetites on the outer surface of zeolites.[2] </w:t>
+      </w:r>
+    </w:p>
+    <w:p>
+      <w:pPr>
+        <w:spacing w:line="360" w:lineRule="auto"/>
+        <w:ind w:firstLineChars="100" w:firstLine="240"/>
+        <w:rPr>
+          <w:rFonts w:ascii="Times New Roman" w:eastAsia="맑은 고딕" w:hAnsi="Times New Roman" w:cs="Times New Roman"/>
+          <w:bCs/>
+          <w:sz w:val="24"/>
+          <w:szCs w:val="24"/>
+        </w:rPr>
+      </w:pPr>
+      <w:bookmarkStart w:id="5" w:name="_Hlk185883470"/>
+      <w:bookmarkEnd w:id="4"/>
+      <w:r>
+        <w:rPr>
+          <w:rFonts w:ascii="Times New Roman" w:eastAsia="맑은 고딕" w:hAnsi="Times New Roman" w:cs="Times New Roman"/>
+          <w:bCs/>
+          <w:sz w:val="24"/>
+          <w:szCs w:val="24"/>
+          <w:lang w:val="de-DE"/>
+        </w:rPr>
+        <w:t>In this presentation, we introduce an approach to addressing the limitations of conventional ferromagnetic zeolites by direct conversion of zeolite precursor gel with magnetites. Directly synthesized ferromagnetic zeolites showed same framework structure, crystallinity and porosity as conventional zeolites. In addition, the leaching of magnetites from the surface of zeolite particles was suppressed due to directly incorporating magnetites into the zeolite frameworks. We expect that this work can be served as a general strategy for direct synthesis of functional ferromagnetic zeolites for pollutants removal. Furthermore, this strategy could be extended to the other nanoparticles incorporated into zeolites with various properties.</w:t>
+      </w:r>
+    </w:p>
+    <w:bookmarkEnd w:id="5"/>
+    <w:p>
+      <w:pPr>
+        <w:adjustRightInd w:val="0"/>
+        <w:spacing w:line="280" w:lineRule="exact"/>
+        <w:jc w:val="left"/>
+        <w:rPr>
+          <w:rFonts w:ascii="Times New Roman" w:hAnsi="Times New Roman" w:cs="Times New Roman"/>
+          <w:b/>
+          <w:bCs/>
+          <w:kern w:val="0"/>
+          <w:szCs w:val="20"/>
+        </w:rPr>
+      </w:pPr>
+      <w:r>
+        <w:rPr>
+          <w:rFonts w:ascii="Times New Roman" w:hAnsi="Times New Roman" w:cs="Times New Roman"/>
+          <w:b/>
+          <w:bCs/>
+          <w:kern w:val="0"/>
+          <w:szCs w:val="20"/>
+        </w:rPr>
+        <w:t>Reference</w:t>
+      </w:r>
+    </w:p>
+    <w:p>
+      <w:pPr>
+        <w:rPr>
+          <w:rFonts w:ascii="Times New Roman" w:hAnsi="Times New Roman" w:cs="Times New Roman"/>
+        </w:rPr>
+      </w:pPr>
+      <w:r>
+        <w:rPr>
+          <w:rFonts w:ascii="Times New Roman" w:eastAsia="맑은 고딕" w:hAnsi="Times New Roman" w:cs="Times New Roman"/>
+          <w:lang w:val="de-DE"/>
+        </w:rPr>
+        <w:t>1.</w:t>
+      </w:r>
+      <w:r>
+        <w:rPr>
+          <w:rFonts w:ascii="Times New Roman" w:hAnsi="Times New Roman" w:cs="Times New Roman"/>
+        </w:rPr>
+        <w:t xml:space="preserve"> Querol, X.; Moreno, N.; Umaña, J. C.; </w:t>
+      </w:r>
+      <w:proofErr w:type="spellStart"/>
+      <w:r>
+        <w:rPr>
+          <w:rFonts w:ascii="Times New Roman" w:hAnsi="Times New Roman" w:cs="Times New Roman"/>
+        </w:rPr>
+        <w:t>Alastuey</w:t>
+      </w:r>
+      <w:proofErr w:type="spellEnd"/>
+      <w:r>
+        <w:rPr>
+          <w:rFonts w:ascii="Times New Roman" w:hAnsi="Times New Roman" w:cs="Times New Roman"/>
+        </w:rPr>
+        <w:t>, A.; Hernández, E.; López-Soler, A.; Plana, F. Int. J. Coal Geol. 2002, 50(1-4), 413-423.</w:t>
+      </w:r>
+    </w:p>
+    <w:p>
+      <w:pPr>
+        <w:spacing w:line="240" w:lineRule="exact"/>
+        <w:ind w:left="300" w:hangingChars="150" w:hanging="300"/>
+        <w:rPr>
+          <w:rFonts w:ascii="Times New Roman" w:hAnsi="Times New Roman" w:cs="Times New Roman"/>
+          <w:b/>
+          <w:sz w:val="24"/>
+          <w:szCs w:val="18"/>
+        </w:rPr>
+      </w:pPr>
+      <w:r>
+        <w:rPr>
+          <w:rFonts w:ascii="Times New Roman" w:eastAsia="맑은 고딕" w:hAnsi="Times New Roman" w:cs="Times New Roman"/>
+          <w:lang w:val="de-DE"/>
+        </w:rPr>
+        <w:t>2.</w:t>
+      </w:r>
+      <w:r>
+        <w:rPr>
+          <w:rFonts w:ascii="Times New Roman" w:hAnsi="Times New Roman" w:cs="Times New Roman"/>
+        </w:rPr>
+        <w:t xml:space="preserve"> </w:t>
+      </w:r>
+      <w:r>
+        <w:rPr>
+          <w:rFonts w:ascii="Times New Roman" w:eastAsia="맑은 고딕" w:hAnsi="Times New Roman" w:cs="Times New Roman"/>
+        </w:rPr>
+        <w:t>Luiz C. A. Oliveira et al. Water Research 38 ,2004, 3699–3704</w:t>
+      </w:r>
+      <w:r>
+        <w:rPr>
+          <w:rFonts w:ascii="Times New Roman" w:hAnsi="Times New Roman" w:cs="Times New Roman"/>
+          <w:b/>
+          <w:sz w:val="24"/>
+          <w:szCs w:val="18"/>
+        </w:rPr>
+        <w:br w:type="page"/>
+      </w:r>
+    </w:p>
+    <w:p>
+      <w:pPr>
+        <w:spacing w:line="240" w:lineRule="auto"/>
+        <w:jc w:val="left"/>
+        <w:rPr>
+          <w:rFonts w:ascii="Times New Roman" w:hAnsi="Times New Roman" w:cs="Times New Roman"/>
+          <w:b/>
+          <w:sz w:val="24"/>
+          <w:szCs w:val="18"/>
+        </w:rPr>
+      </w:pPr>
+      <w:r>
+        <w:rPr>
+          <w:rFonts w:ascii="Times New Roman" w:hAnsi="Times New Roman" w:cs="Times New Roman" w:hint="eastAsia"/>
+          <w:b/>
+          <w:sz w:val="24"/>
+          <w:szCs w:val="18"/>
+        </w:rPr>
+        <w:lastRenderedPageBreak/>
+        <w:t>(</w:t>
+      </w:r>
+      <w:r>
+        <w:rPr>
+          <w:rFonts w:ascii="Times New Roman" w:hAnsi="Times New Roman" w:cs="Times New Roman" w:hint="eastAsia"/>
+          <w:b/>
+          <w:sz w:val="24"/>
+          <w:szCs w:val="18"/>
+        </w:rPr>
+        <w:t>Poster 3</w:t>
+      </w:r>
+      <w:r>
+        <w:rPr>
+          <w:rFonts w:ascii="Times New Roman" w:hAnsi="Times New Roman" w:cs="Times New Roman" w:hint="eastAsia"/>
+          <w:b/>
+          <w:sz w:val="24"/>
+          <w:szCs w:val="18"/>
+        </w:rPr>
+        <w:t>4</w:t>
       </w:r>
       <w:r>
         <w:rPr>
@@ -33905,7 +34344,16 @@
           <w:sz w:val="24"/>
           <w:szCs w:val="18"/>
         </w:rPr>
-        <w:t>Poster 34</w:t>
+        <w:t>Poster 3</w:t>
+      </w:r>
+      <w:r>
+        <w:rPr>
+          <w:rFonts w:ascii="Times New Roman" w:hAnsi="Times New Roman" w:cs="Times New Roman" w:hint="eastAsia"/>
+          <w:b/>
+          <w:sz w:val="24"/>
+          <w:szCs w:val="18"/>
+        </w:rPr>
+        <w:t>5</w:t>
       </w:r>
       <w:r>
         <w:rPr>
@@ -34219,7 +34667,7 @@
           <w:sz w:val="24"/>
           <w:szCs w:val="18"/>
         </w:rPr>
-        <w:t>5</w:t>
+        <w:t>6</w:t>
       </w:r>
       <w:r>
         <w:rPr>
@@ -34539,7 +34987,16 @@
           <w:sz w:val="24"/>
           <w:szCs w:val="18"/>
         </w:rPr>
-        <w:t>Poster 36</w:t>
+        <w:t>Poster 3</w:t>
+      </w:r>
+      <w:r>
+        <w:rPr>
+          <w:rFonts w:ascii="Times New Roman" w:hAnsi="Times New Roman" w:cs="Times New Roman" w:hint="eastAsia"/>
+          <w:b/>
+          <w:sz w:val="24"/>
+          <w:szCs w:val="18"/>
+        </w:rPr>
+        <w:t>7</w:t>
       </w:r>
       <w:r>
         <w:rPr>
@@ -34875,7 +35332,16 @@
           <w:sz w:val="24"/>
           <w:szCs w:val="18"/>
         </w:rPr>
-        <w:t>Poster 37</w:t>
+        <w:t>Poster 3</w:t>
+      </w:r>
+      <w:r>
+        <w:rPr>
+          <w:rFonts w:ascii="Times New Roman" w:hAnsi="Times New Roman" w:cs="Times New Roman" w:hint="eastAsia"/>
+          <w:b/>
+          <w:sz w:val="24"/>
+          <w:szCs w:val="18"/>
+        </w:rPr>
+        <w:t>8</w:t>
       </w:r>
       <w:r>
         <w:rPr>
@@ -35352,16 +35818,16 @@
           <w:sz w:val="24"/>
           <w:szCs w:val="18"/>
         </w:rPr>
-        <w:t>Poster 38</w:t>
-      </w:r>
-      <w:r>
-        <w:rPr>
-          <w:rFonts w:ascii="Times New Roman" w:hAnsi="Times New Roman" w:cs="Times New Roman"/>
+        <w:t>Poster 3</w:t>
+      </w:r>
+      <w:r>
+        <w:rPr>
+          <w:rFonts w:ascii="Times New Roman" w:hAnsi="Times New Roman" w:cs="Times New Roman" w:hint="eastAsia"/>
           <w:b/>
           <w:sz w:val="24"/>
           <w:szCs w:val="18"/>
         </w:rPr>
-        <w:t>)</w:t>
+        <w:t>9)</w:t>
       </w:r>
     </w:p>
     <w:p>
@@ -35975,7 +36441,7 @@
         <w:spacing w:line="240" w:lineRule="auto"/>
         <w:jc w:val="left"/>
         <w:rPr>
-          <w:rFonts w:ascii="Times New Roman" w:hAnsi="Times New Roman" w:cs="Times New Roman"/>
+          <w:rFonts w:ascii="Times New Roman" w:hAnsi="Times New Roman" w:cs="Times New Roman" w:hint="eastAsia"/>
           <w:b/>
           <w:sz w:val="24"/>
           <w:szCs w:val="18"/>
@@ -35998,16 +36464,16 @@
           <w:sz w:val="24"/>
           <w:szCs w:val="18"/>
         </w:rPr>
-        <w:t>Poster 39</w:t>
-      </w:r>
-      <w:r>
-        <w:rPr>
-          <w:rFonts w:ascii="Times New Roman" w:hAnsi="Times New Roman" w:cs="Times New Roman"/>
+        <w:t xml:space="preserve">Poster </w:t>
+      </w:r>
+      <w:r>
+        <w:rPr>
+          <w:rFonts w:ascii="Times New Roman" w:hAnsi="Times New Roman" w:cs="Times New Roman" w:hint="eastAsia"/>
           <w:b/>
           <w:sz w:val="24"/>
           <w:szCs w:val="18"/>
         </w:rPr>
-        <w:t>)</w:t>
+        <w:t>40)</w:t>
       </w:r>
     </w:p>
     <w:p>
@@ -36270,7 +36736,7 @@
           <w:sz w:val="24"/>
           <w:szCs w:val="18"/>
         </w:rPr>
-        <w:t>0</w:t>
+        <w:t>1</w:t>
       </w:r>
       <w:r>
         <w:rPr>
@@ -37038,7 +37504,16 @@
           <w:sz w:val="24"/>
           <w:szCs w:val="18"/>
         </w:rPr>
-        <w:t>Poster 41</w:t>
+        <w:t>Poster 4</w:t>
+      </w:r>
+      <w:r>
+        <w:rPr>
+          <w:rFonts w:ascii="Times New Roman" w:hAnsi="Times New Roman" w:cs="Times New Roman" w:hint="eastAsia"/>
+          <w:b/>
+          <w:sz w:val="24"/>
+          <w:szCs w:val="18"/>
+        </w:rPr>
+        <w:t>2</w:t>
       </w:r>
       <w:r>
         <w:rPr>
@@ -38397,7 +38872,7 @@
   <w:style w:type="paragraph" w:default="1" w:styleId="a">
     <w:name w:val="Normal"/>
     <w:qFormat/>
-    <w:rsid w:val="009662ED"/>
+    <w:rsid w:val="00CD477D"/>
     <w:pPr>
       <w:widowControl w:val="0"/>
       <w:wordWrap w:val="0"/>
@@ -38408,6 +38883,7 @@
   <w:style w:type="character" w:default="1" w:styleId="a0">
     <w:name w:val="Default Paragraph Font"/>
     <w:uiPriority w:val="1"/>
+    <w:semiHidden/>
     <w:unhideWhenUsed/>
   </w:style>
   <w:style w:type="table" w:default="1" w:styleId="a1">
@@ -39293,15 +39769,6 @@
 </file>
 
 <file path=customXml/item1.xml><?xml version="1.0" encoding="utf-8"?>
-<?mso-contentType ?>
-<FormTemplates xmlns="http://schemas.microsoft.com/sharepoint/v3/contenttype/forms">
-  <Display>DocumentLibraryForm</Display>
-  <Edit>DocumentLibraryForm</Edit>
-  <New>DocumentLibraryForm</New>
-</FormTemplates>
-</file>
-
-<file path=customXml/item2.xml><?xml version="1.0" encoding="utf-8"?>
 <ct:contentTypeSchema xmlns:ct="http://schemas.microsoft.com/office/2006/metadata/contentType" xmlns:ma="http://schemas.microsoft.com/office/2006/metadata/properties/metaAttributes" ct:_="" ma:_="" ma:contentTypeName="문서" ma:contentTypeID="0x01010064502E7FDF818E4193427D4873415631" ma:contentTypeVersion="5" ma:contentTypeDescription="새 문서를 만듭니다." ma:contentTypeScope="" ma:versionID="f371ef220512edf7039fba3bb2eaa427">
   <xsd:schema xmlns:xsd="http://www.w3.org/2001/XMLSchema" xmlns:xs="http://www.w3.org/2001/XMLSchema" xmlns:p="http://schemas.microsoft.com/office/2006/metadata/properties" xmlns:ns3="d9bbe916-716f-4178-80aa-e827022865f6" xmlns:ns4="5620cdb1-b219-4e3a-b33f-57decdd3440f" targetNamespace="http://schemas.microsoft.com/office/2006/metadata/properties" ma:root="true" ma:fieldsID="d2f58af6e503591f3d0539f7d9ce0322" ns3:_="" ns4:_="">
     <xsd:import namespace="d9bbe916-716f-4178-80aa-e827022865f6"/>
@@ -39472,25 +39939,26 @@
 </ct:contentTypeSchema>
 </file>
 
-<file path=customXml/item3.xml><?xml version="1.0" encoding="utf-8"?>
-<b:Sources xmlns:b="http://schemas.openxmlformats.org/officeDocument/2006/bibliography" xmlns="http://schemas.openxmlformats.org/officeDocument/2006/bibliography" SelectedStyle="\APASixthEditionOfficeOnline.xsl" StyleName="APA" Version="6"/>
+<file path=customXml/item2.xml><?xml version="1.0" encoding="utf-8"?>
+<?mso-contentType ?>
+<FormTemplates xmlns="http://schemas.microsoft.com/sharepoint/v3/contenttype/forms">
+  <Display>DocumentLibraryForm</Display>
+  <Edit>DocumentLibraryForm</Edit>
+  <New>DocumentLibraryForm</New>
+</FormTemplates>
 </file>
 
-<file path=customXml/item4.xml><?xml version="1.0" encoding="utf-8"?>
+<file path=customXml/item3.xml><?xml version="1.0" encoding="utf-8"?>
 <p:properties xmlns:p="http://schemas.microsoft.com/office/2006/metadata/properties" xmlns:xsi="http://www.w3.org/2001/XMLSchema-instance" xmlns:pc="http://schemas.microsoft.com/office/infopath/2007/PartnerControls">
   <documentManagement/>
 </p:properties>
 </file>
 
-<file path=customXml/itemProps1.xml><?xml version="1.0" encoding="utf-8"?>
-<ds:datastoreItem xmlns:ds="http://schemas.openxmlformats.org/officeDocument/2006/customXml" ds:itemID="{502DF170-6DE8-4173-BAC5-F4FA80A98325}">
-  <ds:schemaRefs>
-    <ds:schemaRef ds:uri="http://schemas.microsoft.com/sharepoint/v3/contenttype/forms"/>
-  </ds:schemaRefs>
-</ds:datastoreItem>
+<file path=customXml/item4.xml><?xml version="1.0" encoding="utf-8"?>
+<b:Sources xmlns:b="http://schemas.openxmlformats.org/officeDocument/2006/bibliography" xmlns="http://schemas.openxmlformats.org/officeDocument/2006/bibliography" SelectedStyle="\APASixthEditionOfficeOnline.xsl" StyleName="APA" Version="6"/>
 </file>
 
-<file path=customXml/itemProps2.xml><?xml version="1.0" encoding="utf-8"?>
+<file path=customXml/itemProps1.xml><?xml version="1.0" encoding="utf-8"?>
 <ds:datastoreItem xmlns:ds="http://schemas.openxmlformats.org/officeDocument/2006/customXml" ds:itemID="{3DD9611D-700F-4345-8B53-D3AB1EA3B363}">
   <ds:schemaRefs>
     <ds:schemaRef ds:uri="http://schemas.microsoft.com/office/2006/metadata/contentType"/>
@@ -39509,19 +39977,27 @@
 </ds:datastoreItem>
 </file>
 
-<file path=customXml/itemProps3.xml><?xml version="1.0" encoding="utf-8"?>
-<ds:datastoreItem xmlns:ds="http://schemas.openxmlformats.org/officeDocument/2006/customXml" ds:itemID="{D9D550A8-EE3D-4F93-AF1E-A86EAB38268C}">
+<file path=customXml/itemProps2.xml><?xml version="1.0" encoding="utf-8"?>
+<ds:datastoreItem xmlns:ds="http://schemas.openxmlformats.org/officeDocument/2006/customXml" ds:itemID="{502DF170-6DE8-4173-BAC5-F4FA80A98325}">
   <ds:schemaRefs>
-    <ds:schemaRef ds:uri="http://schemas.openxmlformats.org/officeDocument/2006/bibliography"/>
+    <ds:schemaRef ds:uri="http://schemas.microsoft.com/sharepoint/v3/contenttype/forms"/>
   </ds:schemaRefs>
 </ds:datastoreItem>
 </file>
 
-<file path=customXml/itemProps4.xml><?xml version="1.0" encoding="utf-8"?>
+<file path=customXml/itemProps3.xml><?xml version="1.0" encoding="utf-8"?>
 <ds:datastoreItem xmlns:ds="http://schemas.openxmlformats.org/officeDocument/2006/customXml" ds:itemID="{83577411-8238-4906-83BD-62F6D7E4FFDE}">
   <ds:schemaRefs>
     <ds:schemaRef ds:uri="http://schemas.microsoft.com/office/2006/metadata/properties"/>
     <ds:schemaRef ds:uri="http://schemas.microsoft.com/office/infopath/2007/PartnerControls"/>
   </ds:schemaRefs>
 </ds:datastoreItem>
+</file>
+
+<file path=customXml/itemProps4.xml><?xml version="1.0" encoding="utf-8"?>
+<ds:datastoreItem xmlns:ds="http://schemas.openxmlformats.org/officeDocument/2006/customXml" ds:itemID="{D9D550A8-EE3D-4F93-AF1E-A86EAB38268C}">
+  <ds:schemaRefs>
+    <ds:schemaRef ds:uri="http://schemas.openxmlformats.org/officeDocument/2006/bibliography"/>
+  </ds:schemaRefs>
+</ds:datastoreItem>
 </file>
--- a/심포지엄 프로그램북.docx
+++ b/심포지엄 프로그램북.docx
@@ -17,6 +17,16 @@
           <w:szCs w:val="36"/>
         </w:rPr>
       </w:pPr>
+      <w:r>
+        <w:rPr>
+          <w:rFonts w:hint="eastAsia"/>
+          <w:b/>
+          <w:bCs/>
+          <w:sz w:val="36"/>
+          <w:szCs w:val="36"/>
+        </w:rPr>
+        <w:t xml:space="preserve">2025 </w:t>
+      </w:r>
       <w:r>
         <w:rPr>
           <w:rFonts w:hint="eastAsia"/>
@@ -6697,7 +6707,6 @@
         <w:autoSpaceDN/>
         <w:jc w:val="center"/>
         <w:rPr>
-          <w:rFonts w:hint="eastAsia"/>
           <w:b/>
           <w:bCs/>
           <w:sz w:val="72"/>
@@ -12859,7 +12868,6 @@
         <w:autoSpaceDN/>
         <w:jc w:val="center"/>
         <w:rPr>
-          <w:rFonts w:hint="eastAsia"/>
           <w:b/>
           <w:bCs/>
           <w:sz w:val="72"/>
@@ -32585,7 +32593,7 @@
         <w:spacing w:line="360" w:lineRule="auto"/>
         <w:jc w:val="center"/>
         <w:rPr>
-          <w:rFonts w:ascii="Times New Roman" w:hAnsi="Times New Roman" w:cs="Times New Roman" w:hint="eastAsia"/>
+          <w:rFonts w:ascii="Times New Roman" w:hAnsi="Times New Roman" w:cs="Times New Roman"/>
           <w:color w:val="000000"/>
           <w:kern w:val="0"/>
           <w:sz w:val="28"/>
@@ -33208,16 +33216,7 @@
           <w:sz w:val="24"/>
           <w:szCs w:val="18"/>
         </w:rPr>
-        <w:t>Poster 3</w:t>
-      </w:r>
-      <w:r>
-        <w:rPr>
-          <w:rFonts w:ascii="Times New Roman" w:hAnsi="Times New Roman" w:cs="Times New Roman" w:hint="eastAsia"/>
-          <w:b/>
-          <w:sz w:val="24"/>
-          <w:szCs w:val="18"/>
-        </w:rPr>
-        <w:t>3</w:t>
+        <w:t>Poster 33</w:t>
       </w:r>
       <w:r>
         <w:rPr>
@@ -36441,7 +36440,7 @@
         <w:spacing w:line="240" w:lineRule="auto"/>
         <w:jc w:val="left"/>
         <w:rPr>
-          <w:rFonts w:ascii="Times New Roman" w:hAnsi="Times New Roman" w:cs="Times New Roman" w:hint="eastAsia"/>
+          <w:rFonts w:ascii="Times New Roman" w:hAnsi="Times New Roman" w:cs="Times New Roman"/>
           <w:b/>
           <w:sz w:val="24"/>
           <w:szCs w:val="18"/>
@@ -39769,6 +39768,21 @@
 </file>
 
 <file path=customXml/item1.xml><?xml version="1.0" encoding="utf-8"?>
+<p:properties xmlns:p="http://schemas.microsoft.com/office/2006/metadata/properties" xmlns:xsi="http://www.w3.org/2001/XMLSchema-instance" xmlns:pc="http://schemas.microsoft.com/office/infopath/2007/PartnerControls">
+  <documentManagement/>
+</p:properties>
+</file>
+
+<file path=customXml/item2.xml><?xml version="1.0" encoding="utf-8"?>
+<?mso-contentType ?>
+<FormTemplates xmlns="http://schemas.microsoft.com/sharepoint/v3/contenttype/forms">
+  <Display>DocumentLibraryForm</Display>
+  <Edit>DocumentLibraryForm</Edit>
+  <New>DocumentLibraryForm</New>
+</FormTemplates>
+</file>
+
+<file path=customXml/item3.xml><?xml version="1.0" encoding="utf-8"?>
 <ct:contentTypeSchema xmlns:ct="http://schemas.microsoft.com/office/2006/metadata/contentType" xmlns:ma="http://schemas.microsoft.com/office/2006/metadata/properties/metaAttributes" ct:_="" ma:_="" ma:contentTypeName="문서" ma:contentTypeID="0x01010064502E7FDF818E4193427D4873415631" ma:contentTypeVersion="5" ma:contentTypeDescription="새 문서를 만듭니다." ma:contentTypeScope="" ma:versionID="f371ef220512edf7039fba3bb2eaa427">
   <xsd:schema xmlns:xsd="http://www.w3.org/2001/XMLSchema" xmlns:xs="http://www.w3.org/2001/XMLSchema" xmlns:p="http://schemas.microsoft.com/office/2006/metadata/properties" xmlns:ns3="d9bbe916-716f-4178-80aa-e827022865f6" xmlns:ns4="5620cdb1-b219-4e3a-b33f-57decdd3440f" targetNamespace="http://schemas.microsoft.com/office/2006/metadata/properties" ma:root="true" ma:fieldsID="d2f58af6e503591f3d0539f7d9ce0322" ns3:_="" ns4:_="">
     <xsd:import namespace="d9bbe916-716f-4178-80aa-e827022865f6"/>
@@ -39939,26 +39953,28 @@
 </ct:contentTypeSchema>
 </file>
 
-<file path=customXml/item2.xml><?xml version="1.0" encoding="utf-8"?>
-<?mso-contentType ?>
-<FormTemplates xmlns="http://schemas.microsoft.com/sharepoint/v3/contenttype/forms">
-  <Display>DocumentLibraryForm</Display>
-  <Edit>DocumentLibraryForm</Edit>
-  <New>DocumentLibraryForm</New>
-</FormTemplates>
-</file>
-
-<file path=customXml/item3.xml><?xml version="1.0" encoding="utf-8"?>
-<p:properties xmlns:p="http://schemas.microsoft.com/office/2006/metadata/properties" xmlns:xsi="http://www.w3.org/2001/XMLSchema-instance" xmlns:pc="http://schemas.microsoft.com/office/infopath/2007/PartnerControls">
-  <documentManagement/>
-</p:properties>
-</file>
-
 <file path=customXml/item4.xml><?xml version="1.0" encoding="utf-8"?>
 <b:Sources xmlns:b="http://schemas.openxmlformats.org/officeDocument/2006/bibliography" xmlns="http://schemas.openxmlformats.org/officeDocument/2006/bibliography" SelectedStyle="\APASixthEditionOfficeOnline.xsl" StyleName="APA" Version="6"/>
 </file>
 
 <file path=customXml/itemProps1.xml><?xml version="1.0" encoding="utf-8"?>
+<ds:datastoreItem xmlns:ds="http://schemas.openxmlformats.org/officeDocument/2006/customXml" ds:itemID="{83577411-8238-4906-83BD-62F6D7E4FFDE}">
+  <ds:schemaRefs>
+    <ds:schemaRef ds:uri="http://schemas.microsoft.com/office/2006/metadata/properties"/>
+    <ds:schemaRef ds:uri="http://schemas.microsoft.com/office/infopath/2007/PartnerControls"/>
+  </ds:schemaRefs>
+</ds:datastoreItem>
+</file>
+
+<file path=customXml/itemProps2.xml><?xml version="1.0" encoding="utf-8"?>
+<ds:datastoreItem xmlns:ds="http://schemas.openxmlformats.org/officeDocument/2006/customXml" ds:itemID="{502DF170-6DE8-4173-BAC5-F4FA80A98325}">
+  <ds:schemaRefs>
+    <ds:schemaRef ds:uri="http://schemas.microsoft.com/sharepoint/v3/contenttype/forms"/>
+  </ds:schemaRefs>
+</ds:datastoreItem>
+</file>
+
+<file path=customXml/itemProps3.xml><?xml version="1.0" encoding="utf-8"?>
 <ds:datastoreItem xmlns:ds="http://schemas.openxmlformats.org/officeDocument/2006/customXml" ds:itemID="{3DD9611D-700F-4345-8B53-D3AB1EA3B363}">
   <ds:schemaRefs>
     <ds:schemaRef ds:uri="http://schemas.microsoft.com/office/2006/metadata/contentType"/>
@@ -39977,23 +39993,6 @@
 </ds:datastoreItem>
 </file>
 
-<file path=customXml/itemProps2.xml><?xml version="1.0" encoding="utf-8"?>
-<ds:datastoreItem xmlns:ds="http://schemas.openxmlformats.org/officeDocument/2006/customXml" ds:itemID="{502DF170-6DE8-4173-BAC5-F4FA80A98325}">
-  <ds:schemaRefs>
-    <ds:schemaRef ds:uri="http://schemas.microsoft.com/sharepoint/v3/contenttype/forms"/>
-  </ds:schemaRefs>
-</ds:datastoreItem>
-</file>
-
-<file path=customXml/itemProps3.xml><?xml version="1.0" encoding="utf-8"?>
-<ds:datastoreItem xmlns:ds="http://schemas.openxmlformats.org/officeDocument/2006/customXml" ds:itemID="{83577411-8238-4906-83BD-62F6D7E4FFDE}">
-  <ds:schemaRefs>
-    <ds:schemaRef ds:uri="http://schemas.microsoft.com/office/2006/metadata/properties"/>
-    <ds:schemaRef ds:uri="http://schemas.microsoft.com/office/infopath/2007/PartnerControls"/>
-  </ds:schemaRefs>
-</ds:datastoreItem>
-</file>
-
 <file path=customXml/itemProps4.xml><?xml version="1.0" encoding="utf-8"?>
 <ds:datastoreItem xmlns:ds="http://schemas.openxmlformats.org/officeDocument/2006/customXml" ds:itemID="{D9D550A8-EE3D-4F93-AF1E-A86EAB38268C}">
   <ds:schemaRefs>

--- a/심포지엄 프로그램북.docx
+++ b/심포지엄 프로그램북.docx
@@ -4136,12 +4136,23 @@
           <w:p>
             <w:pPr>
               <w:rPr>
+                <w:rFonts w:hint="eastAsia"/>
                 <w:b/>
                 <w:bCs/>
                 <w:sz w:val="24"/>
                 <w:szCs w:val="24"/>
               </w:rPr>
             </w:pPr>
+            <w:r>
+              <w:rPr>
+                <w:rFonts w:hint="eastAsia"/>
+                <w:b/>
+                <w:bCs/>
+                <w:sz w:val="24"/>
+                <w:szCs w:val="24"/>
+              </w:rPr>
+              <w:t>18:30~21:00</w:t>
+            </w:r>
           </w:p>
         </w:tc>
         <w:tc>
@@ -4171,6 +4182,38 @@
                 <w:szCs w:val="24"/>
               </w:rPr>
               <w:t>Banquet</w:t>
+            </w:r>
+            <w:r>
+              <w:rPr>
+                <w:rFonts w:hint="eastAsia"/>
+                <w:b/>
+                <w:bCs/>
+                <w:sz w:val="24"/>
+                <w:szCs w:val="24"/>
+              </w:rPr>
+              <w:t xml:space="preserve">: </w:t>
+            </w:r>
+            <w:proofErr w:type="spellStart"/>
+            <w:r>
+              <w:rPr>
+                <w:rFonts w:hint="eastAsia"/>
+                <w:b/>
+                <w:bCs/>
+                <w:sz w:val="24"/>
+                <w:szCs w:val="24"/>
+              </w:rPr>
+              <w:t>애슐리퀸즈</w:t>
+            </w:r>
+            <w:proofErr w:type="spellEnd"/>
+            <w:r>
+              <w:rPr>
+                <w:rFonts w:hint="eastAsia"/>
+                <w:b/>
+                <w:bCs/>
+                <w:sz w:val="24"/>
+                <w:szCs w:val="24"/>
+              </w:rPr>
+              <w:t xml:space="preserve"> 여의도 한강공원점</w:t>
             </w:r>
           </w:p>
         </w:tc>
@@ -39768,21 +39811,10 @@
 </file>
 
 <file path=customXml/item1.xml><?xml version="1.0" encoding="utf-8"?>
-<p:properties xmlns:p="http://schemas.microsoft.com/office/2006/metadata/properties" xmlns:xsi="http://www.w3.org/2001/XMLSchema-instance" xmlns:pc="http://schemas.microsoft.com/office/infopath/2007/PartnerControls">
-  <documentManagement/>
-</p:properties>
+<b:Sources xmlns:b="http://schemas.openxmlformats.org/officeDocument/2006/bibliography" xmlns="http://schemas.openxmlformats.org/officeDocument/2006/bibliography" SelectedStyle="\APASixthEditionOfficeOnline.xsl" StyleName="APA" Version="6"/>
 </file>
 
 <file path=customXml/item2.xml><?xml version="1.0" encoding="utf-8"?>
-<?mso-contentType ?>
-<FormTemplates xmlns="http://schemas.microsoft.com/sharepoint/v3/contenttype/forms">
-  <Display>DocumentLibraryForm</Display>
-  <Edit>DocumentLibraryForm</Edit>
-  <New>DocumentLibraryForm</New>
-</FormTemplates>
-</file>
-
-<file path=customXml/item3.xml><?xml version="1.0" encoding="utf-8"?>
 <ct:contentTypeSchema xmlns:ct="http://schemas.microsoft.com/office/2006/metadata/contentType" xmlns:ma="http://schemas.microsoft.com/office/2006/metadata/properties/metaAttributes" ct:_="" ma:_="" ma:contentTypeName="문서" ma:contentTypeID="0x01010064502E7FDF818E4193427D4873415631" ma:contentTypeVersion="5" ma:contentTypeDescription="새 문서를 만듭니다." ma:contentTypeScope="" ma:versionID="f371ef220512edf7039fba3bb2eaa427">
   <xsd:schema xmlns:xsd="http://www.w3.org/2001/XMLSchema" xmlns:xs="http://www.w3.org/2001/XMLSchema" xmlns:p="http://schemas.microsoft.com/office/2006/metadata/properties" xmlns:ns3="d9bbe916-716f-4178-80aa-e827022865f6" xmlns:ns4="5620cdb1-b219-4e3a-b33f-57decdd3440f" targetNamespace="http://schemas.microsoft.com/office/2006/metadata/properties" ma:root="true" ma:fieldsID="d2f58af6e503591f3d0539f7d9ce0322" ns3:_="" ns4:_="">
     <xsd:import namespace="d9bbe916-716f-4178-80aa-e827022865f6"/>
@@ -39953,28 +39985,30 @@
 </ct:contentTypeSchema>
 </file>
 
+<file path=customXml/item3.xml><?xml version="1.0" encoding="utf-8"?>
+<?mso-contentType ?>
+<FormTemplates xmlns="http://schemas.microsoft.com/sharepoint/v3/contenttype/forms">
+  <Display>DocumentLibraryForm</Display>
+  <Edit>DocumentLibraryForm</Edit>
+  <New>DocumentLibraryForm</New>
+</FormTemplates>
+</file>
+
 <file path=customXml/item4.xml><?xml version="1.0" encoding="utf-8"?>
-<b:Sources xmlns:b="http://schemas.openxmlformats.org/officeDocument/2006/bibliography" xmlns="http://schemas.openxmlformats.org/officeDocument/2006/bibliography" SelectedStyle="\APASixthEditionOfficeOnline.xsl" StyleName="APA" Version="6"/>
+<p:properties xmlns:p="http://schemas.microsoft.com/office/2006/metadata/properties" xmlns:xsi="http://www.w3.org/2001/XMLSchema-instance" xmlns:pc="http://schemas.microsoft.com/office/infopath/2007/PartnerControls">
+  <documentManagement/>
+</p:properties>
 </file>
 
 <file path=customXml/itemProps1.xml><?xml version="1.0" encoding="utf-8"?>
-<ds:datastoreItem xmlns:ds="http://schemas.openxmlformats.org/officeDocument/2006/customXml" ds:itemID="{83577411-8238-4906-83BD-62F6D7E4FFDE}">
+<ds:datastoreItem xmlns:ds="http://schemas.openxmlformats.org/officeDocument/2006/customXml" ds:itemID="{D9D550A8-EE3D-4F93-AF1E-A86EAB38268C}">
   <ds:schemaRefs>
-    <ds:schemaRef ds:uri="http://schemas.microsoft.com/office/2006/metadata/properties"/>
-    <ds:schemaRef ds:uri="http://schemas.microsoft.com/office/infopath/2007/PartnerControls"/>
+    <ds:schemaRef ds:uri="http://schemas.openxmlformats.org/officeDocument/2006/bibliography"/>
   </ds:schemaRefs>
 </ds:datastoreItem>
 </file>
 
 <file path=customXml/itemProps2.xml><?xml version="1.0" encoding="utf-8"?>
-<ds:datastoreItem xmlns:ds="http://schemas.openxmlformats.org/officeDocument/2006/customXml" ds:itemID="{502DF170-6DE8-4173-BAC5-F4FA80A98325}">
-  <ds:schemaRefs>
-    <ds:schemaRef ds:uri="http://schemas.microsoft.com/sharepoint/v3/contenttype/forms"/>
-  </ds:schemaRefs>
-</ds:datastoreItem>
-</file>
-
-<file path=customXml/itemProps3.xml><?xml version="1.0" encoding="utf-8"?>
 <ds:datastoreItem xmlns:ds="http://schemas.openxmlformats.org/officeDocument/2006/customXml" ds:itemID="{3DD9611D-700F-4345-8B53-D3AB1EA3B363}">
   <ds:schemaRefs>
     <ds:schemaRef ds:uri="http://schemas.microsoft.com/office/2006/metadata/contentType"/>
@@ -39993,10 +40027,19 @@
 </ds:datastoreItem>
 </file>
 
+<file path=customXml/itemProps3.xml><?xml version="1.0" encoding="utf-8"?>
+<ds:datastoreItem xmlns:ds="http://schemas.openxmlformats.org/officeDocument/2006/customXml" ds:itemID="{502DF170-6DE8-4173-BAC5-F4FA80A98325}">
+  <ds:schemaRefs>
+    <ds:schemaRef ds:uri="http://schemas.microsoft.com/sharepoint/v3/contenttype/forms"/>
+  </ds:schemaRefs>
+</ds:datastoreItem>
+</file>
+
 <file path=customXml/itemProps4.xml><?xml version="1.0" encoding="utf-8"?>
-<ds:datastoreItem xmlns:ds="http://schemas.openxmlformats.org/officeDocument/2006/customXml" ds:itemID="{D9D550A8-EE3D-4F93-AF1E-A86EAB38268C}">
+<ds:datastoreItem xmlns:ds="http://schemas.openxmlformats.org/officeDocument/2006/customXml" ds:itemID="{83577411-8238-4906-83BD-62F6D7E4FFDE}">
   <ds:schemaRefs>
-    <ds:schemaRef ds:uri="http://schemas.openxmlformats.org/officeDocument/2006/bibliography"/>
+    <ds:schemaRef ds:uri="http://schemas.microsoft.com/office/2006/metadata/properties"/>
+    <ds:schemaRef ds:uri="http://schemas.microsoft.com/office/infopath/2007/PartnerControls"/>
   </ds:schemaRefs>
 </ds:datastoreItem>
 </file>
--- a/심포지엄 프로그램북.docx
+++ b/심포지엄 프로그램북.docx
@@ -3982,27 +3982,7 @@
                 <w:sz w:val="24"/>
                 <w:szCs w:val="24"/>
               </w:rPr>
-              <w:t xml:space="preserve"> (Roundtable Discussion):</w:t>
-            </w:r>
-          </w:p>
-          <w:p>
-            <w:pPr>
-              <w:rPr>
-                <w:b/>
-                <w:bCs/>
-                <w:sz w:val="24"/>
-                <w:szCs w:val="24"/>
-              </w:rPr>
-            </w:pPr>
-            <w:r>
-              <w:rPr>
-                <w:rFonts w:hint="eastAsia"/>
-                <w:b/>
-                <w:bCs/>
-                <w:sz w:val="24"/>
-                <w:szCs w:val="24"/>
-              </w:rPr>
-              <w:t>애슐리퀸즈 여의도 한강공원점</w:t>
+              <w:t xml:space="preserve"> (Roundtable Discussion)</w:t>
             </w:r>
           </w:p>
         </w:tc>
@@ -6102,7 +6082,7 @@
                 <w:sz w:val="24"/>
                 <w:szCs w:val="24"/>
               </w:rPr>
-              <w:t>점심식사 (황토정)</w:t>
+              <w:t>점심식사</w:t>
             </w:r>
           </w:p>
         </w:tc>
@@ -34816,21 +34796,10 @@
 </file>
 
 <file path=customXml/item1.xml><?xml version="1.0" encoding="utf-8"?>
-<p:properties xmlns:p="http://schemas.microsoft.com/office/2006/metadata/properties" xmlns:xsi="http://www.w3.org/2001/XMLSchema-instance" xmlns:pc="http://schemas.microsoft.com/office/infopath/2007/PartnerControls">
-  <documentManagement/>
-</p:properties>
+<b:Sources xmlns:b="http://schemas.openxmlformats.org/officeDocument/2006/bibliography" xmlns="http://schemas.openxmlformats.org/officeDocument/2006/bibliography" SelectedStyle="\APASixthEditionOfficeOnline.xsl" StyleName="APA" Version="6"/>
 </file>
 
 <file path=customXml/item2.xml><?xml version="1.0" encoding="utf-8"?>
-<?mso-contentType ?>
-<FormTemplates xmlns="http://schemas.microsoft.com/sharepoint/v3/contenttype/forms">
-  <Display>DocumentLibraryForm</Display>
-  <Edit>DocumentLibraryForm</Edit>
-  <New>DocumentLibraryForm</New>
-</FormTemplates>
-</file>
-
-<file path=customXml/item3.xml><?xml version="1.0" encoding="utf-8"?>
 <ct:contentTypeSchema xmlns:ct="http://schemas.microsoft.com/office/2006/metadata/contentType" xmlns:ma="http://schemas.microsoft.com/office/2006/metadata/properties/metaAttributes" ct:_="" ma:_="" ma:contentTypeName="문서" ma:contentTypeID="0x01010064502E7FDF818E4193427D4873415631" ma:contentTypeVersion="5" ma:contentTypeDescription="새 문서를 만듭니다." ma:contentTypeScope="" ma:versionID="f371ef220512edf7039fba3bb2eaa427">
   <xsd:schema xmlns:xsd="http://www.w3.org/2001/XMLSchema" xmlns:xs="http://www.w3.org/2001/XMLSchema" xmlns:p="http://schemas.microsoft.com/office/2006/metadata/properties" xmlns:ns3="d9bbe916-716f-4178-80aa-e827022865f6" xmlns:ns4="5620cdb1-b219-4e3a-b33f-57decdd3440f" targetNamespace="http://schemas.microsoft.com/office/2006/metadata/properties" ma:root="true" ma:fieldsID="d2f58af6e503591f3d0539f7d9ce0322" ns3:_="" ns4:_="">
     <xsd:import namespace="d9bbe916-716f-4178-80aa-e827022865f6"/>
@@ -35001,28 +34970,30 @@
 </ct:contentTypeSchema>
 </file>
 
+<file path=customXml/item3.xml><?xml version="1.0" encoding="utf-8"?>
+<?mso-contentType ?>
+<FormTemplates xmlns="http://schemas.microsoft.com/sharepoint/v3/contenttype/forms">
+  <Display>DocumentLibraryForm</Display>
+  <Edit>DocumentLibraryForm</Edit>
+  <New>DocumentLibraryForm</New>
+</FormTemplates>
+</file>
+
 <file path=customXml/item4.xml><?xml version="1.0" encoding="utf-8"?>
-<b:Sources xmlns:b="http://schemas.openxmlformats.org/officeDocument/2006/bibliography" xmlns="http://schemas.openxmlformats.org/officeDocument/2006/bibliography" SelectedStyle="\APASixthEditionOfficeOnline.xsl" StyleName="APA" Version="6"/>
+<p:properties xmlns:p="http://schemas.microsoft.com/office/2006/metadata/properties" xmlns:xsi="http://www.w3.org/2001/XMLSchema-instance" xmlns:pc="http://schemas.microsoft.com/office/infopath/2007/PartnerControls">
+  <documentManagement/>
+</p:properties>
 </file>
 
 <file path=customXml/itemProps1.xml><?xml version="1.0" encoding="utf-8"?>
-<ds:datastoreItem xmlns:ds="http://schemas.openxmlformats.org/officeDocument/2006/customXml" ds:itemID="{83577411-8238-4906-83BD-62F6D7E4FFDE}">
+<ds:datastoreItem xmlns:ds="http://schemas.openxmlformats.org/officeDocument/2006/customXml" ds:itemID="{D9D550A8-EE3D-4F93-AF1E-A86EAB38268C}">
   <ds:schemaRefs>
-    <ds:schemaRef ds:uri="http://schemas.microsoft.com/office/2006/metadata/properties"/>
-    <ds:schemaRef ds:uri="http://schemas.microsoft.com/office/infopath/2007/PartnerControls"/>
+    <ds:schemaRef ds:uri="http://schemas.openxmlformats.org/officeDocument/2006/bibliography"/>
   </ds:schemaRefs>
 </ds:datastoreItem>
 </file>
 
 <file path=customXml/itemProps2.xml><?xml version="1.0" encoding="utf-8"?>
-<ds:datastoreItem xmlns:ds="http://schemas.openxmlformats.org/officeDocument/2006/customXml" ds:itemID="{502DF170-6DE8-4173-BAC5-F4FA80A98325}">
-  <ds:schemaRefs>
-    <ds:schemaRef ds:uri="http://schemas.microsoft.com/sharepoint/v3/contenttype/forms"/>
-  </ds:schemaRefs>
-</ds:datastoreItem>
-</file>
-
-<file path=customXml/itemProps3.xml><?xml version="1.0" encoding="utf-8"?>
 <ds:datastoreItem xmlns:ds="http://schemas.openxmlformats.org/officeDocument/2006/customXml" ds:itemID="{3DD9611D-700F-4345-8B53-D3AB1EA3B363}">
   <ds:schemaRefs>
     <ds:schemaRef ds:uri="http://schemas.microsoft.com/office/2006/metadata/contentType"/>
@@ -35041,10 +35012,19 @@
 </ds:datastoreItem>
 </file>
 
+<file path=customXml/itemProps3.xml><?xml version="1.0" encoding="utf-8"?>
+<ds:datastoreItem xmlns:ds="http://schemas.openxmlformats.org/officeDocument/2006/customXml" ds:itemID="{502DF170-6DE8-4173-BAC5-F4FA80A98325}">
+  <ds:schemaRefs>
+    <ds:schemaRef ds:uri="http://schemas.microsoft.com/sharepoint/v3/contenttype/forms"/>
+  </ds:schemaRefs>
+</ds:datastoreItem>
+</file>
+
 <file path=customXml/itemProps4.xml><?xml version="1.0" encoding="utf-8"?>
-<ds:datastoreItem xmlns:ds="http://schemas.openxmlformats.org/officeDocument/2006/customXml" ds:itemID="{D9D550A8-EE3D-4F93-AF1E-A86EAB38268C}">
+<ds:datastoreItem xmlns:ds="http://schemas.openxmlformats.org/officeDocument/2006/customXml" ds:itemID="{83577411-8238-4906-83BD-62F6D7E4FFDE}">
   <ds:schemaRefs>
-    <ds:schemaRef ds:uri="http://schemas.openxmlformats.org/officeDocument/2006/bibliography"/>
+    <ds:schemaRef ds:uri="http://schemas.microsoft.com/office/2006/metadata/properties"/>
+    <ds:schemaRef ds:uri="http://schemas.microsoft.com/office/infopath/2007/PartnerControls"/>
   </ds:schemaRefs>
 </ds:datastoreItem>
 </file>
--- a/심포지엄 프로그램북.docx
+++ b/심포지엄 프로그램북.docx
@@ -3858,10 +3858,17 @@
               <w:rPr>
                 <w:b/>
                 <w:bCs/>
-                <w:sz w:val="24"/>
-                <w:szCs w:val="24"/>
+                <w:sz w:val="22"/>
               </w:rPr>
             </w:pPr>
+            <w:r>
+              <w:rPr>
+                <w:b/>
+                <w:bCs/>
+                <w:sz w:val="22"/>
+              </w:rPr>
+              <w:t>Genetic circuit design and construction for non-model organisms</w:t>
+            </w:r>
           </w:p>
         </w:tc>
       </w:tr>
@@ -5539,6 +5546,30 @@
           <w:p>
             <w:pPr>
               <w:pStyle w:val="a9"/>
+              <w:rPr>
+                <w:rFonts w:asciiTheme="minorHAnsi" w:eastAsiaTheme="minorHAnsi" w:hAnsiTheme="minorHAnsi"/>
+                <w:b/>
+                <w:bCs/>
+                <w:sz w:val="22"/>
+                <w:szCs w:val="22"/>
+                <w:lang w:eastAsia="ko-KR"/>
+              </w:rPr>
+            </w:pPr>
+            <w:r>
+              <w:rPr>
+                <w:rFonts w:asciiTheme="minorHAnsi" w:eastAsiaTheme="minorHAnsi" w:hAnsiTheme="minorHAnsi"/>
+                <w:b/>
+                <w:bCs/>
+                <w:sz w:val="22"/>
+                <w:szCs w:val="22"/>
+                <w:lang w:eastAsia="ko-KR"/>
+              </w:rPr>
+              <w:t>Advancing Super-Resolution Fluorescence Microscopy:</w:t>
+            </w:r>
+          </w:p>
+          <w:p>
+            <w:pPr>
+              <w:pStyle w:val="a9"/>
               <w:jc w:val="both"/>
               <w:rPr>
                 <w:rFonts w:asciiTheme="minorHAnsi" w:eastAsiaTheme="minorHAnsi" w:hAnsiTheme="minorHAnsi"/>
@@ -5547,6 +5578,17 @@
                 <w:lang w:eastAsia="ko-KR"/>
               </w:rPr>
             </w:pPr>
+            <w:r>
+              <w:rPr>
+                <w:rFonts w:asciiTheme="minorHAnsi" w:eastAsiaTheme="minorHAnsi" w:hAnsiTheme="minorHAnsi"/>
+                <w:b/>
+                <w:bCs/>
+                <w:sz w:val="22"/>
+                <w:szCs w:val="22"/>
+                <w:lang w:eastAsia="ko-KR"/>
+              </w:rPr>
+              <w:t>From Fundamental Mechanisms to Cross-Disciplinary Applications</w:t>
+            </w:r>
           </w:p>
         </w:tc>
       </w:tr>
@@ -6309,7 +6351,6 @@
           <w:p>
             <w:pPr>
               <w:rPr>
-                <w:rFonts w:hint="eastAsia"/>
                 <w:b/>
                 <w:bCs/>
                 <w:sz w:val="24"/>
@@ -6471,7 +6512,6 @@
           <w:p>
             <w:pPr>
               <w:rPr>
-                <w:rFonts w:hint="eastAsia"/>
                 <w:b/>
                 <w:bCs/>
                 <w:sz w:val="24"/>
@@ -6497,7 +6537,6 @@
           <w:p>
             <w:pPr>
               <w:rPr>
-                <w:rFonts w:hint="eastAsia"/>
                 <w:b/>
                 <w:bCs/>
                 <w:sz w:val="24"/>
@@ -6525,7 +6564,6 @@
           <w:p>
             <w:pPr>
               <w:rPr>
-                <w:rFonts w:hint="eastAsia"/>
                 <w:b/>
                 <w:bCs/>
                 <w:sz w:val="24"/>
@@ -6551,7 +6589,6 @@
           <w:p>
             <w:pPr>
               <w:rPr>
-                <w:rFonts w:hint="eastAsia"/>
                 <w:b/>
                 <w:bCs/>
                 <w:sz w:val="24"/>
@@ -13387,9 +13424,6 @@
         <w:wordWrap/>
         <w:autoSpaceDE/>
         <w:autoSpaceDN/>
-        <w:rPr>
-          <w:rFonts w:hint="eastAsia"/>
-        </w:rPr>
       </w:pPr>
     </w:p>
     <w:p>
@@ -16065,7 +16099,7 @@
         <w:spacing w:after="0" w:line="280" w:lineRule="exact"/>
         <w:ind w:left="284" w:hangingChars="142" w:hanging="284"/>
         <w:rPr>
-          <w:rFonts w:ascii="Times New Roman" w:hAnsi="Times New Roman" w:cs="Times New Roman" w:hint="eastAsia"/>
+          <w:rFonts w:ascii="Times New Roman" w:hAnsi="Times New Roman" w:cs="Times New Roman"/>
           <w:szCs w:val="20"/>
           <w:bdr w:val="none" w:sz="0" w:space="0" w:color="auto" w:frame="1"/>
         </w:rPr>
@@ -16216,7 +16250,7 @@
         <w:autoSpaceDE/>
         <w:autoSpaceDN/>
         <w:rPr>
-          <w:rFonts w:ascii="Times New Roman" w:hAnsi="Times New Roman" w:cs="Times New Roman" w:hint="eastAsia"/>
+          <w:rFonts w:ascii="Times New Roman" w:hAnsi="Times New Roman" w:cs="Times New Roman"/>
           <w:b/>
           <w:sz w:val="24"/>
           <w:szCs w:val="18"/>
@@ -25699,16 +25733,7 @@
           <w:sz w:val="24"/>
           <w:szCs w:val="18"/>
         </w:rPr>
-        <w:t>Poster 1</w:t>
-      </w:r>
-      <w:r>
-        <w:rPr>
-          <w:rFonts w:ascii="Times New Roman" w:hAnsi="Times New Roman" w:cs="Times New Roman" w:hint="eastAsia"/>
-          <w:b/>
-          <w:sz w:val="24"/>
-          <w:szCs w:val="18"/>
-        </w:rPr>
-        <w:t>3</w:t>
+        <w:t>Poster 13</w:t>
       </w:r>
       <w:r>
         <w:rPr>
@@ -26636,16 +26661,7 @@
           <w:sz w:val="24"/>
           <w:szCs w:val="18"/>
         </w:rPr>
-        <w:t>Poster 1</w:t>
-      </w:r>
-      <w:r>
-        <w:rPr>
-          <w:rFonts w:ascii="Times New Roman" w:hAnsi="Times New Roman" w:cs="Times New Roman" w:hint="eastAsia"/>
-          <w:b/>
-          <w:sz w:val="24"/>
-          <w:szCs w:val="18"/>
-        </w:rPr>
-        <w:t>4</w:t>
+        <w:t>Poster 14</w:t>
       </w:r>
       <w:r>
         <w:rPr>
@@ -43645,9 +43661,6 @@
         <w:autoSpaceDN/>
         <w:spacing w:line="240" w:lineRule="auto"/>
         <w:jc w:val="left"/>
-        <w:rPr>
-          <w:rFonts w:hint="eastAsia"/>
-        </w:rPr>
       </w:pPr>
     </w:p>
     <w:p>
@@ -46036,12 +46049,7 @@
 </file>
 
 <file path=customXml/item2.xml><?xml version="1.0" encoding="utf-8"?>
-<?mso-contentType ?>
-<FormTemplates xmlns="http://schemas.microsoft.com/sharepoint/v3/contenttype/forms">
-  <Display>DocumentLibraryForm</Display>
-  <Edit>DocumentLibraryForm</Edit>
-  <New>DocumentLibraryForm</New>
-</FormTemplates>
+<b:Sources xmlns:b="http://schemas.openxmlformats.org/officeDocument/2006/bibliography" xmlns="http://schemas.openxmlformats.org/officeDocument/2006/bibliography" SelectedStyle="\APASixthEditionOfficeOnline.xsl" StyleName="APA" Version="6"/>
 </file>
 
 <file path=customXml/item3.xml><?xml version="1.0" encoding="utf-8"?>
@@ -46216,7 +46224,12 @@
 </file>
 
 <file path=customXml/item4.xml><?xml version="1.0" encoding="utf-8"?>
-<b:Sources xmlns:b="http://schemas.openxmlformats.org/officeDocument/2006/bibliography" xmlns="http://schemas.openxmlformats.org/officeDocument/2006/bibliography" SelectedStyle="\APASixthEditionOfficeOnline.xsl" StyleName="APA" Version="6"/>
+<?mso-contentType ?>
+<FormTemplates xmlns="http://schemas.microsoft.com/sharepoint/v3/contenttype/forms">
+  <Display>DocumentLibraryForm</Display>
+  <Edit>DocumentLibraryForm</Edit>
+  <New>DocumentLibraryForm</New>
+</FormTemplates>
 </file>
 
 <file path=customXml/itemProps1.xml><?xml version="1.0" encoding="utf-8"?>
@@ -46229,9 +46242,9 @@
 </file>
 
 <file path=customXml/itemProps2.xml><?xml version="1.0" encoding="utf-8"?>
-<ds:datastoreItem xmlns:ds="http://schemas.openxmlformats.org/officeDocument/2006/customXml" ds:itemID="{502DF170-6DE8-4173-BAC5-F4FA80A98325}">
+<ds:datastoreItem xmlns:ds="http://schemas.openxmlformats.org/officeDocument/2006/customXml" ds:itemID="{D9D550A8-EE3D-4F93-AF1E-A86EAB38268C}">
   <ds:schemaRefs>
-    <ds:schemaRef ds:uri="http://schemas.microsoft.com/sharepoint/v3/contenttype/forms"/>
+    <ds:schemaRef ds:uri="http://schemas.openxmlformats.org/officeDocument/2006/bibliography"/>
   </ds:schemaRefs>
 </ds:datastoreItem>
 </file>
@@ -46256,9 +46269,9 @@
 </file>
 
 <file path=customXml/itemProps4.xml><?xml version="1.0" encoding="utf-8"?>
-<ds:datastoreItem xmlns:ds="http://schemas.openxmlformats.org/officeDocument/2006/customXml" ds:itemID="{D9D550A8-EE3D-4F93-AF1E-A86EAB38268C}">
+<ds:datastoreItem xmlns:ds="http://schemas.openxmlformats.org/officeDocument/2006/customXml" ds:itemID="{502DF170-6DE8-4173-BAC5-F4FA80A98325}">
   <ds:schemaRefs>
-    <ds:schemaRef ds:uri="http://schemas.openxmlformats.org/officeDocument/2006/bibliography"/>
+    <ds:schemaRef ds:uri="http://schemas.microsoft.com/sharepoint/v3/contenttype/forms"/>
   </ds:schemaRefs>
 </ds:datastoreItem>
 </file>
--- a/심포지엄 프로그램북.docx
+++ b/심포지엄 프로그램북.docx
@@ -4050,9 +4050,40 @@
           <w:p>
             <w:pPr>
               <w:rPr>
-                <w:szCs w:val="20"/>
+                <w:b/>
+                <w:bCs/>
+                <w:sz w:val="24"/>
+                <w:szCs w:val="24"/>
               </w:rPr>
             </w:pPr>
+            <w:r>
+              <w:rPr>
+                <w:b/>
+                <w:bCs/>
+                <w:sz w:val="24"/>
+                <w:szCs w:val="24"/>
+              </w:rPr>
+              <w:t>Artificial gene regulators for microbial cell factories and</w:t>
+            </w:r>
+          </w:p>
+          <w:p>
+            <w:pPr>
+              <w:rPr>
+                <w:b/>
+                <w:bCs/>
+                <w:sz w:val="24"/>
+                <w:szCs w:val="24"/>
+              </w:rPr>
+            </w:pPr>
+            <w:r>
+              <w:rPr>
+                <w:b/>
+                <w:bCs/>
+                <w:sz w:val="24"/>
+                <w:szCs w:val="24"/>
+              </w:rPr>
+              <w:t>molecular diagnosis</w:t>
+            </w:r>
           </w:p>
         </w:tc>
       </w:tr>
@@ -16383,7 +16414,7 @@
         <w:spacing w:line="240" w:lineRule="auto"/>
         <w:jc w:val="left"/>
         <w:rPr>
-          <w:rFonts w:ascii="Times New Roman" w:hAnsi="Times New Roman" w:cs="Times New Roman" w:hint="eastAsia"/>
+          <w:rFonts w:ascii="Times New Roman" w:hAnsi="Times New Roman" w:cs="Times New Roman"/>
           <w:b/>
           <w:sz w:val="24"/>
           <w:szCs w:val="18"/>
@@ -22790,9 +22821,6 @@
         <w:adjustRightInd w:val="0"/>
         <w:spacing w:line="280" w:lineRule="exact"/>
         <w:jc w:val="center"/>
-        <w:rPr>
-          <w:rFonts w:hint="eastAsia"/>
-        </w:rPr>
       </w:pPr>
     </w:p>
     <w:p>
@@ -22801,7 +22829,7 @@
         <w:spacing w:line="280" w:lineRule="exact"/>
         <w:jc w:val="left"/>
         <w:rPr>
-          <w:rFonts w:ascii="Times New Roman" w:hAnsi="Times New Roman" w:cs="Times New Roman" w:hint="eastAsia"/>
+          <w:rFonts w:ascii="Times New Roman" w:hAnsi="Times New Roman" w:cs="Times New Roman"/>
           <w:b/>
           <w:bCs/>
           <w:kern w:val="0"/>
@@ -22824,9 +22852,6 @@
         <w:adjustRightInd w:val="0"/>
         <w:spacing w:line="280" w:lineRule="exact"/>
         <w:jc w:val="left"/>
-        <w:rPr>
-          <w:rFonts w:hint="eastAsia"/>
-        </w:rPr>
       </w:pPr>
       <w:r>
         <w:rPr>
@@ -47471,15 +47496,16 @@
 </file>
 
 <file path=customXml/item1.xml><?xml version="1.0" encoding="utf-8"?>
-<?mso-contentType ?>
-<FormTemplates xmlns="http://schemas.microsoft.com/sharepoint/v3/contenttype/forms">
-  <Display>DocumentLibraryForm</Display>
-  <Edit>DocumentLibraryForm</Edit>
-  <New>DocumentLibraryForm</New>
-</FormTemplates>
+<p:properties xmlns:p="http://schemas.microsoft.com/office/2006/metadata/properties" xmlns:xsi="http://www.w3.org/2001/XMLSchema-instance" xmlns:pc="http://schemas.microsoft.com/office/infopath/2007/PartnerControls">
+  <documentManagement/>
+</p:properties>
 </file>
 
 <file path=customXml/item2.xml><?xml version="1.0" encoding="utf-8"?>
+<b:Sources xmlns:b="http://schemas.openxmlformats.org/officeDocument/2006/bibliography" xmlns="http://schemas.openxmlformats.org/officeDocument/2006/bibliography" SelectedStyle="\APASixthEditionOfficeOnline.xsl" StyleName="APA" Version="6"/>
+</file>
+
+<file path=customXml/item3.xml><?xml version="1.0" encoding="utf-8"?>
 <ct:contentTypeSchema xmlns:ct="http://schemas.microsoft.com/office/2006/metadata/contentType" xmlns:ma="http://schemas.microsoft.com/office/2006/metadata/properties/metaAttributes" ct:_="" ma:_="" ma:contentTypeName="문서" ma:contentTypeID="0x01010064502E7FDF818E4193427D4873415631" ma:contentTypeVersion="5" ma:contentTypeDescription="새 문서를 만듭니다." ma:contentTypeScope="" ma:versionID="f371ef220512edf7039fba3bb2eaa427">
   <xsd:schema xmlns:xsd="http://www.w3.org/2001/XMLSchema" xmlns:xs="http://www.w3.org/2001/XMLSchema" xmlns:p="http://schemas.microsoft.com/office/2006/metadata/properties" xmlns:ns3="d9bbe916-716f-4178-80aa-e827022865f6" xmlns:ns4="5620cdb1-b219-4e3a-b33f-57decdd3440f" targetNamespace="http://schemas.microsoft.com/office/2006/metadata/properties" ma:root="true" ma:fieldsID="d2f58af6e503591f3d0539f7d9ce0322" ns3:_="" ns4:_="">
     <xsd:import namespace="d9bbe916-716f-4178-80aa-e827022865f6"/>
@@ -47650,25 +47676,33 @@
 </ct:contentTypeSchema>
 </file>
 
-<file path=customXml/item3.xml><?xml version="1.0" encoding="utf-8"?>
-<b:Sources xmlns:b="http://schemas.openxmlformats.org/officeDocument/2006/bibliography" xmlns="http://schemas.openxmlformats.org/officeDocument/2006/bibliography" SelectedStyle="\APASixthEditionOfficeOnline.xsl" StyleName="APA" Version="6"/>
-</file>
-
 <file path=customXml/item4.xml><?xml version="1.0" encoding="utf-8"?>
-<p:properties xmlns:p="http://schemas.microsoft.com/office/2006/metadata/properties" xmlns:xsi="http://www.w3.org/2001/XMLSchema-instance" xmlns:pc="http://schemas.microsoft.com/office/infopath/2007/PartnerControls">
-  <documentManagement/>
-</p:properties>
+<?mso-contentType ?>
+<FormTemplates xmlns="http://schemas.microsoft.com/sharepoint/v3/contenttype/forms">
+  <Display>DocumentLibraryForm</Display>
+  <Edit>DocumentLibraryForm</Edit>
+  <New>DocumentLibraryForm</New>
+</FormTemplates>
 </file>
 
 <file path=customXml/itemProps1.xml><?xml version="1.0" encoding="utf-8"?>
-<ds:datastoreItem xmlns:ds="http://schemas.openxmlformats.org/officeDocument/2006/customXml" ds:itemID="{502DF170-6DE8-4173-BAC5-F4FA80A98325}">
+<ds:datastoreItem xmlns:ds="http://schemas.openxmlformats.org/officeDocument/2006/customXml" ds:itemID="{83577411-8238-4906-83BD-62F6D7E4FFDE}">
   <ds:schemaRefs>
-    <ds:schemaRef ds:uri="http://schemas.microsoft.com/sharepoint/v3/contenttype/forms"/>
+    <ds:schemaRef ds:uri="http://schemas.microsoft.com/office/2006/metadata/properties"/>
+    <ds:schemaRef ds:uri="http://schemas.microsoft.com/office/infopath/2007/PartnerControls"/>
   </ds:schemaRefs>
 </ds:datastoreItem>
 </file>
 
 <file path=customXml/itemProps2.xml><?xml version="1.0" encoding="utf-8"?>
+<ds:datastoreItem xmlns:ds="http://schemas.openxmlformats.org/officeDocument/2006/customXml" ds:itemID="{D9D550A8-EE3D-4F93-AF1E-A86EAB38268C}">
+  <ds:schemaRefs>
+    <ds:schemaRef ds:uri="http://schemas.openxmlformats.org/officeDocument/2006/bibliography"/>
+  </ds:schemaRefs>
+</ds:datastoreItem>
+</file>
+
+<file path=customXml/itemProps3.xml><?xml version="1.0" encoding="utf-8"?>
 <ds:datastoreItem xmlns:ds="http://schemas.openxmlformats.org/officeDocument/2006/customXml" ds:itemID="{3DD9611D-700F-4345-8B53-D3AB1EA3B363}">
   <ds:schemaRefs>
     <ds:schemaRef ds:uri="http://schemas.microsoft.com/office/2006/metadata/contentType"/>
@@ -47687,19 +47721,10 @@
 </ds:datastoreItem>
 </file>
 
-<file path=customXml/itemProps3.xml><?xml version="1.0" encoding="utf-8"?>
-<ds:datastoreItem xmlns:ds="http://schemas.openxmlformats.org/officeDocument/2006/customXml" ds:itemID="{D9D550A8-EE3D-4F93-AF1E-A86EAB38268C}">
+<file path=customXml/itemProps4.xml><?xml version="1.0" encoding="utf-8"?>
+<ds:datastoreItem xmlns:ds="http://schemas.openxmlformats.org/officeDocument/2006/customXml" ds:itemID="{502DF170-6DE8-4173-BAC5-F4FA80A98325}">
   <ds:schemaRefs>
-    <ds:schemaRef ds:uri="http://schemas.openxmlformats.org/officeDocument/2006/bibliography"/>
-  </ds:schemaRefs>
-</ds:datastoreItem>
-</file>
-
-<file path=customXml/itemProps4.xml><?xml version="1.0" encoding="utf-8"?>
-<ds:datastoreItem xmlns:ds="http://schemas.openxmlformats.org/officeDocument/2006/customXml" ds:itemID="{83577411-8238-4906-83BD-62F6D7E4FFDE}">
-  <ds:schemaRefs>
-    <ds:schemaRef ds:uri="http://schemas.microsoft.com/office/2006/metadata/properties"/>
-    <ds:schemaRef ds:uri="http://schemas.microsoft.com/office/infopath/2007/PartnerControls"/>
+    <ds:schemaRef ds:uri="http://schemas.microsoft.com/sharepoint/v3/contenttype/forms"/>
   </ds:schemaRefs>
 </ds:datastoreItem>
 </file>